--- a/JeanPiaget/2018-2019 (Majo)/Entregas/Parcial4_TMIs/Sexto/MauricioMoscoso-RedesNeuronales.docx
+++ b/JeanPiaget/2018-2019 (Majo)/Entregas/Parcial4_TMIs/Sexto/MauricioMoscoso-RedesNeuronales.docx
@@ -1,6 +1,6 @@
 
 <file path=word/document.xml><?xml version="1.0" encoding="utf-8"?>
-<w:document xmlns:wpc="http://schemas.microsoft.com/office/word/2010/wordprocessingCanvas" xmlns:mc="http://schemas.openxmlformats.org/markup-compatibility/2006" xmlns:o="urn:schemas-microsoft-com:office:office" xmlns:r="http://schemas.openxmlformats.org/officeDocument/2006/relationships" xmlns:m="http://schemas.openxmlformats.org/officeDocument/2006/math" xmlns:v="urn:schemas-microsoft-com:vml" xmlns:wp14="http://schemas.microsoft.com/office/word/2010/wordprocessingDrawing" xmlns:wp="http://schemas.openxmlformats.org/drawingml/2006/wordprocessingDrawing" xmlns:w10="urn:schemas-microsoft-com:office:word" xmlns:w="http://schemas.openxmlformats.org/wordprocessingml/2006/main" xmlns:w14="http://schemas.microsoft.com/office/word/2010/wordml" xmlns:wpg="http://schemas.microsoft.com/office/word/2010/wordprocessingGroup" xmlns:wpi="http://schemas.microsoft.com/office/word/2010/wordprocessingInk" xmlns:wne="http://schemas.microsoft.com/office/word/2006/wordml" xmlns:wps="http://schemas.microsoft.com/office/word/2010/wordprocessingShape" mc:Ignorable="w14 wp14">
+<w:document xmlns:wpc="http://schemas.microsoft.com/office/word/2010/wordprocessingCanvas" xmlns:cx="http://schemas.microsoft.com/office/drawing/2014/chartex" xmlns:cx1="http://schemas.microsoft.com/office/drawing/2015/9/8/chartex" xmlns:cx2="http://schemas.microsoft.com/office/drawing/2015/10/21/chartex" xmlns:cx3="http://schemas.microsoft.com/office/drawing/2016/5/9/chartex" xmlns:cx4="http://schemas.microsoft.com/office/drawing/2016/5/10/chartex" xmlns:cx5="http://schemas.microsoft.com/office/drawing/2016/5/11/chartex" xmlns:cx6="http://schemas.microsoft.com/office/drawing/2016/5/12/chartex" xmlns:cx7="http://schemas.microsoft.com/office/drawing/2016/5/13/chartex" xmlns:cx8="http://schemas.microsoft.com/office/drawing/2016/5/14/chartex" xmlns:mc="http://schemas.openxmlformats.org/markup-compatibility/2006" xmlns:aink="http://schemas.microsoft.com/office/drawing/2016/ink" xmlns:am3d="http://schemas.microsoft.com/office/drawing/2017/model3d" xmlns:o="urn:schemas-microsoft-com:office:office" xmlns:r="http://schemas.openxmlformats.org/officeDocument/2006/relationships" xmlns:m="http://schemas.openxmlformats.org/officeDocument/2006/math" xmlns:v="urn:schemas-microsoft-com:vml" xmlns:wp14="http://schemas.microsoft.com/office/word/2010/wordprocessingDrawing" xmlns:wp="http://schemas.openxmlformats.org/drawingml/2006/wordprocessingDrawing" xmlns:w10="urn:schemas-microsoft-com:office:word" xmlns:w="http://schemas.openxmlformats.org/wordprocessingml/2006/main" xmlns:w14="http://schemas.microsoft.com/office/word/2010/wordml" xmlns:w15="http://schemas.microsoft.com/office/word/2012/wordml" xmlns:w16cid="http://schemas.microsoft.com/office/word/2016/wordml/cid" xmlns:w16se="http://schemas.microsoft.com/office/word/2015/wordml/symex" xmlns:wpg="http://schemas.microsoft.com/office/word/2010/wordprocessingGroup" xmlns:wpi="http://schemas.microsoft.com/office/word/2010/wordprocessingInk" xmlns:wne="http://schemas.microsoft.com/office/word/2006/wordml" xmlns:wps="http://schemas.microsoft.com/office/word/2010/wordprocessingShape" mc:Ignorable="w14 w15 w16se w16cid wp14">
   <w:body>
     <w:p>
       <w:pPr>
@@ -104,509 +104,8 @@
           <w:lang w:eastAsia="es-ES"/>
         </w:rPr>
       </w:pPr>
-      <w:r>
-        <w:rPr>
-          <w:rFonts w:ascii="Times New Roman" w:hAnsi="Times New Roman" w:cs="Times New Roman"/>
-          <w:noProof/>
-          <w:sz w:val="24"/>
-          <w:szCs w:val="24"/>
-          <w:lang w:val="es-MX" w:eastAsia="es-MX"/>
-        </w:rPr>
-        <mc:AlternateContent>
-          <mc:Choice Requires="wps">
-            <w:drawing>
-              <wp:anchor distT="0" distB="0" distL="114300" distR="114300" simplePos="0" relativeHeight="251658752" behindDoc="0" locked="0" layoutInCell="1" allowOverlap="1" wp14:anchorId="503D8ACE" wp14:editId="3D7632D4">
-                <wp:simplePos x="0" y="0"/>
-                <wp:positionH relativeFrom="column">
-                  <wp:posOffset>57150</wp:posOffset>
-                </wp:positionH>
-                <wp:positionV relativeFrom="paragraph">
-                  <wp:posOffset>491490</wp:posOffset>
-                </wp:positionV>
-                <wp:extent cx="6096000" cy="1882140"/>
-                <wp:effectExtent l="19050" t="19050" r="19050" b="10160"/>
-                <wp:wrapNone/>
-                <wp:docPr id="307" name="Cuadro de texto 307"/>
-                <wp:cNvGraphicFramePr>
-                  <a:graphicFrameLocks xmlns:a="http://schemas.openxmlformats.org/drawingml/2006/main"/>
-                </wp:cNvGraphicFramePr>
-                <a:graphic xmlns:a="http://schemas.openxmlformats.org/drawingml/2006/main">
-                  <a:graphicData uri="http://schemas.microsoft.com/office/word/2010/wordprocessingShape">
-                    <wps:wsp>
-                      <wps:cNvSpPr txBox="1">
-                        <a:spLocks noChangeArrowheads="1"/>
-                      </wps:cNvSpPr>
-                      <wps:spPr bwMode="auto">
-                        <a:xfrm>
-                          <a:off x="0" y="0"/>
-                          <a:ext cx="6096000" cy="1882140"/>
-                        </a:xfrm>
-                        <a:prstGeom prst="rect">
-                          <a:avLst/>
-                        </a:prstGeom>
-                        <a:solidFill>
-                          <a:srgbClr val="CCCCFF"/>
-                        </a:solidFill>
-                        <a:ln w="38100">
-                          <a:solidFill>
-                            <a:srgbClr val="000000"/>
-                          </a:solidFill>
-                          <a:miter lim="800000"/>
-                          <a:headEnd/>
-                          <a:tailEnd/>
-                        </a:ln>
-                      </wps:spPr>
-                      <wps:txbx>
-                        <w:txbxContent>
-                          <w:p>
-                            <w:pPr>
-                              <w:spacing w:after="0" w:line="240" w:lineRule="auto"/>
-                              <w:rPr>
-                                <w:color w:val="FF0000"/>
-                              </w:rPr>
-                            </w:pPr>
-                            <w:r>
-                              <w:rPr>
-                                <w:color w:val="FF0000"/>
-                              </w:rPr>
-                              <w:t>Calificación</w:t>
-                            </w:r>
-                            <w:proofErr w:type="gramStart"/>
-                            <w:r>
-                              <w:rPr>
-                                <w:color w:val="FF0000"/>
-                              </w:rPr>
-                              <w:t xml:space="preserve">:  </w:t>
-                            </w:r>
-                            <w:r>
-                              <w:rPr>
-                                <w:color w:val="FF0000"/>
-                              </w:rPr>
-                              <w:t>8</w:t>
-                            </w:r>
-                            <w:r>
-                              <w:rPr>
-                                <w:color w:val="FF0000"/>
-                              </w:rPr>
-                              <w:t>.25</w:t>
-                            </w:r>
-                            <w:proofErr w:type="gramEnd"/>
-                          </w:p>
-                          <w:p>
-                            <w:pPr>
-                              <w:spacing w:after="0" w:line="240" w:lineRule="auto"/>
-                              <w:rPr>
-                                <w:color w:val="FF0000"/>
-                              </w:rPr>
-                            </w:pPr>
-                          </w:p>
-                          <w:p>
-                            <w:pPr>
-                              <w:spacing w:after="0" w:line="240" w:lineRule="auto"/>
-                              <w:rPr>
-                                <w:color w:val="FF0000"/>
-                              </w:rPr>
-                            </w:pPr>
-                            <w:r>
-                              <w:rPr>
-                                <w:color w:val="FF0000"/>
-                              </w:rPr>
-                              <w:t xml:space="preserve">Introducción y resumen:   </w:t>
-                            </w:r>
-                            <w:r>
-                              <w:rPr>
-                                <w:color w:val="FF0000"/>
-                              </w:rPr>
-                              <w:t>0.75</w:t>
-                            </w:r>
-                            <w:r>
-                              <w:rPr>
-                                <w:color w:val="FF0000"/>
-                              </w:rPr>
-                              <w:t>/1</w:t>
-                            </w:r>
-                          </w:p>
-                          <w:p>
-                            <w:pPr>
-                              <w:spacing w:after="0" w:line="240" w:lineRule="auto"/>
-                              <w:rPr>
-                                <w:color w:val="FF0000"/>
-                              </w:rPr>
-                            </w:pPr>
-                            <w:r>
-                              <w:rPr>
-                                <w:color w:val="FF0000"/>
-                              </w:rPr>
-                              <w:t>Marco Teórico:</w:t>
-                            </w:r>
-                            <w:r>
-                              <w:rPr>
-                                <w:color w:val="FF0000"/>
-                              </w:rPr>
-                              <w:t xml:space="preserve"> 2</w:t>
-                            </w:r>
-                            <w:r>
-                              <w:rPr>
-                                <w:color w:val="FF0000"/>
-                              </w:rPr>
-                              <w:t>/2</w:t>
-                            </w:r>
-                          </w:p>
-                          <w:p>
-                            <w:pPr>
-                              <w:spacing w:after="0" w:line="240" w:lineRule="auto"/>
-                              <w:rPr>
-                                <w:color w:val="FF0000"/>
-                              </w:rPr>
-                            </w:pPr>
-                            <w:r>
-                              <w:rPr>
-                                <w:color w:val="FF0000"/>
-                              </w:rPr>
-                              <w:t xml:space="preserve">Método:   </w:t>
-                            </w:r>
-                            <w:r>
-                              <w:rPr>
-                                <w:color w:val="FF0000"/>
-                              </w:rPr>
-                              <w:t>1</w:t>
-                            </w:r>
-                            <w:r>
-                              <w:rPr>
-                                <w:color w:val="FF0000"/>
-                              </w:rPr>
-                              <w:t>/2</w:t>
-                            </w:r>
-                          </w:p>
-                          <w:p>
-                            <w:pPr>
-                              <w:spacing w:after="0" w:line="240" w:lineRule="auto"/>
-                              <w:rPr>
-                                <w:color w:val="FF0000"/>
-                              </w:rPr>
-                            </w:pPr>
-                            <w:r>
-                              <w:rPr>
-                                <w:color w:val="FF0000"/>
-                              </w:rPr>
-                              <w:t xml:space="preserve">Resultados: </w:t>
-                            </w:r>
-                            <w:r>
-                              <w:rPr>
-                                <w:color w:val="FF0000"/>
-                              </w:rPr>
-                              <w:t>1.5</w:t>
-                            </w:r>
-                            <w:r>
-                              <w:rPr>
-                                <w:color w:val="FF0000"/>
-                              </w:rPr>
-                              <w:t>/2</w:t>
-                            </w:r>
-                          </w:p>
-                          <w:p>
-                            <w:pPr>
-                              <w:spacing w:after="0"/>
-                              <w:rPr>
-                                <w:color w:val="FF0000"/>
-                              </w:rPr>
-                            </w:pPr>
-                            <w:r>
-                              <w:rPr>
-                                <w:color w:val="FF0000"/>
-                              </w:rPr>
-                              <w:t xml:space="preserve">Discusión y conclusiones:   </w:t>
-                            </w:r>
-                            <w:r>
-                              <w:rPr>
-                                <w:color w:val="FF0000"/>
-                              </w:rPr>
-                              <w:t>2</w:t>
-                            </w:r>
-                            <w:r>
-                              <w:rPr>
-                                <w:color w:val="FF0000"/>
-                              </w:rPr>
-                              <w:t>/2</w:t>
-                            </w:r>
-                          </w:p>
-                          <w:p>
-                            <w:pPr>
-                              <w:spacing w:after="0"/>
-                              <w:rPr>
-                                <w:color w:val="FF0000"/>
-                              </w:rPr>
-                            </w:pPr>
-                            <w:r>
-                              <w:rPr>
-                                <w:color w:val="FF0000"/>
-                              </w:rPr>
-                              <w:t xml:space="preserve">Formato:   </w:t>
-                            </w:r>
-                            <w:r>
-                              <w:rPr>
-                                <w:color w:val="FF0000"/>
-                              </w:rPr>
-                              <w:t>1</w:t>
-                            </w:r>
-                            <w:r>
-                              <w:rPr>
-                                <w:color w:val="FF0000"/>
-                              </w:rPr>
-                              <w:t>/1</w:t>
-                            </w:r>
-                          </w:p>
-                          <w:p>
-                            <w:pPr>
-                              <w:spacing w:after="0"/>
-                              <w:rPr>
-                                <w:color w:val="FF0000"/>
-                              </w:rPr>
-                            </w:pPr>
-                            <w:bookmarkStart w:id="0" w:name="_GoBack"/>
-                            <w:bookmarkEnd w:id="0"/>
-                          </w:p>
-                        </w:txbxContent>
-                      </wps:txbx>
-                      <wps:bodyPr rot="0" vert="horz" wrap="square" lIns="91440" tIns="45720" rIns="91440" bIns="45720" anchor="t" anchorCtr="0">
-                        <a:spAutoFit/>
-                      </wps:bodyPr>
-                    </wps:wsp>
-                  </a:graphicData>
-                </a:graphic>
-                <wp14:sizeRelH relativeFrom="margin">
-                  <wp14:pctWidth>0</wp14:pctWidth>
-                </wp14:sizeRelH>
-                <wp14:sizeRelV relativeFrom="margin">
-                  <wp14:pctHeight>20000</wp14:pctHeight>
-                </wp14:sizeRelV>
-              </wp:anchor>
-            </w:drawing>
-          </mc:Choice>
-          <mc:Fallback>
-            <w:pict>
-              <v:shapetype id="_x0000_t202" coordsize="21600,21600" o:spt="202" path="m,l,21600r21600,l21600,xe">
-                <v:stroke joinstyle="miter"/>
-                <v:path gradientshapeok="t" o:connecttype="rect"/>
-              </v:shapetype>
-              <v:shape id="Cuadro de texto 307" o:spid="_x0000_s1026" type="#_x0000_t202" style="position:absolute;left:0;text-align:left;margin-left:4.5pt;margin-top:38.7pt;width:480pt;height:148.2pt;z-index:251658752;visibility:visible;mso-wrap-style:square;mso-width-percent:0;mso-height-percent:200;mso-wrap-distance-left:9pt;mso-wrap-distance-top:0;mso-wrap-distance-right:9pt;mso-wrap-distance-bottom:0;mso-position-horizontal:absolute;mso-position-horizontal-relative:text;mso-position-vertical:absolute;mso-position-vertical-relative:text;mso-width-percent:0;mso-height-percent:200;mso-width-relative:margin;mso-height-relative:margin;v-text-anchor:top" o:gfxdata="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" fillcolor="#ccf" strokeweight="3pt">
-                <v:textbox style="mso-fit-shape-to-text:t">
-                  <w:txbxContent>
-                    <w:p>
-                      <w:pPr>
-                        <w:spacing w:after="0" w:line="240" w:lineRule="auto"/>
-                        <w:rPr>
-                          <w:color w:val="FF0000"/>
-                        </w:rPr>
-                      </w:pPr>
-                      <w:r>
-                        <w:rPr>
-                          <w:color w:val="FF0000"/>
-                        </w:rPr>
-                        <w:t>Calificación</w:t>
-                      </w:r>
-                      <w:proofErr w:type="gramStart"/>
-                      <w:r>
-                        <w:rPr>
-                          <w:color w:val="FF0000"/>
-                        </w:rPr>
-                        <w:t xml:space="preserve">:  </w:t>
-                      </w:r>
-                      <w:r>
-                        <w:rPr>
-                          <w:color w:val="FF0000"/>
-                        </w:rPr>
-                        <w:t>8</w:t>
-                      </w:r>
-                      <w:r>
-                        <w:rPr>
-                          <w:color w:val="FF0000"/>
-                        </w:rPr>
-                        <w:t>.25</w:t>
-                      </w:r>
-                      <w:proofErr w:type="gramEnd"/>
-                    </w:p>
-                    <w:p>
-                      <w:pPr>
-                        <w:spacing w:after="0" w:line="240" w:lineRule="auto"/>
-                        <w:rPr>
-                          <w:color w:val="FF0000"/>
-                        </w:rPr>
-                      </w:pPr>
-                    </w:p>
-                    <w:p>
-                      <w:pPr>
-                        <w:spacing w:after="0" w:line="240" w:lineRule="auto"/>
-                        <w:rPr>
-                          <w:color w:val="FF0000"/>
-                        </w:rPr>
-                      </w:pPr>
-                      <w:r>
-                        <w:rPr>
-                          <w:color w:val="FF0000"/>
-                        </w:rPr>
-                        <w:t xml:space="preserve">Introducción y resumen:   </w:t>
-                      </w:r>
-                      <w:r>
-                        <w:rPr>
-                          <w:color w:val="FF0000"/>
-                        </w:rPr>
-                        <w:t>0.75</w:t>
-                      </w:r>
-                      <w:r>
-                        <w:rPr>
-                          <w:color w:val="FF0000"/>
-                        </w:rPr>
-                        <w:t>/1</w:t>
-                      </w:r>
-                    </w:p>
-                    <w:p>
-                      <w:pPr>
-                        <w:spacing w:after="0" w:line="240" w:lineRule="auto"/>
-                        <w:rPr>
-                          <w:color w:val="FF0000"/>
-                        </w:rPr>
-                      </w:pPr>
-                      <w:r>
-                        <w:rPr>
-                          <w:color w:val="FF0000"/>
-                        </w:rPr>
-                        <w:t>Marco Teórico:</w:t>
-                      </w:r>
-                      <w:r>
-                        <w:rPr>
-                          <w:color w:val="FF0000"/>
-                        </w:rPr>
-                        <w:t xml:space="preserve"> 2</w:t>
-                      </w:r>
-                      <w:r>
-                        <w:rPr>
-                          <w:color w:val="FF0000"/>
-                        </w:rPr>
-                        <w:t>/2</w:t>
-                      </w:r>
-                    </w:p>
-                    <w:p>
-                      <w:pPr>
-                        <w:spacing w:after="0" w:line="240" w:lineRule="auto"/>
-                        <w:rPr>
-                          <w:color w:val="FF0000"/>
-                        </w:rPr>
-                      </w:pPr>
-                      <w:r>
-                        <w:rPr>
-                          <w:color w:val="FF0000"/>
-                        </w:rPr>
-                        <w:t xml:space="preserve">Método:   </w:t>
-                      </w:r>
-                      <w:r>
-                        <w:rPr>
-                          <w:color w:val="FF0000"/>
-                        </w:rPr>
-                        <w:t>1</w:t>
-                      </w:r>
-                      <w:r>
-                        <w:rPr>
-                          <w:color w:val="FF0000"/>
-                        </w:rPr>
-                        <w:t>/2</w:t>
-                      </w:r>
-                    </w:p>
-                    <w:p>
-                      <w:pPr>
-                        <w:spacing w:after="0" w:line="240" w:lineRule="auto"/>
-                        <w:rPr>
-                          <w:color w:val="FF0000"/>
-                        </w:rPr>
-                      </w:pPr>
-                      <w:r>
-                        <w:rPr>
-                          <w:color w:val="FF0000"/>
-                        </w:rPr>
-                        <w:t xml:space="preserve">Resultados: </w:t>
-                      </w:r>
-                      <w:r>
-                        <w:rPr>
-                          <w:color w:val="FF0000"/>
-                        </w:rPr>
-                        <w:t>1.5</w:t>
-                      </w:r>
-                      <w:r>
-                        <w:rPr>
-                          <w:color w:val="FF0000"/>
-                        </w:rPr>
-                        <w:t>/2</w:t>
-                      </w:r>
-                    </w:p>
-                    <w:p>
-                      <w:pPr>
-                        <w:spacing w:after="0"/>
-                        <w:rPr>
-                          <w:color w:val="FF0000"/>
-                        </w:rPr>
-                      </w:pPr>
-                      <w:r>
-                        <w:rPr>
-                          <w:color w:val="FF0000"/>
-                        </w:rPr>
-                        <w:t xml:space="preserve">Discusión y conclusiones:   </w:t>
-                      </w:r>
-                      <w:r>
-                        <w:rPr>
-                          <w:color w:val="FF0000"/>
-                        </w:rPr>
-                        <w:t>2</w:t>
-                      </w:r>
-                      <w:r>
-                        <w:rPr>
-                          <w:color w:val="FF0000"/>
-                        </w:rPr>
-                        <w:t>/2</w:t>
-                      </w:r>
-                    </w:p>
-                    <w:p>
-                      <w:pPr>
-                        <w:spacing w:after="0"/>
-                        <w:rPr>
-                          <w:color w:val="FF0000"/>
-                        </w:rPr>
-                      </w:pPr>
-                      <w:r>
-                        <w:rPr>
-                          <w:color w:val="FF0000"/>
-                        </w:rPr>
-                        <w:t xml:space="preserve">Formato:   </w:t>
-                      </w:r>
-                      <w:r>
-                        <w:rPr>
-                          <w:color w:val="FF0000"/>
-                        </w:rPr>
-                        <w:t>1</w:t>
-                      </w:r>
-                      <w:r>
-                        <w:rPr>
-                          <w:color w:val="FF0000"/>
-                        </w:rPr>
-                        <w:t>/1</w:t>
-                      </w:r>
-                    </w:p>
-                    <w:p>
-                      <w:pPr>
-                        <w:spacing w:after="0"/>
-                        <w:rPr>
-                          <w:color w:val="FF0000"/>
-                        </w:rPr>
-                      </w:pPr>
-                      <w:bookmarkStart w:id="1" w:name="_GoBack"/>
-                      <w:bookmarkEnd w:id="1"/>
-                    </w:p>
-                  </w:txbxContent>
-                </v:textbox>
-              </v:shape>
-            </w:pict>
-          </mc:Fallback>
-        </mc:AlternateContent>
-      </w:r>
+      <w:bookmarkStart w:id="0" w:name="_GoBack"/>
+      <w:bookmarkEnd w:id="0"/>
       <w:r>
         <w:rPr>
           <w:rFonts w:ascii="Arial" w:eastAsia="Times New Roman" w:hAnsi="Arial" w:cs="Arial"/>
@@ -871,7 +370,6 @@
           <w:sz w:val="24"/>
           <w:szCs w:val="24"/>
         </w:rPr>
-        <w:lastRenderedPageBreak/>
         <w:t>CAPITULO I: INTRODUCCIÓN</w:t>
       </w:r>
       <w:r>
@@ -1355,7 +853,6 @@
           <w:sz w:val="24"/>
           <w:szCs w:val="24"/>
         </w:rPr>
-        <w:lastRenderedPageBreak/>
         <w:t>3.1 La neurona artificial</w:t>
       </w:r>
       <w:r>
@@ -1853,7 +1350,6 @@
           <w:szCs w:val="24"/>
           <w:lang w:eastAsia="es-ES"/>
         </w:rPr>
-        <w:lastRenderedPageBreak/>
         <w:fldChar w:fldCharType="end"/>
       </w:r>
     </w:p>
@@ -1888,7 +1384,7 @@
           <w:lang w:eastAsia="es-ES"/>
         </w:rPr>
       </w:pPr>
-      <w:commentRangeStart w:id="2"/>
+      <w:commentRangeStart w:id="1"/>
       <w:r>
         <w:rPr>
           <w:rFonts w:ascii="Arial" w:eastAsia="Times New Roman" w:hAnsi="Arial" w:cs="Arial"/>
@@ -1949,12 +1445,12 @@
         </w:rPr>
         <w:fldChar w:fldCharType="end"/>
       </w:r>
-      <w:commentRangeEnd w:id="2"/>
+      <w:commentRangeEnd w:id="1"/>
       <w:r>
         <w:rPr>
           <w:rStyle w:val="Refdecomentario"/>
         </w:rPr>
-        <w:commentReference w:id="2"/>
+        <w:commentReference w:id="1"/>
       </w:r>
     </w:p>
     <w:p>
@@ -2628,6 +2124,17 @@
           <w:lang w:eastAsia="es-ES"/>
         </w:rPr>
       </w:pPr>
+      <w:commentRangeStart w:id="2"/>
+      <w:r>
+        <w:rPr>
+          <w:rFonts w:ascii="Arial" w:eastAsia="Times New Roman" w:hAnsi="Arial" w:cs="Arial"/>
+          <w:color w:val="000000"/>
+          <w:sz w:val="24"/>
+          <w:szCs w:val="24"/>
+          <w:lang w:eastAsia="es-ES"/>
+        </w:rPr>
+        <w:t xml:space="preserve">Este trabajo se relaciona con los que ya se hicieron sobre este tema, pero lo compara si es viable que las computadoras nos sustituyan o </w:t>
+      </w:r>
       <w:commentRangeStart w:id="3"/>
       <w:r>
         <w:rPr>
@@ -2637,7 +2144,24 @@
           <w:szCs w:val="24"/>
           <w:lang w:eastAsia="es-ES"/>
         </w:rPr>
-        <w:t xml:space="preserve">Este trabajo se relaciona con los que ya se hicieron sobre este tema, pero lo compara si es viable que las computadoras nos sustituyan o </w:t>
+        <w:t>no. Principalmente</w:t>
+      </w:r>
+      <w:commentRangeEnd w:id="3"/>
+      <w:r>
+        <w:rPr>
+          <w:rStyle w:val="Refdecomentario"/>
+        </w:rPr>
+        <w:commentReference w:id="3"/>
+      </w:r>
+      <w:r>
+        <w:rPr>
+          <w:rFonts w:ascii="Arial" w:eastAsia="Times New Roman" w:hAnsi="Arial" w:cs="Arial"/>
+          <w:color w:val="000000"/>
+          <w:sz w:val="24"/>
+          <w:szCs w:val="24"/>
+          <w:lang w:eastAsia="es-ES"/>
+        </w:rPr>
+        <w:t xml:space="preserve">, por el lado económico de la empresa. En caso de que, a una empresa le convenga tener un empleado o desarrollar una red neuronal que haga el trabajo del empleado y explicar </w:t>
       </w:r>
       <w:commentRangeStart w:id="4"/>
       <w:r>
@@ -2648,7 +2172,7 @@
           <w:szCs w:val="24"/>
           <w:lang w:eastAsia="es-ES"/>
         </w:rPr>
-        <w:t>no. Principalmente</w:t>
+        <w:t xml:space="preserve">porque suceda esto no. </w:t>
       </w:r>
       <w:commentRangeEnd w:id="4"/>
       <w:r>
@@ -2657,40 +2181,12 @@
         </w:rPr>
         <w:commentReference w:id="4"/>
       </w:r>
-      <w:r>
-        <w:rPr>
-          <w:rFonts w:ascii="Arial" w:eastAsia="Times New Roman" w:hAnsi="Arial" w:cs="Arial"/>
-          <w:color w:val="000000"/>
-          <w:sz w:val="24"/>
-          <w:szCs w:val="24"/>
-          <w:lang w:eastAsia="es-ES"/>
-        </w:rPr>
-        <w:t xml:space="preserve">, por el lado económico de la empresa. En caso de que, a una empresa le convenga tener un empleado o desarrollar una red neuronal que haga el trabajo del empleado y explicar </w:t>
-      </w:r>
-      <w:commentRangeStart w:id="5"/>
-      <w:r>
-        <w:rPr>
-          <w:rFonts w:ascii="Arial" w:eastAsia="Times New Roman" w:hAnsi="Arial" w:cs="Arial"/>
-          <w:color w:val="000000"/>
-          <w:sz w:val="24"/>
-          <w:szCs w:val="24"/>
-          <w:lang w:eastAsia="es-ES"/>
-        </w:rPr>
-        <w:t xml:space="preserve">porque suceda esto no. </w:t>
-      </w:r>
-      <w:commentRangeEnd w:id="5"/>
+      <w:commentRangeEnd w:id="2"/>
       <w:r>
         <w:rPr>
           <w:rStyle w:val="Refdecomentario"/>
         </w:rPr>
-        <w:commentReference w:id="5"/>
-      </w:r>
-      <w:commentRangeEnd w:id="3"/>
-      <w:r>
-        <w:rPr>
-          <w:rStyle w:val="Refdecomentario"/>
-        </w:rPr>
-        <w:commentReference w:id="3"/>
+        <w:commentReference w:id="2"/>
       </w:r>
     </w:p>
     <w:p>
@@ -3333,7 +2829,7 @@
         </w:rPr>
         <w:t xml:space="preserve">tienen </w:t>
       </w:r>
-      <w:commentRangeStart w:id="6"/>
+      <w:commentRangeStart w:id="5"/>
       <w:r>
         <w:rPr>
           <w:rFonts w:ascii="Arial" w:hAnsi="Arial" w:cs="Arial"/>
@@ -3348,12 +2844,12 @@
         </w:rPr>
         <w:t>características</w:t>
       </w:r>
-      <w:commentRangeEnd w:id="6"/>
+      <w:commentRangeEnd w:id="5"/>
       <w:r>
         <w:rPr>
           <w:rStyle w:val="Refdecomentario"/>
         </w:rPr>
-        <w:commentReference w:id="6"/>
+        <w:commentReference w:id="5"/>
       </w:r>
       <w:r>
         <w:rPr>
@@ -3399,52 +2895,52 @@
         </w:rPr>
         <w:t>s</w:t>
       </w:r>
+      <w:commentRangeStart w:id="6"/>
+      <w:r>
+        <w:rPr>
+          <w:rFonts w:ascii="Arial" w:hAnsi="Arial" w:cs="Arial"/>
+          <w:strike/>
+          <w:sz w:val="24"/>
+        </w:rPr>
+        <w:t xml:space="preserve"> a nuevos</w:t>
+      </w:r>
+      <w:commentRangeEnd w:id="6"/>
+      <w:r>
+        <w:rPr>
+          <w:rStyle w:val="Refdecomentario"/>
+        </w:rPr>
+        <w:commentReference w:id="6"/>
+      </w:r>
+      <w:r>
+        <w:rPr>
+          <w:rFonts w:ascii="Arial" w:hAnsi="Arial" w:cs="Arial"/>
+          <w:sz w:val="24"/>
+        </w:rPr>
+        <w:t xml:space="preserve">, de abstraer información esencial a partir de entradas insignificantes, etc. Por esto tienen muchas ventajas </w:t>
+      </w:r>
+      <w:r>
+        <w:rPr>
+          <w:rFonts w:ascii="Arial" w:hAnsi="Arial" w:cs="Arial"/>
+          <w:sz w:val="24"/>
+        </w:rPr>
+        <w:t>y versatilidad sobre diversas áreas de</w:t>
+      </w:r>
+      <w:r>
+        <w:rPr>
+          <w:rFonts w:ascii="Arial" w:hAnsi="Arial" w:cs="Arial"/>
+          <w:color w:val="FF0000"/>
+          <w:sz w:val="24"/>
+        </w:rPr>
+        <w:t xml:space="preserve"> la</w:t>
+      </w:r>
+      <w:r>
+        <w:rPr>
+          <w:rFonts w:ascii="Arial" w:hAnsi="Arial" w:cs="Arial"/>
+          <w:sz w:val="24"/>
+        </w:rPr>
+        <w:t xml:space="preserve"> industria</w:t>
+      </w:r>
       <w:commentRangeStart w:id="7"/>
-      <w:r>
-        <w:rPr>
-          <w:rFonts w:ascii="Arial" w:hAnsi="Arial" w:cs="Arial"/>
-          <w:strike/>
-          <w:sz w:val="24"/>
-        </w:rPr>
-        <w:t xml:space="preserve"> a nuevos</w:t>
-      </w:r>
-      <w:commentRangeEnd w:id="7"/>
-      <w:r>
-        <w:rPr>
-          <w:rStyle w:val="Refdecomentario"/>
-        </w:rPr>
-        <w:commentReference w:id="7"/>
-      </w:r>
-      <w:r>
-        <w:rPr>
-          <w:rFonts w:ascii="Arial" w:hAnsi="Arial" w:cs="Arial"/>
-          <w:sz w:val="24"/>
-        </w:rPr>
-        <w:t xml:space="preserve">, de abstraer información esencial a partir de entradas insignificantes, etc. Por esto tienen muchas ventajas </w:t>
-      </w:r>
-      <w:r>
-        <w:rPr>
-          <w:rFonts w:ascii="Arial" w:hAnsi="Arial" w:cs="Arial"/>
-          <w:sz w:val="24"/>
-        </w:rPr>
-        <w:t>y versatilidad sobre diversas áreas de</w:t>
-      </w:r>
-      <w:r>
-        <w:rPr>
-          <w:rFonts w:ascii="Arial" w:hAnsi="Arial" w:cs="Arial"/>
-          <w:color w:val="FF0000"/>
-          <w:sz w:val="24"/>
-        </w:rPr>
-        <w:t xml:space="preserve"> la</w:t>
-      </w:r>
-      <w:r>
-        <w:rPr>
-          <w:rFonts w:ascii="Arial" w:hAnsi="Arial" w:cs="Arial"/>
-          <w:sz w:val="24"/>
-        </w:rPr>
-        <w:t xml:space="preserve"> industria</w:t>
-      </w:r>
-      <w:commentRangeStart w:id="8"/>
       <w:r>
         <w:rPr>
           <w:rFonts w:ascii="Arial" w:hAnsi="Arial" w:cs="Arial"/>
@@ -3508,116 +3004,116 @@
         </w:rPr>
         <w:t xml:space="preserve"> Las </w:t>
       </w:r>
+      <w:commentRangeEnd w:id="7"/>
+      <w:r>
+        <w:rPr>
+          <w:rStyle w:val="Refdecomentario"/>
+        </w:rPr>
+        <w:commentReference w:id="7"/>
+      </w:r>
+      <w:r>
+        <w:rPr>
+          <w:rFonts w:ascii="Arial" w:hAnsi="Arial" w:cs="Arial"/>
+          <w:sz w:val="24"/>
+        </w:rPr>
+        <w:t>más importantes son: aprendizaje adaptativo, auto-organización, operación en tiempo real</w:t>
+      </w:r>
+      <w:r>
+        <w:rPr>
+          <w:rFonts w:ascii="Arial" w:hAnsi="Arial" w:cs="Arial"/>
+          <w:sz w:val="24"/>
+        </w:rPr>
+        <w:t>,</w:t>
+      </w:r>
+      <w:r>
+        <w:rPr>
+          <w:rFonts w:ascii="Arial" w:hAnsi="Arial" w:cs="Arial"/>
+          <w:sz w:val="24"/>
+        </w:rPr>
+        <w:t xml:space="preserve"> entre otras. </w:t>
+      </w:r>
+    </w:p>
+    <w:p>
+      <w:pPr>
+        <w:spacing w:line="480" w:lineRule="auto"/>
+        <w:rPr>
+          <w:rFonts w:ascii="Arial" w:hAnsi="Arial" w:cs="Arial"/>
+          <w:sz w:val="28"/>
+        </w:rPr>
+      </w:pPr>
+      <w:r>
+        <w:rPr>
+          <w:rFonts w:ascii="Arial" w:hAnsi="Arial" w:cs="Arial"/>
+          <w:sz w:val="28"/>
+        </w:rPr>
+        <w:t xml:space="preserve">2.3 Aprendizaje </w:t>
+      </w:r>
+      <w:r>
+        <w:rPr>
+          <w:rFonts w:ascii="Arial" w:hAnsi="Arial" w:cs="Arial"/>
+          <w:sz w:val="28"/>
+        </w:rPr>
+        <w:t>Adaptativo</w:t>
+      </w:r>
+      <w:r>
+        <w:rPr>
+          <w:rFonts w:ascii="Arial" w:hAnsi="Arial" w:cs="Arial"/>
+          <w:sz w:val="28"/>
+        </w:rPr>
+        <w:fldChar w:fldCharType="begin"/>
+      </w:r>
+      <w:r>
+        <w:instrText xml:space="preserve"> XE "</w:instrText>
+      </w:r>
+      <w:r>
+        <w:rPr>
+          <w:rFonts w:ascii="Arial" w:hAnsi="Arial" w:cs="Arial"/>
+          <w:sz w:val="28"/>
+        </w:rPr>
+        <w:instrText>2.3 Aprendizaje Adaptativo</w:instrText>
+      </w:r>
+      <w:r>
+        <w:instrText xml:space="preserve">" </w:instrText>
+      </w:r>
+      <w:r>
+        <w:rPr>
+          <w:rFonts w:ascii="Arial" w:hAnsi="Arial" w:cs="Arial"/>
+          <w:sz w:val="28"/>
+        </w:rPr>
+        <w:fldChar w:fldCharType="end"/>
+      </w:r>
+    </w:p>
+    <w:p>
+      <w:pPr>
+        <w:spacing w:line="480" w:lineRule="auto"/>
+        <w:ind w:firstLine="720"/>
+        <w:rPr>
+          <w:rFonts w:ascii="Arial" w:hAnsi="Arial" w:cs="Arial"/>
+          <w:sz w:val="24"/>
+        </w:rPr>
+      </w:pPr>
+      <w:commentRangeStart w:id="8"/>
+      <w:r>
+        <w:rPr>
+          <w:rFonts w:ascii="Arial" w:hAnsi="Arial" w:cs="Arial"/>
+          <w:strike/>
+          <w:sz w:val="24"/>
+        </w:rPr>
+        <w:t>Posiblemente</w:t>
+      </w:r>
+      <w:r>
+        <w:rPr>
+          <w:rFonts w:ascii="Arial" w:hAnsi="Arial" w:cs="Arial"/>
+          <w:sz w:val="24"/>
+        </w:rPr>
+        <w:t xml:space="preserve"> </w:t>
+      </w:r>
       <w:commentRangeEnd w:id="8"/>
       <w:r>
         <w:rPr>
           <w:rStyle w:val="Refdecomentario"/>
         </w:rPr>
         <w:commentReference w:id="8"/>
-      </w:r>
-      <w:r>
-        <w:rPr>
-          <w:rFonts w:ascii="Arial" w:hAnsi="Arial" w:cs="Arial"/>
-          <w:sz w:val="24"/>
-        </w:rPr>
-        <w:t>más importantes son: aprendizaje adaptativo, auto-organización, operación en tiempo real</w:t>
-      </w:r>
-      <w:r>
-        <w:rPr>
-          <w:rFonts w:ascii="Arial" w:hAnsi="Arial" w:cs="Arial"/>
-          <w:sz w:val="24"/>
-        </w:rPr>
-        <w:t>,</w:t>
-      </w:r>
-      <w:r>
-        <w:rPr>
-          <w:rFonts w:ascii="Arial" w:hAnsi="Arial" w:cs="Arial"/>
-          <w:sz w:val="24"/>
-        </w:rPr>
-        <w:t xml:space="preserve"> entre otras. </w:t>
-      </w:r>
-    </w:p>
-    <w:p>
-      <w:pPr>
-        <w:spacing w:line="480" w:lineRule="auto"/>
-        <w:rPr>
-          <w:rFonts w:ascii="Arial" w:hAnsi="Arial" w:cs="Arial"/>
-          <w:sz w:val="28"/>
-        </w:rPr>
-      </w:pPr>
-      <w:r>
-        <w:rPr>
-          <w:rFonts w:ascii="Arial" w:hAnsi="Arial" w:cs="Arial"/>
-          <w:sz w:val="28"/>
-        </w:rPr>
-        <w:t xml:space="preserve">2.3 Aprendizaje </w:t>
-      </w:r>
-      <w:r>
-        <w:rPr>
-          <w:rFonts w:ascii="Arial" w:hAnsi="Arial" w:cs="Arial"/>
-          <w:sz w:val="28"/>
-        </w:rPr>
-        <w:t>Adaptativo</w:t>
-      </w:r>
-      <w:r>
-        <w:rPr>
-          <w:rFonts w:ascii="Arial" w:hAnsi="Arial" w:cs="Arial"/>
-          <w:sz w:val="28"/>
-        </w:rPr>
-        <w:fldChar w:fldCharType="begin"/>
-      </w:r>
-      <w:r>
-        <w:instrText xml:space="preserve"> XE "</w:instrText>
-      </w:r>
-      <w:r>
-        <w:rPr>
-          <w:rFonts w:ascii="Arial" w:hAnsi="Arial" w:cs="Arial"/>
-          <w:sz w:val="28"/>
-        </w:rPr>
-        <w:instrText>2.3 Aprendizaje Adaptativo</w:instrText>
-      </w:r>
-      <w:r>
-        <w:instrText xml:space="preserve">" </w:instrText>
-      </w:r>
-      <w:r>
-        <w:rPr>
-          <w:rFonts w:ascii="Arial" w:hAnsi="Arial" w:cs="Arial"/>
-          <w:sz w:val="28"/>
-        </w:rPr>
-        <w:fldChar w:fldCharType="end"/>
-      </w:r>
-    </w:p>
-    <w:p>
-      <w:pPr>
-        <w:spacing w:line="480" w:lineRule="auto"/>
-        <w:ind w:firstLine="720"/>
-        <w:rPr>
-          <w:rFonts w:ascii="Arial" w:hAnsi="Arial" w:cs="Arial"/>
-          <w:sz w:val="24"/>
-        </w:rPr>
-      </w:pPr>
-      <w:commentRangeStart w:id="9"/>
-      <w:r>
-        <w:rPr>
-          <w:rFonts w:ascii="Arial" w:hAnsi="Arial" w:cs="Arial"/>
-          <w:strike/>
-          <w:sz w:val="24"/>
-        </w:rPr>
-        <w:t>Posiblemente</w:t>
-      </w:r>
-      <w:r>
-        <w:rPr>
-          <w:rFonts w:ascii="Arial" w:hAnsi="Arial" w:cs="Arial"/>
-          <w:sz w:val="24"/>
-        </w:rPr>
-        <w:t xml:space="preserve"> </w:t>
-      </w:r>
-      <w:commentRangeEnd w:id="9"/>
-      <w:r>
-        <w:rPr>
-          <w:rStyle w:val="Refdecomentario"/>
-        </w:rPr>
-        <w:commentReference w:id="9"/>
       </w:r>
       <w:r>
         <w:rPr>
@@ -3742,7 +3238,7 @@
         </w:rPr>
         <w:t>“</w:t>
       </w:r>
-      <w:bookmarkStart w:id="10" w:name="_Hlk532513996"/>
+      <w:bookmarkStart w:id="9" w:name="_Hlk532513996"/>
       <w:r>
         <w:rPr>
           <w:rFonts w:ascii="Arial" w:hAnsi="Arial" w:cs="Arial"/>
@@ -3750,7 +3246,7 @@
         </w:rPr>
         <w:t>Las redes neuronales utilizan su habilidad de aprendizaje adaptativo para ordenar la información que reciben durante el aprendizaje o la operación. La auto organización es la modificación de la red neuronal para llevar a cabo un objetivo específico.”</w:t>
       </w:r>
-      <w:bookmarkEnd w:id="10"/>
+      <w:bookmarkEnd w:id="9"/>
       <w:sdt>
         <w:sdtPr>
           <w:rPr>
@@ -3889,20 +3385,84 @@
         </w:rPr>
         <w:t xml:space="preserve">son </w:t>
       </w:r>
+      <w:commentRangeStart w:id="10"/>
+      <w:r>
+        <w:rPr>
+          <w:rFonts w:ascii="Arial" w:hAnsi="Arial" w:cs="Arial"/>
+          <w:sz w:val="24"/>
+        </w:rPr>
+        <w:t>datos rápida</w:t>
+      </w:r>
+      <w:r>
+        <w:rPr>
+          <w:rFonts w:ascii="Arial" w:hAnsi="Arial" w:cs="Arial"/>
+          <w:sz w:val="24"/>
+        </w:rPr>
+        <w:t>mente</w:t>
+      </w:r>
+      <w:commentRangeEnd w:id="10"/>
+      <w:r>
+        <w:rPr>
+          <w:rStyle w:val="Refdecomentario"/>
+        </w:rPr>
+        <w:commentReference w:id="10"/>
+      </w:r>
+      <w:r>
+        <w:rPr>
+          <w:rFonts w:ascii="Arial" w:hAnsi="Arial" w:cs="Arial"/>
+          <w:sz w:val="24"/>
+        </w:rPr>
+        <w:t xml:space="preserve">, </w:t>
+      </w:r>
+      <w:r>
+        <w:rPr>
+          <w:rFonts w:ascii="Arial" w:hAnsi="Arial" w:cs="Arial"/>
+          <w:sz w:val="24"/>
+        </w:rPr>
+        <w:t xml:space="preserve">labor que </w:t>
+      </w:r>
+      <w:r>
+        <w:rPr>
+          <w:rFonts w:ascii="Arial" w:hAnsi="Arial" w:cs="Arial"/>
+          <w:sz w:val="24"/>
+        </w:rPr>
+        <w:t xml:space="preserve">las redes neuronales </w:t>
+      </w:r>
+      <w:r>
+        <w:rPr>
+          <w:rFonts w:ascii="Arial" w:hAnsi="Arial" w:cs="Arial"/>
+          <w:sz w:val="24"/>
+        </w:rPr>
+        <w:t>realizan de forma</w:t>
+      </w:r>
+      <w:r>
+        <w:rPr>
+          <w:rFonts w:ascii="Arial" w:hAnsi="Arial" w:cs="Arial"/>
+          <w:sz w:val="24"/>
+        </w:rPr>
+        <w:t xml:space="preserve"> excelente</w:t>
+      </w:r>
+      <w:r>
+        <w:rPr>
+          <w:rFonts w:ascii="Arial" w:hAnsi="Arial" w:cs="Arial"/>
+          <w:sz w:val="24"/>
+        </w:rPr>
+        <w:t>,</w:t>
+      </w:r>
+      <w:r>
+        <w:rPr>
+          <w:rFonts w:ascii="Arial" w:hAnsi="Arial" w:cs="Arial"/>
+          <w:sz w:val="24"/>
+        </w:rPr>
+        <w:t xml:space="preserve"> por su </w:t>
+      </w:r>
       <w:commentRangeStart w:id="11"/>
       <w:r>
         <w:rPr>
           <w:rFonts w:ascii="Arial" w:hAnsi="Arial" w:cs="Arial"/>
           <w:sz w:val="24"/>
         </w:rPr>
-        <w:t>datos rápida</w:t>
-      </w:r>
-      <w:r>
-        <w:rPr>
-          <w:rFonts w:ascii="Arial" w:hAnsi="Arial" w:cs="Arial"/>
-          <w:sz w:val="24"/>
-        </w:rPr>
-        <w:t>mente</w:t>
+        <w:t>diseño paralelo</w:t>
       </w:r>
       <w:commentRangeEnd w:id="11"/>
       <w:r>
@@ -3916,49 +3476,21 @@
           <w:rFonts w:ascii="Arial" w:hAnsi="Arial" w:cs="Arial"/>
           <w:sz w:val="24"/>
         </w:rPr>
-        <w:t xml:space="preserve">, </w:t>
-      </w:r>
-      <w:r>
-        <w:rPr>
-          <w:rFonts w:ascii="Arial" w:hAnsi="Arial" w:cs="Arial"/>
-          <w:sz w:val="24"/>
-        </w:rPr>
-        <w:t xml:space="preserve">labor que </w:t>
-      </w:r>
-      <w:r>
-        <w:rPr>
-          <w:rFonts w:ascii="Arial" w:hAnsi="Arial" w:cs="Arial"/>
-          <w:sz w:val="24"/>
-        </w:rPr>
-        <w:t xml:space="preserve">las redes neuronales </w:t>
-      </w:r>
-      <w:r>
-        <w:rPr>
-          <w:rFonts w:ascii="Arial" w:hAnsi="Arial" w:cs="Arial"/>
-          <w:sz w:val="24"/>
-        </w:rPr>
-        <w:t>realizan de forma</w:t>
-      </w:r>
-      <w:r>
-        <w:rPr>
-          <w:rFonts w:ascii="Arial" w:hAnsi="Arial" w:cs="Arial"/>
-          <w:sz w:val="24"/>
-        </w:rPr>
-        <w:t xml:space="preserve"> excelente</w:t>
-      </w:r>
-      <w:r>
-        <w:rPr>
-          <w:rFonts w:ascii="Arial" w:hAnsi="Arial" w:cs="Arial"/>
-          <w:sz w:val="24"/>
-        </w:rPr>
-        <w:t>,</w:t>
-      </w:r>
-      <w:r>
-        <w:rPr>
-          <w:rFonts w:ascii="Arial" w:hAnsi="Arial" w:cs="Arial"/>
-          <w:sz w:val="24"/>
-        </w:rPr>
-        <w:t xml:space="preserve"> por su </w:t>
+        <w:t xml:space="preserve">. </w:t>
+      </w:r>
+      <w:r>
+        <w:rPr>
+          <w:rFonts w:ascii="Arial" w:hAnsi="Arial" w:cs="Arial"/>
+          <w:sz w:val="24"/>
+        </w:rPr>
+        <w:t>L</w:t>
+      </w:r>
+      <w:r>
+        <w:rPr>
+          <w:rFonts w:ascii="Arial" w:hAnsi="Arial" w:cs="Arial"/>
+          <w:sz w:val="24"/>
+        </w:rPr>
+        <w:t xml:space="preserve">a mayoría de las redes puede </w:t>
       </w:r>
       <w:commentRangeStart w:id="12"/>
       <w:r>
@@ -3966,7 +3498,7 @@
           <w:rFonts w:ascii="Arial" w:hAnsi="Arial" w:cs="Arial"/>
           <w:sz w:val="24"/>
         </w:rPr>
-        <w:t>diseño paralelo</w:t>
+        <w:t>operar en tiempo real</w:t>
       </w:r>
       <w:commentRangeEnd w:id="12"/>
       <w:r>
@@ -3980,42 +3512,6 @@
           <w:rFonts w:ascii="Arial" w:hAnsi="Arial" w:cs="Arial"/>
           <w:sz w:val="24"/>
         </w:rPr>
-        <w:t xml:space="preserve">. </w:t>
-      </w:r>
-      <w:r>
-        <w:rPr>
-          <w:rFonts w:ascii="Arial" w:hAnsi="Arial" w:cs="Arial"/>
-          <w:sz w:val="24"/>
-        </w:rPr>
-        <w:t>L</w:t>
-      </w:r>
-      <w:r>
-        <w:rPr>
-          <w:rFonts w:ascii="Arial" w:hAnsi="Arial" w:cs="Arial"/>
-          <w:sz w:val="24"/>
-        </w:rPr>
-        <w:t xml:space="preserve">a mayoría de las redes puede </w:t>
-      </w:r>
-      <w:commentRangeStart w:id="13"/>
-      <w:r>
-        <w:rPr>
-          <w:rFonts w:ascii="Arial" w:hAnsi="Arial" w:cs="Arial"/>
-          <w:sz w:val="24"/>
-        </w:rPr>
-        <w:t>operar en tiempo real</w:t>
-      </w:r>
-      <w:commentRangeEnd w:id="13"/>
-      <w:r>
-        <w:rPr>
-          <w:rStyle w:val="Refdecomentario"/>
-        </w:rPr>
-        <w:commentReference w:id="13"/>
-      </w:r>
-      <w:r>
-        <w:rPr>
-          <w:rFonts w:ascii="Arial" w:hAnsi="Arial" w:cs="Arial"/>
-          <w:sz w:val="24"/>
-        </w:rPr>
         <w:t xml:space="preserve">, porque los cambios de los pesos </w:t>
       </w:r>
       <w:r>
@@ -4030,23 +3526,7 @@
           <w:rFonts w:ascii="Arial" w:hAnsi="Arial" w:cs="Arial"/>
           <w:sz w:val="24"/>
         </w:rPr>
-        <w:t xml:space="preserve">o entrenamiento se </w:t>
-      </w:r>
-      <w:proofErr w:type="gramStart"/>
-      <w:r>
-        <w:rPr>
-          <w:rFonts w:ascii="Arial" w:hAnsi="Arial" w:cs="Arial"/>
-          <w:sz w:val="24"/>
-        </w:rPr>
-        <w:t>vuelve</w:t>
-      </w:r>
-      <w:proofErr w:type="gramEnd"/>
-      <w:r>
-        <w:rPr>
-          <w:rFonts w:ascii="Arial" w:hAnsi="Arial" w:cs="Arial"/>
-          <w:sz w:val="24"/>
-        </w:rPr>
-        <w:t xml:space="preserve"> mínimo. </w:t>
+        <w:t xml:space="preserve">o entrenamiento se vuelve mínimo. </w:t>
       </w:r>
       <w:sdt>
         <w:sdtPr>
@@ -4449,61 +3929,52 @@
         </w:rPr>
         <w:t xml:space="preserve">Esta parte es en donde llegan las señales de entrada de </w:t>
       </w:r>
+      <w:commentRangeStart w:id="13"/>
+      <w:r>
+        <w:rPr>
+          <w:rFonts w:ascii="Arial" w:hAnsi="Arial" w:cs="Arial"/>
+          <w:sz w:val="24"/>
+        </w:rPr>
+        <w:t>x</w:t>
+      </w:r>
+      <w:r>
+        <w:rPr>
+          <w:rFonts w:ascii="Arial" w:hAnsi="Arial" w:cs="Arial"/>
+          <w:sz w:val="24"/>
+          <w:vertAlign w:val="subscript"/>
+        </w:rPr>
+        <w:t>i</w:t>
+      </w:r>
+      <w:commentRangeEnd w:id="13"/>
+      <w:r>
+        <w:rPr>
+          <w:rStyle w:val="Refdecomentario"/>
+        </w:rPr>
+        <w:commentReference w:id="13"/>
+      </w:r>
+      <w:r>
+        <w:rPr>
+          <w:rFonts w:ascii="Arial" w:hAnsi="Arial" w:cs="Arial"/>
+          <w:sz w:val="24"/>
+        </w:rPr>
+        <w:t>, que generalmente provienen de otras neuronas que son modificadas por un factor de peso w</w:t>
+      </w:r>
+      <w:r>
+        <w:rPr>
+          <w:rFonts w:ascii="Arial" w:hAnsi="Arial" w:cs="Arial"/>
+          <w:sz w:val="24"/>
+          <w:vertAlign w:val="subscript"/>
+        </w:rPr>
+        <w:t>i</w:t>
+      </w:r>
+      <w:r>
+        <w:rPr>
+          <w:rFonts w:ascii="Arial" w:hAnsi="Arial" w:cs="Arial"/>
+          <w:sz w:val="24"/>
+        </w:rPr>
+        <w:t xml:space="preserve">, que constituye la conectividad de la neurona </w:t>
+      </w:r>
       <w:commentRangeStart w:id="14"/>
-      <w:r>
-        <w:rPr>
-          <w:rFonts w:ascii="Arial" w:hAnsi="Arial" w:cs="Arial"/>
-          <w:sz w:val="24"/>
-        </w:rPr>
-        <w:t>x</w:t>
-      </w:r>
-      <w:r>
-        <w:rPr>
-          <w:rFonts w:ascii="Arial" w:hAnsi="Arial" w:cs="Arial"/>
-          <w:sz w:val="24"/>
-          <w:vertAlign w:val="subscript"/>
-        </w:rPr>
-        <w:t>i</w:t>
-      </w:r>
-      <w:commentRangeEnd w:id="14"/>
-      <w:r>
-        <w:rPr>
-          <w:rStyle w:val="Refdecomentario"/>
-        </w:rPr>
-        <w:commentReference w:id="14"/>
-      </w:r>
-      <w:r>
-        <w:rPr>
-          <w:rFonts w:ascii="Arial" w:hAnsi="Arial" w:cs="Arial"/>
-          <w:sz w:val="24"/>
-        </w:rPr>
-        <w:t xml:space="preserve">, que generalmente provienen de otras neuronas que son modificadas por un factor de peso </w:t>
-      </w:r>
-      <w:proofErr w:type="spellStart"/>
-      <w:r>
-        <w:rPr>
-          <w:rFonts w:ascii="Arial" w:hAnsi="Arial" w:cs="Arial"/>
-          <w:sz w:val="24"/>
-        </w:rPr>
-        <w:t>w</w:t>
-      </w:r>
-      <w:r>
-        <w:rPr>
-          <w:rFonts w:ascii="Arial" w:hAnsi="Arial" w:cs="Arial"/>
-          <w:sz w:val="24"/>
-          <w:vertAlign w:val="subscript"/>
-        </w:rPr>
-        <w:t>i</w:t>
-      </w:r>
-      <w:proofErr w:type="spellEnd"/>
-      <w:r>
-        <w:rPr>
-          <w:rFonts w:ascii="Arial" w:hAnsi="Arial" w:cs="Arial"/>
-          <w:sz w:val="24"/>
-        </w:rPr>
-        <w:t xml:space="preserve">, que constituye la conectividad de la neurona </w:t>
-      </w:r>
-      <w:commentRangeStart w:id="15"/>
       <w:sdt>
         <w:sdtPr>
           <w:rPr>
@@ -4553,12 +4024,12 @@
           </w:r>
         </w:sdtContent>
       </w:sdt>
-      <w:commentRangeEnd w:id="15"/>
+      <w:commentRangeEnd w:id="14"/>
       <w:r>
         <w:rPr>
           <w:rStyle w:val="Refdecomentario"/>
         </w:rPr>
-        <w:commentReference w:id="15"/>
+        <w:commentReference w:id="14"/>
       </w:r>
     </w:p>
     <w:p>
@@ -4982,105 +4453,89 @@
           <w:sz w:val="24"/>
         </w:rPr>
       </w:pPr>
+      <w:commentRangeStart w:id="15"/>
+      <w:r>
+        <w:rPr>
+          <w:rFonts w:ascii="Arial" w:hAnsi="Arial" w:cs="Arial"/>
+          <w:sz w:val="24"/>
+        </w:rPr>
+        <w:t xml:space="preserve">Este elemento produce la señal de acuerdo con el elemento anterior. </w:t>
+      </w:r>
+      <w:commentRangeEnd w:id="15"/>
+      <w:r>
+        <w:rPr>
+          <w:rStyle w:val="Refdecomentario"/>
+        </w:rPr>
+        <w:commentReference w:id="15"/>
+      </w:r>
+    </w:p>
+    <w:p>
+      <w:pPr>
+        <w:spacing w:line="480" w:lineRule="auto"/>
+        <w:rPr>
+          <w:rFonts w:ascii="Arial" w:hAnsi="Arial" w:cs="Arial"/>
+          <w:sz w:val="28"/>
+        </w:rPr>
+      </w:pPr>
+      <w:r>
+        <w:rPr>
+          <w:rFonts w:ascii="Arial" w:hAnsi="Arial" w:cs="Arial"/>
+          <w:sz w:val="28"/>
+        </w:rPr>
+        <w:t>3.1.5</w:t>
+      </w:r>
+      <w:r>
+        <w:rPr>
+          <w:rFonts w:ascii="Arial" w:hAnsi="Arial" w:cs="Arial"/>
+          <w:sz w:val="28"/>
+        </w:rPr>
+        <w:t xml:space="preserve"> Tipos de neuronas artificiales</w:t>
+      </w:r>
+      <w:r>
+        <w:rPr>
+          <w:rFonts w:ascii="Arial" w:hAnsi="Arial" w:cs="Arial"/>
+          <w:sz w:val="28"/>
+        </w:rPr>
+        <w:fldChar w:fldCharType="begin"/>
+      </w:r>
+      <w:r>
+        <w:instrText xml:space="preserve"> XE "</w:instrText>
+      </w:r>
+      <w:r>
+        <w:rPr>
+          <w:rFonts w:ascii="Arial" w:hAnsi="Arial" w:cs="Arial"/>
+          <w:sz w:val="28"/>
+        </w:rPr>
+        <w:instrText>3.1.5 Tipos de neuronas artificiales</w:instrText>
+      </w:r>
+      <w:r>
+        <w:instrText xml:space="preserve">" </w:instrText>
+      </w:r>
+      <w:r>
+        <w:rPr>
+          <w:rFonts w:ascii="Arial" w:hAnsi="Arial" w:cs="Arial"/>
+          <w:sz w:val="28"/>
+        </w:rPr>
+        <w:fldChar w:fldCharType="end"/>
+      </w:r>
+    </w:p>
+    <w:p>
+      <w:pPr>
+        <w:spacing w:line="480" w:lineRule="auto"/>
+        <w:ind w:firstLine="720"/>
+        <w:rPr>
+          <w:rFonts w:ascii="Arial" w:hAnsi="Arial" w:cs="Arial"/>
+          <w:sz w:val="28"/>
+        </w:rPr>
+      </w:pPr>
       <w:commentRangeStart w:id="16"/>
       <w:r>
         <w:rPr>
           <w:rFonts w:ascii="Arial" w:hAnsi="Arial" w:cs="Arial"/>
-          <w:sz w:val="24"/>
-        </w:rPr>
-        <w:t xml:space="preserve">Este elemento produce la señal de acuerdo con el elemento anterior. </w:t>
-      </w:r>
-      <w:commentRangeEnd w:id="16"/>
-      <w:r>
-        <w:rPr>
-          <w:rStyle w:val="Refdecomentario"/>
-        </w:rPr>
-        <w:commentReference w:id="16"/>
-      </w:r>
-    </w:p>
-    <w:p>
-      <w:pPr>
-        <w:spacing w:line="480" w:lineRule="auto"/>
-        <w:rPr>
-          <w:rFonts w:ascii="Arial" w:hAnsi="Arial" w:cs="Arial"/>
-          <w:sz w:val="28"/>
-        </w:rPr>
-      </w:pPr>
-      <w:r>
-        <w:rPr>
-          <w:rFonts w:ascii="Arial" w:hAnsi="Arial" w:cs="Arial"/>
-          <w:sz w:val="28"/>
-        </w:rPr>
-        <w:t>3.1.5</w:t>
-      </w:r>
-      <w:r>
-        <w:rPr>
-          <w:rFonts w:ascii="Arial" w:hAnsi="Arial" w:cs="Arial"/>
-          <w:sz w:val="28"/>
-        </w:rPr>
-        <w:t xml:space="preserve"> Tipos de neuronas artificiales</w:t>
-      </w:r>
-      <w:r>
-        <w:rPr>
-          <w:rFonts w:ascii="Arial" w:hAnsi="Arial" w:cs="Arial"/>
-          <w:sz w:val="28"/>
-        </w:rPr>
-        <w:fldChar w:fldCharType="begin"/>
-      </w:r>
-      <w:r>
-        <w:instrText xml:space="preserve"> XE "</w:instrText>
-      </w:r>
-      <w:r>
-        <w:rPr>
-          <w:rFonts w:ascii="Arial" w:hAnsi="Arial" w:cs="Arial"/>
-          <w:sz w:val="28"/>
-        </w:rPr>
-        <w:instrText>3.1.5 Tipos de neuronas artificiales</w:instrText>
-      </w:r>
-      <w:r>
-        <w:instrText xml:space="preserve">" </w:instrText>
-      </w:r>
-      <w:r>
-        <w:rPr>
-          <w:rFonts w:ascii="Arial" w:hAnsi="Arial" w:cs="Arial"/>
-          <w:sz w:val="28"/>
-        </w:rPr>
-        <w:fldChar w:fldCharType="end"/>
-      </w:r>
-    </w:p>
-    <w:p>
-      <w:pPr>
-        <w:spacing w:line="480" w:lineRule="auto"/>
-        <w:ind w:firstLine="720"/>
-        <w:rPr>
-          <w:rFonts w:ascii="Arial" w:hAnsi="Arial" w:cs="Arial"/>
-          <w:sz w:val="28"/>
-        </w:rPr>
-      </w:pPr>
-      <w:commentRangeStart w:id="17"/>
-      <w:r>
-        <w:rPr>
-          <w:rFonts w:ascii="Arial" w:hAnsi="Arial" w:cs="Arial"/>
           <w:sz w:val="28"/>
         </w:rPr>
         <w:lastRenderedPageBreak/>
-        <w:t xml:space="preserve">Existen dos tipos de neuronas </w:t>
-      </w:r>
-      <w:proofErr w:type="spellStart"/>
-      <w:r>
-        <w:rPr>
-          <w:rFonts w:ascii="Arial" w:hAnsi="Arial" w:cs="Arial"/>
-          <w:sz w:val="28"/>
-        </w:rPr>
-        <w:t>aritificiales</w:t>
-      </w:r>
-      <w:proofErr w:type="spellEnd"/>
-      <w:r>
-        <w:rPr>
-          <w:rFonts w:ascii="Arial" w:hAnsi="Arial" w:cs="Arial"/>
-          <w:sz w:val="28"/>
-        </w:rPr>
-        <w:t xml:space="preserve"> de acuerdo al tipo de valores que puede tomar son: binarias y reales.</w:t>
+        <w:t>Existen dos tipos de neuronas aritificiales de acuerdo al tipo de valores que puede tomar son: binarias y reales.</w:t>
       </w:r>
     </w:p>
     <w:p>
@@ -5223,12 +4678,12 @@
         </w:rPr>
         <w:t xml:space="preserve">. </w:t>
       </w:r>
-      <w:commentRangeEnd w:id="17"/>
+      <w:commentRangeEnd w:id="16"/>
       <w:r>
         <w:rPr>
           <w:rStyle w:val="Refdecomentario"/>
         </w:rPr>
-        <w:commentReference w:id="17"/>
+        <w:commentReference w:id="16"/>
       </w:r>
     </w:p>
     <w:p>
@@ -5302,27 +4757,9 @@
           <w:rFonts w:ascii="Arial" w:hAnsi="Arial" w:cs="Arial"/>
           <w:sz w:val="24"/>
         </w:rPr>
-        <w:t xml:space="preserve">lo que la otra neurona consigue.  Estos pesos variables son los que están </w:t>
-      </w:r>
-      <w:proofErr w:type="spellStart"/>
-      <w:proofErr w:type="gramStart"/>
-      <w:r>
-        <w:rPr>
-          <w:rFonts w:ascii="Arial" w:hAnsi="Arial" w:cs="Arial"/>
-          <w:sz w:val="24"/>
-        </w:rPr>
-        <w:t>mas</w:t>
-      </w:r>
-      <w:proofErr w:type="spellEnd"/>
-      <w:proofErr w:type="gramEnd"/>
-      <w:r>
-        <w:rPr>
-          <w:rFonts w:ascii="Arial" w:hAnsi="Arial" w:cs="Arial"/>
-          <w:sz w:val="24"/>
-        </w:rPr>
-        <w:t xml:space="preserve"> cercanos a controlar la neurona. </w:t>
-      </w:r>
-      <w:commentRangeStart w:id="18"/>
+        <w:t xml:space="preserve">lo que la otra neurona consigue.  Estos pesos variables son los que están mas cercanos a controlar la neurona. </w:t>
+      </w:r>
+      <w:commentRangeStart w:id="17"/>
       <w:sdt>
         <w:sdtPr>
           <w:rPr>
@@ -5395,12 +4832,12 @@
         </w:rPr>
         <w:t xml:space="preserve"> Polarización</w:t>
       </w:r>
-      <w:commentRangeEnd w:id="18"/>
+      <w:commentRangeEnd w:id="17"/>
       <w:r>
         <w:rPr>
           <w:rStyle w:val="Refdecomentario"/>
         </w:rPr>
-        <w:commentReference w:id="18"/>
+        <w:commentReference w:id="17"/>
       </w:r>
       <w:r>
         <w:rPr>
@@ -5639,7 +5076,7 @@
           <w:sz w:val="24"/>
         </w:rPr>
       </w:pPr>
-      <w:commentRangeStart w:id="19"/>
+      <w:commentRangeStart w:id="18"/>
       <w:r>
         <w:rPr>
           <w:rFonts w:ascii="Arial" w:hAnsi="Arial" w:cs="Arial"/>
@@ -5685,12 +5122,12 @@
         </w:rPr>
         <w:t xml:space="preserve"> es la polarización y es individualizada por neurona</w:t>
       </w:r>
-      <w:commentRangeEnd w:id="19"/>
+      <w:commentRangeEnd w:id="18"/>
       <w:r>
         <w:rPr>
           <w:rStyle w:val="Refdecomentario"/>
         </w:rPr>
-        <w:commentReference w:id="19"/>
+        <w:commentReference w:id="18"/>
       </w:r>
       <w:r>
         <w:rPr>
@@ -5798,60 +5235,42 @@
         <w:rPr>
           <w:rFonts w:ascii="Arial" w:eastAsiaTheme="minorEastAsia" w:hAnsi="Arial" w:cs="Arial"/>
           <w:sz w:val="24"/>
+          <w:lang w:val="es-MX"/>
+        </w:rPr>
+      </w:pPr>
+      <w:r>
+        <w:rPr>
+          <w:rFonts w:ascii="Arial" w:eastAsiaTheme="minorEastAsia" w:hAnsi="Arial" w:cs="Arial"/>
+          <w:sz w:val="24"/>
+          <w:lang w:val="es-MX"/>
+        </w:rPr>
+        <w:t>4.1 Neuroevolution of Augmenting Topologies (NEAT)</w:t>
+      </w:r>
+      <w:r>
+        <w:rPr>
+          <w:rFonts w:ascii="Arial" w:eastAsiaTheme="minorEastAsia" w:hAnsi="Arial" w:cs="Arial"/>
+          <w:sz w:val="24"/>
           <w:lang w:val="en-US"/>
         </w:rPr>
-      </w:pPr>
+        <w:fldChar w:fldCharType="begin"/>
+      </w:r>
+      <w:r>
+        <w:rPr>
+          <w:lang w:val="es-MX"/>
+        </w:rPr>
+        <w:instrText xml:space="preserve"> XE "</w:instrText>
+      </w:r>
       <w:r>
         <w:rPr>
           <w:rFonts w:ascii="Arial" w:eastAsiaTheme="minorEastAsia" w:hAnsi="Arial" w:cs="Arial"/>
           <w:sz w:val="24"/>
-          <w:lang w:val="en-US"/>
-        </w:rPr>
-        <w:t xml:space="preserve">4.1 </w:t>
-      </w:r>
-      <w:proofErr w:type="spellStart"/>
-      <w:r>
-        <w:rPr>
-          <w:rFonts w:ascii="Arial" w:eastAsiaTheme="minorEastAsia" w:hAnsi="Arial" w:cs="Arial"/>
-          <w:sz w:val="24"/>
-          <w:lang w:val="en-US"/>
-        </w:rPr>
-        <w:t>Neuroevolution</w:t>
-      </w:r>
-      <w:proofErr w:type="spellEnd"/>
-      <w:r>
-        <w:rPr>
-          <w:rFonts w:ascii="Arial" w:eastAsiaTheme="minorEastAsia" w:hAnsi="Arial" w:cs="Arial"/>
-          <w:sz w:val="24"/>
-          <w:lang w:val="en-US"/>
-        </w:rPr>
-        <w:t xml:space="preserve"> of Augmenting Topologies (NEAT)</w:t>
-      </w:r>
-      <w:r>
-        <w:rPr>
-          <w:rFonts w:ascii="Arial" w:eastAsiaTheme="minorEastAsia" w:hAnsi="Arial" w:cs="Arial"/>
-          <w:sz w:val="24"/>
-          <w:lang w:val="en-US"/>
-        </w:rPr>
-        <w:fldChar w:fldCharType="begin"/>
-      </w:r>
-      <w:r>
-        <w:rPr>
-          <w:lang w:val="en-US"/>
-        </w:rPr>
-        <w:instrText xml:space="preserve"> XE "</w:instrText>
-      </w:r>
-      <w:r>
-        <w:rPr>
-          <w:rFonts w:ascii="Arial" w:eastAsiaTheme="minorEastAsia" w:hAnsi="Arial" w:cs="Arial"/>
-          <w:sz w:val="24"/>
-          <w:lang w:val="en-US"/>
+          <w:lang w:val="es-MX"/>
         </w:rPr>
         <w:instrText>4.1 Neuroevolution of Augmenting Topologies (NEAT)</w:instrText>
       </w:r>
       <w:r>
         <w:rPr>
-          <w:lang w:val="en-US"/>
+          <w:lang w:val="es-MX"/>
         </w:rPr>
         <w:instrText xml:space="preserve">" </w:instrText>
       </w:r>
@@ -5930,7 +5349,7 @@
         </w:rPr>
         <w:t>se utilizó para la creación de la red neuronal d</w:t>
       </w:r>
-      <w:commentRangeStart w:id="20"/>
+      <w:commentRangeStart w:id="19"/>
       <w:r>
         <w:rPr>
           <w:rFonts w:ascii="Arial" w:eastAsiaTheme="minorEastAsia" w:hAnsi="Arial" w:cs="Arial"/>
@@ -5938,12 +5357,12 @@
         </w:rPr>
         <w:t>e esta ocasió</w:t>
       </w:r>
-      <w:commentRangeEnd w:id="20"/>
+      <w:commentRangeEnd w:id="19"/>
       <w:r>
         <w:rPr>
           <w:rStyle w:val="Refdecomentario"/>
         </w:rPr>
-        <w:commentReference w:id="20"/>
+        <w:commentReference w:id="19"/>
       </w:r>
       <w:r>
         <w:rPr>
@@ -5998,7 +5417,7 @@
               <w:rFonts w:ascii="Arial" w:eastAsiaTheme="minorEastAsia" w:hAnsi="Arial" w:cs="Arial"/>
               <w:noProof/>
               <w:sz w:val="24"/>
-              <w:lang w:val="en-US"/>
+              <w:lang w:val="es-MX"/>
             </w:rPr>
             <w:t>(Stanley &amp; Miikkulainen, 2019)</w:t>
           </w:r>
@@ -6066,7 +5485,7 @@
               <w:rFonts w:ascii="Arial" w:eastAsiaTheme="minorEastAsia" w:hAnsi="Arial" w:cs="Arial"/>
               <w:noProof/>
               <w:sz w:val="24"/>
-              <w:lang w:val="en-US"/>
+              <w:lang w:val="es-MX"/>
             </w:rPr>
             <w:t>(Stanley &amp; Miikkulainen, 2019)</w:t>
           </w:r>
@@ -6106,7 +5525,7 @@
           <w:lang w:val="es-MX"/>
         </w:rPr>
       </w:pPr>
-      <w:commentRangeStart w:id="21"/>
+      <w:commentRangeStart w:id="20"/>
       <w:r>
         <w:rPr>
           <w:rFonts w:ascii="Arial" w:hAnsi="Arial" w:cs="Arial"/>
@@ -6157,6 +5576,57 @@
         </w:rPr>
         <w:fldChar w:fldCharType="end"/>
       </w:r>
+      <w:commentRangeEnd w:id="20"/>
+      <w:r>
+        <w:rPr>
+          <w:rStyle w:val="Refdecomentario"/>
+        </w:rPr>
+        <w:commentReference w:id="20"/>
+      </w:r>
+    </w:p>
+    <w:p>
+      <w:pPr>
+        <w:spacing w:line="480" w:lineRule="auto"/>
+        <w:ind w:firstLine="720"/>
+        <w:rPr>
+          <w:rFonts w:ascii="Arial" w:hAnsi="Arial" w:cs="Arial"/>
+          <w:sz w:val="24"/>
+          <w:lang w:val="es-MX"/>
+        </w:rPr>
+      </w:pPr>
+      <w:r>
+        <w:rPr>
+          <w:rFonts w:ascii="Arial" w:hAnsi="Arial" w:cs="Arial"/>
+          <w:sz w:val="24"/>
+          <w:lang w:val="es-MX"/>
+        </w:rPr>
+        <w:t xml:space="preserve">Al inicio de esta investigación, no se pensaba posible la creación de una red neuronal para este trabajo, </w:t>
+      </w:r>
+      <w:commentRangeStart w:id="21"/>
+      <w:r>
+        <w:rPr>
+          <w:rFonts w:ascii="Arial" w:hAnsi="Arial" w:cs="Arial"/>
+          <w:sz w:val="24"/>
+          <w:lang w:val="es-MX"/>
+        </w:rPr>
+        <w:t xml:space="preserve">pero alguien fuera </w:t>
+      </w:r>
+      <w:r>
+        <w:rPr>
+          <w:rFonts w:ascii="Arial" w:hAnsi="Arial" w:cs="Arial"/>
+          <w:sz w:val="24"/>
+          <w:lang w:val="es-MX"/>
+        </w:rPr>
+        <w:t xml:space="preserve">de las instalaciones de la escuela, fue capaz de </w:t>
+      </w:r>
+      <w:r>
+        <w:rPr>
+          <w:rFonts w:ascii="Arial" w:hAnsi="Arial" w:cs="Arial"/>
+          <w:sz w:val="24"/>
+          <w:lang w:val="es-MX"/>
+        </w:rPr>
+        <w:t>armar la red neuronal</w:t>
+      </w:r>
       <w:commentRangeEnd w:id="21"/>
       <w:r>
         <w:rPr>
@@ -6164,6 +5634,14 @@
         </w:rPr>
         <w:commentReference w:id="21"/>
       </w:r>
+      <w:r>
+        <w:rPr>
+          <w:rFonts w:ascii="Arial" w:hAnsi="Arial" w:cs="Arial"/>
+          <w:sz w:val="24"/>
+          <w:lang w:val="es-MX"/>
+        </w:rPr>
+        <w:t xml:space="preserve">, y compartir los resultados de la red neuronal. </w:t>
+      </w:r>
     </w:p>
     <w:p>
       <w:pPr>
@@ -6181,7 +5659,7 @@
           <w:sz w:val="24"/>
           <w:lang w:val="es-MX"/>
         </w:rPr>
-        <w:t xml:space="preserve">Al inicio de esta investigación, no se pensaba posible la creación de una red neuronal para este trabajo, </w:t>
+        <w:t xml:space="preserve">La red neuronal tendrá el objetivo de realizar una tarea simple de realizar. La tarea era, solamente jugar el juego de </w:t>
       </w:r>
       <w:commentRangeStart w:id="22"/>
       <w:r>
@@ -6190,23 +5668,7 @@
           <w:sz w:val="24"/>
           <w:lang w:val="es-MX"/>
         </w:rPr>
-        <w:t xml:space="preserve">pero alguien fuera </w:t>
-      </w:r>
-      <w:r>
-        <w:rPr>
-          <w:rFonts w:ascii="Arial" w:hAnsi="Arial" w:cs="Arial"/>
-          <w:sz w:val="24"/>
-          <w:lang w:val="es-MX"/>
-        </w:rPr>
-        <w:t xml:space="preserve">de las instalaciones de la escuela, fue capaz de </w:t>
-      </w:r>
-      <w:r>
-        <w:rPr>
-          <w:rFonts w:ascii="Arial" w:hAnsi="Arial" w:cs="Arial"/>
-          <w:sz w:val="24"/>
-          <w:lang w:val="es-MX"/>
-        </w:rPr>
-        <w:t>armar la red neuronal</w:t>
+        <w:t xml:space="preserve">“Flappy Bird”, </w:t>
       </w:r>
       <w:commentRangeEnd w:id="22"/>
       <w:r>
@@ -6221,7 +5683,24 @@
           <w:sz w:val="24"/>
           <w:lang w:val="es-MX"/>
         </w:rPr>
-        <w:t xml:space="preserve">, y compartir los resultados de la red neuronal. </w:t>
+        <w:t>y ver qu</w:t>
+      </w:r>
+      <w:r>
+        <w:rPr>
+          <w:rFonts w:ascii="Arial" w:hAnsi="Arial" w:cs="Arial"/>
+          <w:color w:val="FF0000"/>
+          <w:sz w:val="24"/>
+          <w:lang w:val="es-MX"/>
+        </w:rPr>
+        <w:t>é</w:t>
+      </w:r>
+      <w:r>
+        <w:rPr>
+          <w:rFonts w:ascii="Arial" w:hAnsi="Arial" w:cs="Arial"/>
+          <w:sz w:val="24"/>
+          <w:lang w:val="es-MX"/>
+        </w:rPr>
+        <w:t xml:space="preserve"> clase de puntajes conseguían.</w:t>
       </w:r>
     </w:p>
     <w:p>
@@ -6234,14 +5713,6 @@
           <w:lang w:val="es-MX"/>
         </w:rPr>
       </w:pPr>
-      <w:r>
-        <w:rPr>
-          <w:rFonts w:ascii="Arial" w:hAnsi="Arial" w:cs="Arial"/>
-          <w:sz w:val="24"/>
-          <w:lang w:val="es-MX"/>
-        </w:rPr>
-        <w:t xml:space="preserve">La red neuronal tendrá el objetivo de realizar una tarea simple de realizar. La tarea era, solamente jugar el juego de </w:t>
-      </w:r>
       <w:commentRangeStart w:id="23"/>
       <w:r>
         <w:rPr>
@@ -6249,18 +5720,39 @@
           <w:sz w:val="24"/>
           <w:lang w:val="es-MX"/>
         </w:rPr>
-        <w:t>“</w:t>
-      </w:r>
-      <w:proofErr w:type="spellStart"/>
-      <w:r>
-        <w:rPr>
-          <w:rFonts w:ascii="Arial" w:hAnsi="Arial" w:cs="Arial"/>
-          <w:sz w:val="24"/>
-          <w:lang w:val="es-MX"/>
-        </w:rPr>
-        <w:t>Flappy</w:t>
-      </w:r>
-      <w:proofErr w:type="spellEnd"/>
+        <w:t xml:space="preserve">Desafortunadamente, esta persona </w:t>
+      </w:r>
+      <w:commentRangeStart w:id="24"/>
+      <w:r>
+        <w:rPr>
+          <w:rFonts w:ascii="Arial" w:hAnsi="Arial" w:cs="Arial"/>
+          <w:sz w:val="24"/>
+          <w:lang w:val="es-MX"/>
+        </w:rPr>
+        <w:t xml:space="preserve">no fue dispuesta </w:t>
+      </w:r>
+      <w:commentRangeEnd w:id="24"/>
+      <w:r>
+        <w:rPr>
+          <w:rStyle w:val="Refdecomentario"/>
+        </w:rPr>
+        <w:commentReference w:id="24"/>
+      </w:r>
+      <w:r>
+        <w:rPr>
+          <w:rFonts w:ascii="Arial" w:hAnsi="Arial" w:cs="Arial"/>
+          <w:sz w:val="24"/>
+          <w:lang w:val="es-MX"/>
+        </w:rPr>
+        <w:t>a compartir el código que utilizo para la creación de esta red neuronal.</w:t>
+      </w:r>
+      <w:commentRangeEnd w:id="23"/>
+      <w:r>
+        <w:rPr>
+          <w:rStyle w:val="Refdecomentario"/>
+        </w:rPr>
+        <w:commentReference w:id="23"/>
+      </w:r>
       <w:r>
         <w:rPr>
           <w:rFonts w:ascii="Arial" w:hAnsi="Arial" w:cs="Arial"/>
@@ -6269,55 +5761,21 @@
         </w:rPr>
         <w:t xml:space="preserve"> </w:t>
       </w:r>
-      <w:proofErr w:type="spellStart"/>
-      <w:r>
-        <w:rPr>
-          <w:rFonts w:ascii="Arial" w:hAnsi="Arial" w:cs="Arial"/>
-          <w:sz w:val="24"/>
-          <w:lang w:val="es-MX"/>
-        </w:rPr>
-        <w:t>Bird</w:t>
-      </w:r>
-      <w:proofErr w:type="spellEnd"/>
-      <w:r>
-        <w:rPr>
-          <w:rFonts w:ascii="Arial" w:hAnsi="Arial" w:cs="Arial"/>
-          <w:sz w:val="24"/>
-          <w:lang w:val="es-MX"/>
-        </w:rPr>
-        <w:t xml:space="preserve">”, </w:t>
-      </w:r>
-      <w:commentRangeEnd w:id="23"/>
+      <w:commentRangeStart w:id="25"/>
+      <w:r>
+        <w:rPr>
+          <w:rFonts w:ascii="Arial" w:hAnsi="Arial" w:cs="Arial"/>
+          <w:sz w:val="24"/>
+          <w:lang w:val="es-MX"/>
+        </w:rPr>
+        <w:t xml:space="preserve">El método que utilizó para crearlo se llama Neuroevolution of Agmenting Topologies (NEAT). </w:t>
+      </w:r>
+      <w:commentRangeEnd w:id="25"/>
       <w:r>
         <w:rPr>
           <w:rStyle w:val="Refdecomentario"/>
         </w:rPr>
-        <w:commentReference w:id="23"/>
-      </w:r>
-      <w:r>
-        <w:rPr>
-          <w:rFonts w:ascii="Arial" w:hAnsi="Arial" w:cs="Arial"/>
-          <w:sz w:val="24"/>
-          <w:lang w:val="es-MX"/>
-        </w:rPr>
-        <w:t>y ver qu</w:t>
-      </w:r>
-      <w:r>
-        <w:rPr>
-          <w:rFonts w:ascii="Arial" w:hAnsi="Arial" w:cs="Arial"/>
-          <w:color w:val="FF0000"/>
-          <w:sz w:val="24"/>
-          <w:lang w:val="es-MX"/>
-        </w:rPr>
-        <w:t>é</w:t>
-      </w:r>
-      <w:r>
-        <w:rPr>
-          <w:rFonts w:ascii="Arial" w:hAnsi="Arial" w:cs="Arial"/>
-          <w:sz w:val="24"/>
-          <w:lang w:val="es-MX"/>
-        </w:rPr>
-        <w:t xml:space="preserve"> clase de puntajes conseguían.</w:t>
+        <w:commentReference w:id="25"/>
       </w:r>
     </w:p>
     <w:p>
@@ -6330,136 +5788,7 @@
           <w:lang w:val="es-MX"/>
         </w:rPr>
       </w:pPr>
-      <w:commentRangeStart w:id="24"/>
-      <w:r>
-        <w:rPr>
-          <w:rFonts w:ascii="Arial" w:hAnsi="Arial" w:cs="Arial"/>
-          <w:sz w:val="24"/>
-          <w:lang w:val="es-MX"/>
-        </w:rPr>
-        <w:t xml:space="preserve">Desafortunadamente, esta persona </w:t>
-      </w:r>
-      <w:commentRangeStart w:id="25"/>
-      <w:r>
-        <w:rPr>
-          <w:rFonts w:ascii="Arial" w:hAnsi="Arial" w:cs="Arial"/>
-          <w:sz w:val="24"/>
-          <w:lang w:val="es-MX"/>
-        </w:rPr>
-        <w:t xml:space="preserve">no fue dispuesta </w:t>
-      </w:r>
-      <w:commentRangeEnd w:id="25"/>
-      <w:r>
-        <w:rPr>
-          <w:rStyle w:val="Refdecomentario"/>
-        </w:rPr>
-        <w:commentReference w:id="25"/>
-      </w:r>
-      <w:r>
-        <w:rPr>
-          <w:rFonts w:ascii="Arial" w:hAnsi="Arial" w:cs="Arial"/>
-          <w:sz w:val="24"/>
-          <w:lang w:val="es-MX"/>
-        </w:rPr>
-        <w:t>a compartir el código que utilizo para la creación de esta red neuronal.</w:t>
-      </w:r>
-      <w:commentRangeEnd w:id="24"/>
-      <w:r>
-        <w:rPr>
-          <w:rStyle w:val="Refdecomentario"/>
-        </w:rPr>
-        <w:commentReference w:id="24"/>
-      </w:r>
-      <w:r>
-        <w:rPr>
-          <w:rFonts w:ascii="Arial" w:hAnsi="Arial" w:cs="Arial"/>
-          <w:sz w:val="24"/>
-          <w:lang w:val="es-MX"/>
-        </w:rPr>
-        <w:t xml:space="preserve"> </w:t>
-      </w:r>
       <w:commentRangeStart w:id="26"/>
-      <w:r>
-        <w:rPr>
-          <w:rFonts w:ascii="Arial" w:hAnsi="Arial" w:cs="Arial"/>
-          <w:sz w:val="24"/>
-          <w:lang w:val="es-MX"/>
-        </w:rPr>
-        <w:t xml:space="preserve">El método que utilizó para crearlo se llama </w:t>
-      </w:r>
-      <w:proofErr w:type="spellStart"/>
-      <w:r>
-        <w:rPr>
-          <w:rFonts w:ascii="Arial" w:hAnsi="Arial" w:cs="Arial"/>
-          <w:sz w:val="24"/>
-          <w:lang w:val="es-MX"/>
-        </w:rPr>
-        <w:t>Neuroevolution</w:t>
-      </w:r>
-      <w:proofErr w:type="spellEnd"/>
-      <w:r>
-        <w:rPr>
-          <w:rFonts w:ascii="Arial" w:hAnsi="Arial" w:cs="Arial"/>
-          <w:sz w:val="24"/>
-          <w:lang w:val="es-MX"/>
-        </w:rPr>
-        <w:t xml:space="preserve"> of </w:t>
-      </w:r>
-      <w:proofErr w:type="spellStart"/>
-      <w:r>
-        <w:rPr>
-          <w:rFonts w:ascii="Arial" w:hAnsi="Arial" w:cs="Arial"/>
-          <w:sz w:val="24"/>
-          <w:lang w:val="es-MX"/>
-        </w:rPr>
-        <w:t>Agmenting</w:t>
-      </w:r>
-      <w:proofErr w:type="spellEnd"/>
-      <w:r>
-        <w:rPr>
-          <w:rFonts w:ascii="Arial" w:hAnsi="Arial" w:cs="Arial"/>
-          <w:sz w:val="24"/>
-          <w:lang w:val="es-MX"/>
-        </w:rPr>
-        <w:t xml:space="preserve"> </w:t>
-      </w:r>
-      <w:proofErr w:type="spellStart"/>
-      <w:r>
-        <w:rPr>
-          <w:rFonts w:ascii="Arial" w:hAnsi="Arial" w:cs="Arial"/>
-          <w:sz w:val="24"/>
-          <w:lang w:val="es-MX"/>
-        </w:rPr>
-        <w:t>Topologies</w:t>
-      </w:r>
-      <w:proofErr w:type="spellEnd"/>
-      <w:r>
-        <w:rPr>
-          <w:rFonts w:ascii="Arial" w:hAnsi="Arial" w:cs="Arial"/>
-          <w:sz w:val="24"/>
-          <w:lang w:val="es-MX"/>
-        </w:rPr>
-        <w:t xml:space="preserve"> (NEAT). </w:t>
-      </w:r>
-      <w:commentRangeEnd w:id="26"/>
-      <w:r>
-        <w:rPr>
-          <w:rStyle w:val="Refdecomentario"/>
-        </w:rPr>
-        <w:commentReference w:id="26"/>
-      </w:r>
-    </w:p>
-    <w:p>
-      <w:pPr>
-        <w:spacing w:line="480" w:lineRule="auto"/>
-        <w:ind w:firstLine="720"/>
-        <w:rPr>
-          <w:rFonts w:ascii="Arial" w:hAnsi="Arial" w:cs="Arial"/>
-          <w:sz w:val="24"/>
-          <w:lang w:val="es-MX"/>
-        </w:rPr>
-      </w:pPr>
-      <w:commentRangeStart w:id="27"/>
       <w:r>
         <w:rPr>
           <w:rFonts w:ascii="Arial" w:hAnsi="Arial" w:cs="Arial"/>
@@ -6623,7 +5952,7 @@
         <w:t>El tiempo que sobreviva en el juego.</w:t>
       </w:r>
     </w:p>
-    <w:commentRangeEnd w:id="27"/>
+    <w:commentRangeEnd w:id="26"/>
     <w:p>
       <w:pPr>
         <w:spacing w:line="480" w:lineRule="auto"/>
@@ -6637,7 +5966,7 @@
         <w:rPr>
           <w:rStyle w:val="Refdecomentario"/>
         </w:rPr>
-        <w:commentReference w:id="27"/>
+        <w:commentReference w:id="26"/>
       </w:r>
     </w:p>
     <w:p>
@@ -6667,7 +5996,7 @@
           <w:lang w:val="es-MX"/>
         </w:rPr>
       </w:pPr>
-      <w:commentRangeStart w:id="28"/>
+      <w:commentRangeStart w:id="27"/>
       <w:r>
         <w:rPr>
           <w:rFonts w:ascii="Arial" w:hAnsi="Arial" w:cs="Arial"/>
@@ -6718,6 +6047,40 @@
         </w:rPr>
         <w:fldChar w:fldCharType="end"/>
       </w:r>
+      <w:commentRangeEnd w:id="27"/>
+      <w:r>
+        <w:rPr>
+          <w:rStyle w:val="Refdecomentario"/>
+        </w:rPr>
+        <w:commentReference w:id="27"/>
+      </w:r>
+    </w:p>
+    <w:p>
+      <w:pPr>
+        <w:spacing w:line="480" w:lineRule="auto"/>
+        <w:rPr>
+          <w:rFonts w:ascii="Arial" w:hAnsi="Arial" w:cs="Arial"/>
+          <w:sz w:val="24"/>
+          <w:lang w:val="es-MX"/>
+        </w:rPr>
+      </w:pPr>
+      <w:r>
+        <w:rPr>
+          <w:rFonts w:ascii="Arial" w:hAnsi="Arial" w:cs="Arial"/>
+          <w:sz w:val="24"/>
+          <w:lang w:val="es-MX"/>
+        </w:rPr>
+        <w:t xml:space="preserve">Los resultados están con respecto </w:t>
+      </w:r>
+      <w:commentRangeStart w:id="28"/>
+      <w:r>
+        <w:rPr>
+          <w:rFonts w:ascii="Arial" w:hAnsi="Arial" w:cs="Arial"/>
+          <w:sz w:val="24"/>
+          <w:lang w:val="es-MX"/>
+        </w:rPr>
+        <w:t>a generaciones de redes neuronales artificiales</w:t>
+      </w:r>
       <w:commentRangeEnd w:id="28"/>
       <w:r>
         <w:rPr>
@@ -6725,23 +6088,32 @@
         </w:rPr>
         <w:commentReference w:id="28"/>
       </w:r>
-    </w:p>
-    <w:p>
-      <w:pPr>
-        <w:spacing w:line="480" w:lineRule="auto"/>
-        <w:rPr>
-          <w:rFonts w:ascii="Arial" w:hAnsi="Arial" w:cs="Arial"/>
-          <w:sz w:val="24"/>
-          <w:lang w:val="es-MX"/>
-        </w:rPr>
-      </w:pPr>
-      <w:r>
-        <w:rPr>
-          <w:rFonts w:ascii="Arial" w:hAnsi="Arial" w:cs="Arial"/>
-          <w:sz w:val="24"/>
-          <w:lang w:val="es-MX"/>
-        </w:rPr>
-        <w:t xml:space="preserve">Los resultados están con respecto </w:t>
+      <w:r>
+        <w:rPr>
+          <w:rFonts w:ascii="Arial" w:hAnsi="Arial" w:cs="Arial"/>
+          <w:sz w:val="24"/>
+          <w:lang w:val="es-MX"/>
+        </w:rPr>
+        <w:t>, y con 50 jugadores por generación:</w:t>
+      </w:r>
+    </w:p>
+    <w:p>
+      <w:pPr>
+        <w:spacing w:line="480" w:lineRule="auto"/>
+        <w:ind w:firstLine="720"/>
+        <w:rPr>
+          <w:rFonts w:ascii="Arial" w:hAnsi="Arial" w:cs="Arial"/>
+          <w:sz w:val="24"/>
+          <w:lang w:val="es-MX"/>
+        </w:rPr>
+      </w:pPr>
+      <w:r>
+        <w:rPr>
+          <w:rFonts w:ascii="Arial" w:hAnsi="Arial" w:cs="Arial"/>
+          <w:sz w:val="24"/>
+          <w:lang w:val="es-MX"/>
+        </w:rPr>
+        <w:t xml:space="preserve">En las primeras </w:t>
       </w:r>
       <w:commentRangeStart w:id="29"/>
       <w:r>
@@ -6750,7 +6122,7 @@
           <w:sz w:val="24"/>
           <w:lang w:val="es-MX"/>
         </w:rPr>
-        <w:t>a generaciones de redes neuronales artificiales</w:t>
+        <w:t>tres generaciones no se consiguió mucho</w:t>
       </w:r>
       <w:commentRangeEnd w:id="29"/>
       <w:r>
@@ -6765,26 +6137,7 @@
           <w:sz w:val="24"/>
           <w:lang w:val="es-MX"/>
         </w:rPr>
-        <w:t>, y con 50 jugadores por generación:</w:t>
-      </w:r>
-    </w:p>
-    <w:p>
-      <w:pPr>
-        <w:spacing w:line="480" w:lineRule="auto"/>
-        <w:ind w:firstLine="720"/>
-        <w:rPr>
-          <w:rFonts w:ascii="Arial" w:hAnsi="Arial" w:cs="Arial"/>
-          <w:sz w:val="24"/>
-          <w:lang w:val="es-MX"/>
-        </w:rPr>
-      </w:pPr>
-      <w:r>
-        <w:rPr>
-          <w:rFonts w:ascii="Arial" w:hAnsi="Arial" w:cs="Arial"/>
-          <w:sz w:val="24"/>
-          <w:lang w:val="es-MX"/>
-        </w:rPr>
-        <w:t xml:space="preserve">En las primeras </w:t>
+        <w:t>, simplemente no podían pasar la primera tubería</w:t>
       </w:r>
       <w:commentRangeStart w:id="30"/>
       <w:r>
@@ -6793,7 +6146,23 @@
           <w:sz w:val="24"/>
           <w:lang w:val="es-MX"/>
         </w:rPr>
-        <w:t>tres generaciones no se consiguió mucho</w:t>
+        <w:t xml:space="preserve">. En la cuarta, solo uno pudo pasar la primera </w:t>
+      </w:r>
+      <w:r>
+        <w:rPr>
+          <w:rFonts w:ascii="Arial" w:hAnsi="Arial" w:cs="Arial"/>
+          <w:sz w:val="24"/>
+          <w:lang w:val="es-MX"/>
+        </w:rPr>
+        <w:t xml:space="preserve">tubería </w:t>
+      </w:r>
+      <w:r>
+        <w:rPr>
+          <w:rFonts w:ascii="Arial" w:hAnsi="Arial" w:cs="Arial"/>
+          <w:sz w:val="24"/>
+          <w:lang w:val="es-MX"/>
+        </w:rPr>
+        <w:t>pero murió en la segunda</w:t>
       </w:r>
       <w:commentRangeEnd w:id="30"/>
       <w:r>
@@ -6801,46 +6170,6 @@
           <w:rStyle w:val="Refdecomentario"/>
         </w:rPr>
         <w:commentReference w:id="30"/>
-      </w:r>
-      <w:r>
-        <w:rPr>
-          <w:rFonts w:ascii="Arial" w:hAnsi="Arial" w:cs="Arial"/>
-          <w:sz w:val="24"/>
-          <w:lang w:val="es-MX"/>
-        </w:rPr>
-        <w:t>, simplemente no podían pasar la primera tubería</w:t>
-      </w:r>
-      <w:commentRangeStart w:id="31"/>
-      <w:r>
-        <w:rPr>
-          <w:rFonts w:ascii="Arial" w:hAnsi="Arial" w:cs="Arial"/>
-          <w:sz w:val="24"/>
-          <w:lang w:val="es-MX"/>
-        </w:rPr>
-        <w:t xml:space="preserve">. En la cuarta, solo uno pudo pasar la primera </w:t>
-      </w:r>
-      <w:r>
-        <w:rPr>
-          <w:rFonts w:ascii="Arial" w:hAnsi="Arial" w:cs="Arial"/>
-          <w:sz w:val="24"/>
-          <w:lang w:val="es-MX"/>
-        </w:rPr>
-        <w:t xml:space="preserve">tubería </w:t>
-      </w:r>
-      <w:r>
-        <w:rPr>
-          <w:rFonts w:ascii="Arial" w:hAnsi="Arial" w:cs="Arial"/>
-          <w:sz w:val="24"/>
-          <w:lang w:val="es-MX"/>
-        </w:rPr>
-        <w:t>pero murió en la segunda</w:t>
-      </w:r>
-      <w:commentRangeEnd w:id="31"/>
-      <w:r>
-        <w:rPr>
-          <w:rStyle w:val="Refdecomentario"/>
-        </w:rPr>
-        <w:commentReference w:id="31"/>
       </w:r>
       <w:r>
         <w:rPr>
@@ -7374,6 +6703,33 @@
         </w:rPr>
         <w:t xml:space="preserve">Se tomará en cuenta solo 2100 en la sexta generación </w:t>
       </w:r>
+      <w:commentRangeStart w:id="31"/>
+      <w:r>
+        <w:rPr>
+          <w:rFonts w:ascii="Arial" w:hAnsi="Arial" w:cs="Arial"/>
+          <w:sz w:val="24"/>
+          <w:lang w:val="es-MX"/>
+        </w:rPr>
+        <w:t>debido a que pudo haber muerto justo después de eso.</w:t>
+      </w:r>
+      <w:commentRangeEnd w:id="31"/>
+      <w:r>
+        <w:rPr>
+          <w:rStyle w:val="Refdecomentario"/>
+        </w:rPr>
+        <w:commentReference w:id="31"/>
+      </w:r>
+    </w:p>
+    <w:p>
+      <w:pPr>
+        <w:spacing w:line="480" w:lineRule="auto"/>
+        <w:ind w:firstLine="720"/>
+        <w:rPr>
+          <w:rFonts w:ascii="Arial" w:eastAsiaTheme="minorEastAsia" w:hAnsi="Arial" w:cs="Arial"/>
+          <w:sz w:val="24"/>
+          <w:lang w:val="es-MX"/>
+        </w:rPr>
+      </w:pPr>
       <w:commentRangeStart w:id="32"/>
       <w:r>
         <w:rPr>
@@ -7381,44 +6737,8 @@
           <w:sz w:val="24"/>
           <w:lang w:val="es-MX"/>
         </w:rPr>
-        <w:t>debido a que pudo haber muerto justo después de eso.</w:t>
-      </w:r>
-      <w:commentRangeEnd w:id="32"/>
-      <w:r>
-        <w:rPr>
-          <w:rStyle w:val="Refdecomentario"/>
-        </w:rPr>
-        <w:commentReference w:id="32"/>
-      </w:r>
-    </w:p>
-    <w:p>
-      <w:pPr>
-        <w:spacing w:line="480" w:lineRule="auto"/>
-        <w:ind w:firstLine="720"/>
-        <w:rPr>
-          <w:rFonts w:ascii="Arial" w:eastAsiaTheme="minorEastAsia" w:hAnsi="Arial" w:cs="Arial"/>
-          <w:sz w:val="24"/>
-          <w:lang w:val="es-MX"/>
-        </w:rPr>
-      </w:pPr>
-      <w:commentRangeStart w:id="33"/>
-      <w:r>
-        <w:rPr>
-          <w:rFonts w:ascii="Arial" w:hAnsi="Arial" w:cs="Arial"/>
-          <w:sz w:val="24"/>
-          <w:lang w:val="es-MX"/>
-        </w:rPr>
         <w:lastRenderedPageBreak/>
-        <w:t>Nos dice que la función que mejor aproxima este set de data es</w:t>
-      </w:r>
-      <w:proofErr w:type="gramStart"/>
-      <w:r>
-        <w:rPr>
-          <w:rFonts w:ascii="Arial" w:hAnsi="Arial" w:cs="Arial"/>
-          <w:sz w:val="24"/>
-          <w:lang w:val="es-MX"/>
-        </w:rPr>
-        <w:t>:</w:t>
+        <w:t>Nos dice que la función que mejor aproxima este set de data es:</w:t>
       </w:r>
       <w:r>
         <w:rPr>
@@ -7554,16 +6874,22 @@
           <w:sz w:val="24"/>
           <w:lang w:val="es-MX"/>
         </w:rPr>
-        <w:t>,</w:t>
-      </w:r>
-      <w:proofErr w:type="gramEnd"/>
+        <w:t>, con un error de 0</w:t>
+      </w:r>
       <w:r>
         <w:rPr>
           <w:rFonts w:ascii="Arial" w:eastAsiaTheme="minorEastAsia" w:hAnsi="Arial" w:cs="Arial"/>
           <w:sz w:val="24"/>
           <w:lang w:val="es-MX"/>
         </w:rPr>
-        <w:t xml:space="preserve"> con un error de 0</w:t>
+        <w:t>.4%</w:t>
+      </w:r>
+      <w:commentRangeEnd w:id="32"/>
+      <w:r>
+        <w:rPr>
+          <w:rStyle w:val="Refdecomentario"/>
+        </w:rPr>
+        <w:commentReference w:id="32"/>
       </w:r>
       <w:r>
         <w:rPr>
@@ -7571,7 +6897,72 @@
           <w:sz w:val="24"/>
           <w:lang w:val="es-MX"/>
         </w:rPr>
-        <w:t>.4%</w:t>
+        <w:t>.</w:t>
+      </w:r>
+      <w:r>
+        <w:rPr>
+          <w:rFonts w:ascii="Arial" w:eastAsiaTheme="minorEastAsia" w:hAnsi="Arial" w:cs="Arial"/>
+          <w:sz w:val="24"/>
+          <w:lang w:val="es-MX"/>
+        </w:rPr>
+        <w:t xml:space="preserve"> Esto nos da que si llegásemos a la </w:t>
+      </w:r>
+      <w:commentRangeStart w:id="33"/>
+      <w:r>
+        <w:rPr>
+          <w:rFonts w:ascii="Arial" w:eastAsiaTheme="minorEastAsia" w:hAnsi="Arial" w:cs="Arial"/>
+          <w:sz w:val="24"/>
+          <w:lang w:val="es-MX"/>
+        </w:rPr>
+        <w:t xml:space="preserve">7 generación seria: </w:t>
+      </w:r>
+      <w:r>
+        <w:rPr>
+          <w:rFonts w:ascii="Arial" w:eastAsiaTheme="minorEastAsia" w:hAnsi="Arial" w:cs="Arial"/>
+          <w:sz w:val="24"/>
+          <w:lang w:val="es-MX"/>
+        </w:rPr>
+        <w:t>422</w:t>
+      </w:r>
+      <w:r>
+        <w:rPr>
+          <w:rFonts w:ascii="Arial" w:eastAsiaTheme="minorEastAsia" w:hAnsi="Arial" w:cs="Arial"/>
+          <w:sz w:val="24"/>
+          <w:lang w:val="es-MX"/>
+        </w:rPr>
+        <w:t xml:space="preserve"> </w:t>
+      </w:r>
+      <w:r>
+        <w:rPr>
+          <w:rFonts w:ascii="Arial" w:eastAsiaTheme="minorEastAsia" w:hAnsi="Arial" w:cs="Arial"/>
+          <w:sz w:val="24"/>
+          <w:lang w:val="es-MX"/>
+        </w:rPr>
+        <w:t>698</w:t>
+      </w:r>
+      <w:r>
+        <w:rPr>
+          <w:rFonts w:ascii="Arial" w:eastAsiaTheme="minorEastAsia" w:hAnsi="Arial" w:cs="Arial"/>
+          <w:sz w:val="24"/>
+          <w:lang w:val="es-MX"/>
+        </w:rPr>
+        <w:t xml:space="preserve"> </w:t>
+      </w:r>
+      <w:r>
+        <w:rPr>
+          <w:rFonts w:ascii="Arial" w:eastAsiaTheme="minorEastAsia" w:hAnsi="Arial" w:cs="Arial"/>
+          <w:sz w:val="24"/>
+          <w:lang w:val="es-MX"/>
+        </w:rPr>
+        <w:t>627</w:t>
+      </w:r>
+      <w:r>
+        <w:rPr>
+          <w:rFonts w:ascii="Arial" w:eastAsiaTheme="minorEastAsia" w:hAnsi="Arial" w:cs="Arial"/>
+          <w:sz w:val="24"/>
+          <w:lang w:val="es-MX"/>
+        </w:rPr>
+        <w:t xml:space="preserve"> aproximadamente.</w:t>
       </w:r>
       <w:commentRangeEnd w:id="33"/>
       <w:r>
@@ -7579,86 +6970,6 @@
           <w:rStyle w:val="Refdecomentario"/>
         </w:rPr>
         <w:commentReference w:id="33"/>
-      </w:r>
-      <w:r>
-        <w:rPr>
-          <w:rFonts w:ascii="Arial" w:eastAsiaTheme="minorEastAsia" w:hAnsi="Arial" w:cs="Arial"/>
-          <w:sz w:val="24"/>
-          <w:lang w:val="es-MX"/>
-        </w:rPr>
-        <w:t>.</w:t>
-      </w:r>
-      <w:r>
-        <w:rPr>
-          <w:rFonts w:ascii="Arial" w:eastAsiaTheme="minorEastAsia" w:hAnsi="Arial" w:cs="Arial"/>
-          <w:sz w:val="24"/>
-          <w:lang w:val="es-MX"/>
-        </w:rPr>
-        <w:t xml:space="preserve"> Esto nos da que si llegásemos a la </w:t>
-      </w:r>
-      <w:commentRangeStart w:id="34"/>
-      <w:r>
-        <w:rPr>
-          <w:rFonts w:ascii="Arial" w:eastAsiaTheme="minorEastAsia" w:hAnsi="Arial" w:cs="Arial"/>
-          <w:sz w:val="24"/>
-          <w:lang w:val="es-MX"/>
-        </w:rPr>
-        <w:t xml:space="preserve">7 generación seria: </w:t>
-      </w:r>
-      <w:r>
-        <w:rPr>
-          <w:rFonts w:ascii="Arial" w:eastAsiaTheme="minorEastAsia" w:hAnsi="Arial" w:cs="Arial"/>
-          <w:sz w:val="24"/>
-          <w:lang w:val="es-MX"/>
-        </w:rPr>
-        <w:t>422</w:t>
-      </w:r>
-      <w:r>
-        <w:rPr>
-          <w:rFonts w:ascii="Arial" w:eastAsiaTheme="minorEastAsia" w:hAnsi="Arial" w:cs="Arial"/>
-          <w:sz w:val="24"/>
-          <w:lang w:val="es-MX"/>
-        </w:rPr>
-        <w:t xml:space="preserve"> </w:t>
-      </w:r>
-      <w:r>
-        <w:rPr>
-          <w:rFonts w:ascii="Arial" w:eastAsiaTheme="minorEastAsia" w:hAnsi="Arial" w:cs="Arial"/>
-          <w:sz w:val="24"/>
-          <w:lang w:val="es-MX"/>
-        </w:rPr>
-        <w:t>698</w:t>
-      </w:r>
-      <w:r>
-        <w:rPr>
-          <w:rFonts w:ascii="Arial" w:eastAsiaTheme="minorEastAsia" w:hAnsi="Arial" w:cs="Arial"/>
-          <w:sz w:val="24"/>
-          <w:lang w:val="es-MX"/>
-        </w:rPr>
-        <w:t xml:space="preserve"> </w:t>
-      </w:r>
-      <w:r>
-        <w:rPr>
-          <w:rFonts w:ascii="Arial" w:eastAsiaTheme="minorEastAsia" w:hAnsi="Arial" w:cs="Arial"/>
-          <w:sz w:val="24"/>
-          <w:lang w:val="es-MX"/>
-        </w:rPr>
-        <w:t>627</w:t>
-      </w:r>
-      <w:r>
-        <w:rPr>
-          <w:rFonts w:ascii="Arial" w:eastAsiaTheme="minorEastAsia" w:hAnsi="Arial" w:cs="Arial"/>
-          <w:sz w:val="24"/>
-          <w:lang w:val="es-MX"/>
-        </w:rPr>
-        <w:t xml:space="preserve"> aproximadamente.</w:t>
-      </w:r>
-      <w:commentRangeEnd w:id="34"/>
-      <w:r>
-        <w:rPr>
-          <w:rStyle w:val="Refdecomentario"/>
-        </w:rPr>
-        <w:commentReference w:id="34"/>
       </w:r>
     </w:p>
     <w:p>
@@ -7755,43 +7066,7 @@
           <w:sz w:val="24"/>
           <w:lang w:val="es-MX"/>
         </w:rPr>
-        <w:t>Como se puede ver en los resultados, la función que mejor aproxima los datos que tenemos, es una función exponencial, es decir crece muy rápidamente. Lo cual se alinea con lo que vimos y con lo que se sabe de las redes neuronales. Ya que una vez que la computadora sabe realizar algo, va intentar hacerlo de manera más eficiente, y dado que “</w:t>
-      </w:r>
-      <w:proofErr w:type="spellStart"/>
-      <w:r>
-        <w:rPr>
-          <w:rFonts w:ascii="Arial" w:hAnsi="Arial" w:cs="Arial"/>
-          <w:sz w:val="24"/>
-          <w:lang w:val="es-MX"/>
-        </w:rPr>
-        <w:t>Flappy</w:t>
-      </w:r>
-      <w:proofErr w:type="spellEnd"/>
-      <w:r>
-        <w:rPr>
-          <w:rFonts w:ascii="Arial" w:hAnsi="Arial" w:cs="Arial"/>
-          <w:sz w:val="24"/>
-          <w:lang w:val="es-MX"/>
-        </w:rPr>
-        <w:t xml:space="preserve"> </w:t>
-      </w:r>
-      <w:proofErr w:type="spellStart"/>
-      <w:r>
-        <w:rPr>
-          <w:rFonts w:ascii="Arial" w:hAnsi="Arial" w:cs="Arial"/>
-          <w:sz w:val="24"/>
-          <w:lang w:val="es-MX"/>
-        </w:rPr>
-        <w:t>Bird</w:t>
-      </w:r>
-      <w:proofErr w:type="spellEnd"/>
-      <w:r>
-        <w:rPr>
-          <w:rFonts w:ascii="Arial" w:hAnsi="Arial" w:cs="Arial"/>
-          <w:sz w:val="24"/>
-          <w:lang w:val="es-MX"/>
-        </w:rPr>
-        <w:t>” solo es una misma acción una y otra vez es perfecto para ser optimizado por una computadora.</w:t>
+        <w:t>Como se puede ver en los resultados, la función que mejor aproxima los datos que tenemos, es una función exponencial, es decir crece muy rápidamente. Lo cual se alinea con lo que vimos y con lo que se sabe de las redes neuronales. Ya que una vez que la computadora sabe realizar algo, va intentar hacerlo de manera más eficiente, y dado que “Flappy Bird” solo es una misma acción una y otra vez es perfecto para ser optimizado por una computadora.</w:t>
       </w:r>
       <w:sdt>
         <w:sdtPr>
@@ -7865,7 +7140,7 @@
           <w:lang w:val="es-MX"/>
         </w:rPr>
       </w:pPr>
-      <w:commentRangeStart w:id="35"/>
+      <w:commentRangeStart w:id="34"/>
       <w:r>
         <w:rPr>
           <w:rFonts w:ascii="Arial" w:hAnsi="Arial" w:cs="Arial"/>
@@ -7917,12 +7192,12 @@
         </w:rPr>
         <w:t xml:space="preserve"> pudo haber avanzado la sexta generación, debido a esa interrupción.</w:t>
       </w:r>
-      <w:commentRangeEnd w:id="35"/>
+      <w:commentRangeEnd w:id="34"/>
       <w:r>
         <w:rPr>
           <w:rStyle w:val="Refdecomentario"/>
         </w:rPr>
-        <w:commentReference w:id="35"/>
+        <w:commentReference w:id="34"/>
       </w:r>
     </w:p>
     <w:p>
@@ -8026,25 +7301,7 @@
           <w:sz w:val="24"/>
           <w:lang w:val="es-MX"/>
         </w:rPr>
-        <w:t xml:space="preserve">Mientras que el marco teórico puede responder parcialmente mi pregunta de investigación, la parte de </w:t>
-      </w:r>
-      <w:proofErr w:type="spellStart"/>
-      <w:r>
-        <w:rPr>
-          <w:rFonts w:ascii="Arial" w:hAnsi="Arial" w:cs="Arial"/>
-          <w:sz w:val="24"/>
-          <w:lang w:val="es-MX"/>
-        </w:rPr>
-        <w:t>como</w:t>
-      </w:r>
-      <w:proofErr w:type="spellEnd"/>
-      <w:r>
-        <w:rPr>
-          <w:rFonts w:ascii="Arial" w:hAnsi="Arial" w:cs="Arial"/>
-          <w:sz w:val="24"/>
-          <w:lang w:val="es-MX"/>
-        </w:rPr>
-        <w:t xml:space="preserve"> se genera una red neuronal artificial, más no responde del todo si se puede aplicar en empresas. Esto creo, que es demostrado bastante bien en el experimento.</w:t>
+        <w:t>Mientras que el marco teórico puede responder parcialmente mi pregunta de investigación, la parte de como se genera una red neuronal artificial, más no responde del todo si se puede aplicar en empresas. Esto creo, que es demostrado bastante bien en el experimento.</w:t>
       </w:r>
     </w:p>
     <w:p>
@@ -8161,7 +7418,7 @@
           <w:lang w:val="es-MX"/>
         </w:rPr>
       </w:pPr>
-      <w:commentRangeStart w:id="36"/>
+      <w:commentRangeStart w:id="35"/>
       <w:r>
         <w:rPr>
           <w:rFonts w:ascii="Arial" w:hAnsi="Arial" w:cs="Arial"/>
@@ -8194,12 +7451,12 @@
         </w:rPr>
         <w:t>, ya que muchas personas las ven como algo ajeno a ellas y que falta tiempo para su aplicación.</w:t>
       </w:r>
-      <w:commentRangeEnd w:id="36"/>
+      <w:commentRangeEnd w:id="35"/>
       <w:r>
         <w:rPr>
           <w:rStyle w:val="Refdecomentario"/>
         </w:rPr>
-        <w:commentReference w:id="36"/>
+        <w:commentReference w:id="35"/>
       </w:r>
     </w:p>
     <w:p>
@@ -8246,7 +7503,6 @@
               <w:szCs w:val="24"/>
             </w:rPr>
           </w:pPr>
-          <w:proofErr w:type="spellStart"/>
           <w:r>
             <w:rPr>
               <w:rFonts w:ascii="Arial" w:hAnsi="Arial" w:cs="Arial"/>
@@ -8255,7 +7511,6 @@
             </w:rPr>
             <w:t>Referencias</w:t>
           </w:r>
-          <w:proofErr w:type="spellEnd"/>
         </w:p>
         <w:p>
           <w:pPr>
@@ -8605,8 +7860,8 @@
 </file>
 
 <file path=word/comments.xml><?xml version="1.0" encoding="utf-8"?>
-<w:comments xmlns:wpc="http://schemas.microsoft.com/office/word/2010/wordprocessingCanvas" xmlns:mc="http://schemas.openxmlformats.org/markup-compatibility/2006" xmlns:o="urn:schemas-microsoft-com:office:office" xmlns:r="http://schemas.openxmlformats.org/officeDocument/2006/relationships" xmlns:m="http://schemas.openxmlformats.org/officeDocument/2006/math" xmlns:v="urn:schemas-microsoft-com:vml" xmlns:wp14="http://schemas.microsoft.com/office/word/2010/wordprocessingDrawing" xmlns:wp="http://schemas.openxmlformats.org/drawingml/2006/wordprocessingDrawing" xmlns:w10="urn:schemas-microsoft-com:office:word" xmlns:w="http://schemas.openxmlformats.org/wordprocessingml/2006/main" xmlns:w14="http://schemas.microsoft.com/office/word/2010/wordml" xmlns:wpg="http://schemas.microsoft.com/office/word/2010/wordprocessingGroup" xmlns:wpi="http://schemas.microsoft.com/office/word/2010/wordprocessingInk" xmlns:wne="http://schemas.microsoft.com/office/word/2006/wordml" xmlns:wps="http://schemas.microsoft.com/office/word/2010/wordprocessingShape" mc:Ignorable="w14 wp14">
-  <w:comment w:id="2" w:author="Adriana" w:date="2019-05-12T12:33:00Z" w:initials="A">
+<w:comments xmlns:wpc="http://schemas.microsoft.com/office/word/2010/wordprocessingCanvas" xmlns:cx="http://schemas.microsoft.com/office/drawing/2014/chartex" xmlns:cx1="http://schemas.microsoft.com/office/drawing/2015/9/8/chartex" xmlns:cx2="http://schemas.microsoft.com/office/drawing/2015/10/21/chartex" xmlns:cx3="http://schemas.microsoft.com/office/drawing/2016/5/9/chartex" xmlns:cx4="http://schemas.microsoft.com/office/drawing/2016/5/10/chartex" xmlns:cx5="http://schemas.microsoft.com/office/drawing/2016/5/11/chartex" xmlns:cx6="http://schemas.microsoft.com/office/drawing/2016/5/12/chartex" xmlns:cx7="http://schemas.microsoft.com/office/drawing/2016/5/13/chartex" xmlns:cx8="http://schemas.microsoft.com/office/drawing/2016/5/14/chartex" xmlns:mc="http://schemas.openxmlformats.org/markup-compatibility/2006" xmlns:aink="http://schemas.microsoft.com/office/drawing/2016/ink" xmlns:am3d="http://schemas.microsoft.com/office/drawing/2017/model3d" xmlns:o="urn:schemas-microsoft-com:office:office" xmlns:r="http://schemas.openxmlformats.org/officeDocument/2006/relationships" xmlns:m="http://schemas.openxmlformats.org/officeDocument/2006/math" xmlns:v="urn:schemas-microsoft-com:vml" xmlns:wp14="http://schemas.microsoft.com/office/word/2010/wordprocessingDrawing" xmlns:wp="http://schemas.openxmlformats.org/drawingml/2006/wordprocessingDrawing" xmlns:w10="urn:schemas-microsoft-com:office:word" xmlns:w="http://schemas.openxmlformats.org/wordprocessingml/2006/main" xmlns:w14="http://schemas.microsoft.com/office/word/2010/wordml" xmlns:w15="http://schemas.microsoft.com/office/word/2012/wordml" xmlns:w16cid="http://schemas.microsoft.com/office/word/2016/wordml/cid" xmlns:w16se="http://schemas.microsoft.com/office/word/2015/wordml/symex" xmlns:wpg="http://schemas.microsoft.com/office/word/2010/wordprocessingGroup" xmlns:wpi="http://schemas.microsoft.com/office/word/2010/wordprocessingInk" xmlns:wne="http://schemas.microsoft.com/office/word/2006/wordml" xmlns:wps="http://schemas.microsoft.com/office/word/2010/wordprocessingShape" mc:Ignorable="w14 w15 w16se w16cid wp14">
+  <w:comment w:id="1" w:author="Adriana" w:date="2019-05-12T12:33:00Z" w:initials="A">
     <w:p>
       <w:pPr>
         <w:pStyle w:val="Textocomentario"/>
@@ -8618,15 +7873,23 @@
         <w:annotationRef/>
       </w:r>
       <w:r>
-        <w:t xml:space="preserve">¿Y el resumen, </w:t>
-      </w:r>
-      <w:proofErr w:type="spellStart"/>
-      <w:r>
-        <w:t>Mau</w:t>
-      </w:r>
-      <w:proofErr w:type="spellEnd"/>
-      <w:r>
-        <w:t xml:space="preserve">? </w:t>
+        <w:t xml:space="preserve">¿Y el resumen, Mau? </w:t>
+      </w:r>
+    </w:p>
+  </w:comment>
+  <w:comment w:id="3" w:author="Adriana" w:date="2019-05-12T12:54:00Z" w:initials="A">
+    <w:p>
+      <w:pPr>
+        <w:pStyle w:val="Textocomentario"/>
+      </w:pPr>
+      <w:r>
+        <w:rPr>
+          <w:rStyle w:val="Refdecomentario"/>
+        </w:rPr>
+        <w:annotationRef/>
+      </w:r>
+      <w:r>
+        <w:t>Esto no es punto y seguido, en todo caso una coma.</w:t>
       </w:r>
     </w:p>
   </w:comment>
@@ -8642,11 +7905,11 @@
         <w:annotationRef/>
       </w:r>
       <w:r>
-        <w:t>Esto no es punto y seguido, en todo caso una coma.</w:t>
+        <w:t>¿”porque suceda esto no”? suena a una frase incompleta.</w:t>
       </w:r>
     </w:p>
   </w:comment>
-  <w:comment w:id="5" w:author="Adriana" w:date="2019-05-12T12:54:00Z" w:initials="A">
+  <w:comment w:id="2" w:author="Adriana" w:date="2019-05-12T12:54:00Z" w:initials="A">
     <w:p>
       <w:pPr>
         <w:pStyle w:val="Textocomentario"/>
@@ -8658,11 +7921,11 @@
         <w:annotationRef/>
       </w:r>
       <w:r>
-        <w:t>¿”porque suceda esto no”? suena a una frase incompleta.</w:t>
+        <w:t>En general, la redacción de todo este párrafo es confusa.</w:t>
       </w:r>
     </w:p>
   </w:comment>
-  <w:comment w:id="3" w:author="Adriana" w:date="2019-05-12T12:54:00Z" w:initials="A">
+  <w:comment w:id="5" w:author="Adriana" w:date="2019-05-12T12:55:00Z" w:initials="A">
     <w:p>
       <w:pPr>
         <w:pStyle w:val="Textocomentario"/>
@@ -8674,11 +7937,11 @@
         <w:annotationRef/>
       </w:r>
       <w:r>
-        <w:t>En general, la redacción de todo este párrafo es confusa.</w:t>
+        <w:t>¡Como todo en la vida!</w:t>
       </w:r>
     </w:p>
   </w:comment>
-  <w:comment w:id="6" w:author="Adriana" w:date="2019-05-12T12:55:00Z" w:initials="A">
+  <w:comment w:id="6" w:author="Adriana" w:date="2019-05-12T12:56:00Z" w:initials="A">
     <w:p>
       <w:pPr>
         <w:pStyle w:val="Textocomentario"/>
@@ -8690,11 +7953,11 @@
         <w:annotationRef/>
       </w:r>
       <w:r>
-        <w:t>¡Como todo en la vida!</w:t>
+        <w:t>Esto es redundante si ya usaste la palabra “generaliazr”</w:t>
       </w:r>
     </w:p>
   </w:comment>
-  <w:comment w:id="7" w:author="Adriana" w:date="2019-05-12T12:56:00Z" w:initials="A">
+  <w:comment w:id="7" w:author="Adriana" w:date="2019-05-12T12:57:00Z" w:initials="A">
     <w:p>
       <w:pPr>
         <w:pStyle w:val="Textocomentario"/>
@@ -8706,15 +7969,7 @@
         <w:annotationRef/>
       </w:r>
       <w:r>
-        <w:t>Esto es redundante si ya usaste la palabra “</w:t>
-      </w:r>
-      <w:proofErr w:type="spellStart"/>
-      <w:r>
-        <w:t>generaliazr</w:t>
-      </w:r>
-      <w:proofErr w:type="spellEnd"/>
-      <w:r>
-        <w:t>”</w:t>
+        <w:t>Otra vez, siento que esta parte habría quedado mejor sin el punto y seguido.</w:t>
       </w:r>
     </w:p>
   </w:comment>
@@ -8730,11 +7985,11 @@
         <w:annotationRef/>
       </w:r>
       <w:r>
-        <w:t>Otra vez, siento que esta parte habría quedado mejor sin el punto y seguido.</w:t>
+        <w:t>Omite el “posiblemente”. Todo es posible, así que no agrega información.</w:t>
       </w:r>
     </w:p>
   </w:comment>
-  <w:comment w:id="9" w:author="Adriana" w:date="2019-05-12T12:57:00Z" w:initials="A">
+  <w:comment w:id="10" w:author="Adriana" w:date="2019-05-12T12:58:00Z" w:initials="A">
     <w:p>
       <w:pPr>
         <w:pStyle w:val="Textocomentario"/>
@@ -8746,7 +8001,7 @@
         <w:annotationRef/>
       </w:r>
       <w:r>
-        <w:t>Omite el “posiblemente”. Todo es posible, así que no agrega información.</w:t>
+        <w:t>Estoy bastante segura de que este no es el lugar donde el adverbio “rápidamente” debería aparecer, parece que es parte del sustantivo “datos” y no tiene sentido.</w:t>
       </w:r>
     </w:p>
   </w:comment>
@@ -8762,14 +8017,17 @@
         <w:annotationRef/>
       </w:r>
       <w:r>
-        <w:t>Estoy bastante segura de que este no es el lugar donde el adverbio “rápidamente” debería aparecer, parece que es parte del sustantivo “datos” y no tiene sentido.</w:t>
+        <w:t>¿Qué implica el diseño paralelo? ¿Es el único tipo de diseño que puede operar en las redes neuronales? ¿Qué hay del procesamiento en serie?</w:t>
       </w:r>
     </w:p>
   </w:comment>
-  <w:comment w:id="12" w:author="Adriana" w:date="2019-05-12T12:58:00Z" w:initials="A">
+  <w:comment w:id="12" w:author="Adriana" w:date="2019-05-12T12:59:00Z" w:initials="A">
     <w:p>
       <w:pPr>
         <w:pStyle w:val="Textocomentario"/>
+        <w:rPr>
+          <w:lang w:val="es-MX"/>
+        </w:rPr>
       </w:pPr>
       <w:r>
         <w:rPr>
@@ -8778,33 +8036,14 @@
         <w:annotationRef/>
       </w:r>
       <w:r>
-        <w:t>¿Qué implica el diseño paralelo? ¿Es el único tipo de diseño que puede operar en las redes neuronales? ¿Qué hay del procesamiento en serie?</w:t>
+        <w:rPr>
+          <w:lang w:val="es-MX"/>
+        </w:rPr>
+        <w:t>I mean…. Don’t we all?</w:t>
       </w:r>
     </w:p>
   </w:comment>
-  <w:comment w:id="13" w:author="Adriana" w:date="2019-05-12T12:59:00Z" w:initials="A">
-    <w:p>
-      <w:pPr>
-        <w:pStyle w:val="Textocomentario"/>
-        <w:rPr>
-          <w:lang w:val="es-MX"/>
-        </w:rPr>
-      </w:pPr>
-      <w:r>
-        <w:rPr>
-          <w:rStyle w:val="Refdecomentario"/>
-        </w:rPr>
-        <w:annotationRef/>
-      </w:r>
-      <w:r>
-        <w:rPr>
-          <w:lang w:val="es-MX"/>
-        </w:rPr>
-        <w:t>I mean…. Don’t we all?</w:t>
-      </w:r>
-    </w:p>
-  </w:comment>
-  <w:comment w:id="14" w:author="Adriana" w:date="2019-05-12T13:00:00Z" w:initials="A">
+  <w:comment w:id="13" w:author="Adriana" w:date="2019-05-12T13:00:00Z" w:initials="A">
     <w:p>
       <w:pPr>
         <w:pStyle w:val="Textocomentario"/>
@@ -8880,7 +8119,7 @@
       </w:r>
     </w:p>
   </w:comment>
-  <w:comment w:id="15" w:author="Adriana" w:date="2019-05-12T13:01:00Z" w:initials="A">
+  <w:comment w:id="14" w:author="Adriana" w:date="2019-05-12T13:01:00Z" w:initials="A">
     <w:p>
       <w:pPr>
         <w:pStyle w:val="Textocomentario"/>
@@ -8906,6 +8145,22 @@
       </w:pPr>
       <w:r>
         <w:t>Recuerda que aún si no lo tiene, tienes que poner (Apellido, s.a.) donde s.a. quiere decir “sin año”</w:t>
+      </w:r>
+    </w:p>
+  </w:comment>
+  <w:comment w:id="15" w:author="Adriana" w:date="2019-05-12T13:02:00Z" w:initials="A">
+    <w:p>
+      <w:pPr>
+        <w:pStyle w:val="Textocomentario"/>
+      </w:pPr>
+      <w:r>
+        <w:rPr>
+          <w:rStyle w:val="Refdecomentario"/>
+        </w:rPr>
+        <w:annotationRef/>
+      </w:r>
+      <w:r>
+        <w:t>Esta tiene que ser la descripción más ambigua ever de lo que es una función, en general jaja</w:t>
       </w:r>
     </w:p>
   </w:comment>
@@ -8921,24 +8176,11 @@
         <w:annotationRef/>
       </w:r>
       <w:r>
-        <w:t xml:space="preserve">Esta tiene que ser la descripción más ambigua </w:t>
-      </w:r>
-      <w:proofErr w:type="spellStart"/>
-      <w:r>
-        <w:t>ever</w:t>
-      </w:r>
-      <w:proofErr w:type="spellEnd"/>
-      <w:r>
-        <w:t xml:space="preserve"> de lo que es una función, en general </w:t>
-      </w:r>
-      <w:proofErr w:type="spellStart"/>
-      <w:r>
-        <w:t>jaja</w:t>
-      </w:r>
-      <w:proofErr w:type="spellEnd"/>
+        <w:t>Dejaste las negritas activadas.</w:t>
+      </w:r>
     </w:p>
   </w:comment>
-  <w:comment w:id="17" w:author="Adriana" w:date="2019-05-12T13:02:00Z" w:initials="A">
+  <w:comment w:id="17" w:author="Adriana" w:date="2019-05-12T13:03:00Z" w:initials="A">
     <w:p>
       <w:pPr>
         <w:pStyle w:val="Textocomentario"/>
@@ -8950,7 +8192,7 @@
         <w:annotationRef/>
       </w:r>
       <w:r>
-        <w:t>Dejaste las negritas activadas.</w:t>
+        <w:t>¿Por qué hay números en los apellidos?</w:t>
       </w:r>
     </w:p>
   </w:comment>
@@ -8966,11 +8208,24 @@
         <w:annotationRef/>
       </w:r>
       <w:r>
-        <w:t>¿Por qué hay números en los apellidos?</w:t>
+        <w:t>Great!</w:t>
+      </w:r>
+    </w:p>
+    <w:p>
+      <w:pPr>
+        <w:pStyle w:val="Textocomentario"/>
+      </w:pPr>
+    </w:p>
+    <w:p>
+      <w:pPr>
+        <w:pStyle w:val="Textocomentario"/>
+      </w:pPr>
+      <w:r>
+        <w:t>Y… ¿qué pasa con sigma? ¿Qué representa?</w:t>
       </w:r>
     </w:p>
   </w:comment>
-  <w:comment w:id="19" w:author="Adriana" w:date="2019-05-12T13:03:00Z" w:initials="A">
+  <w:comment w:id="19" w:author="Adriana" w:date="2019-05-12T13:04:00Z" w:initials="A">
     <w:p>
       <w:pPr>
         <w:pStyle w:val="Textocomentario"/>
@@ -8982,24 +8237,41 @@
         <w:annotationRef/>
       </w:r>
       <w:r>
-        <w:t>Great!</w:t>
+        <w:t>¿Quéeeee? ¿De esta ocasión?</w:t>
       </w:r>
     </w:p>
     <w:p>
       <w:pPr>
         <w:pStyle w:val="Textocomentario"/>
       </w:pPr>
-    </w:p>
+      <w:r>
+        <w:t>¿CREASTE UNA RED NEURONAL?</w:t>
+      </w:r>
+    </w:p>
+  </w:comment>
+  <w:comment w:id="20" w:author="Adriana" w:date="2019-05-12T13:18:00Z" w:initials="A">
     <w:p>
       <w:pPr>
         <w:pStyle w:val="Textocomentario"/>
       </w:pPr>
       <w:r>
-        <w:t>Y… ¿qué pasa con sigma? ¿Qué representa?</w:t>
+        <w:rPr>
+          <w:rStyle w:val="Refdecomentario"/>
+        </w:rPr>
+        <w:annotationRef/>
+      </w:r>
+      <w:r>
+        <w:t>Después de leer los Resultados no me qu</w:t>
+      </w:r>
+      <w:r>
+        <w:t xml:space="preserve">eda más que regresar al Método: Creo que en general nunca haces una descripción particular de cuál es el procedimiento realizado: lo que se hizo es, a partir de un código desconocido, se diseñó una red neuronal que fuera extendiéndose –a partir de un ejercicio de simulación- por varias generaciones que iban “heredando” la experiencia adquirida por las generaciones previas, para actualizar y </w:t>
+      </w:r>
+      <w:r>
+        <w:t>optimizar sus propias “estrategias” o patrones de respuesta ante una tarea como la que plantea el juego de “Flappy bird”</w:t>
       </w:r>
     </w:p>
   </w:comment>
-  <w:comment w:id="20" w:author="Adriana" w:date="2019-05-12T13:04:00Z" w:initials="A">
+  <w:comment w:id="21" w:author="Adriana" w:date="2019-05-12T13:05:00Z" w:initials="A">
     <w:p>
       <w:pPr>
         <w:pStyle w:val="Textocomentario"/>
@@ -9011,27 +8283,27 @@
         <w:annotationRef/>
       </w:r>
       <w:r>
-        <w:t>¿</w:t>
-      </w:r>
-      <w:proofErr w:type="spellStart"/>
-      <w:r>
-        <w:t>Quéeeee</w:t>
-      </w:r>
-      <w:proofErr w:type="spellEnd"/>
-      <w:r>
-        <w:t>? ¿De esta ocasión?</w:t>
-      </w:r>
-    </w:p>
+        <w:t>¿Quién? Dale crédito a quien crédito merece o se está cometiendo plagio!</w:t>
+      </w:r>
+    </w:p>
+  </w:comment>
+  <w:comment w:id="22" w:author="Adriana" w:date="2019-05-12T13:06:00Z" w:initials="A">
     <w:p>
       <w:pPr>
         <w:pStyle w:val="Textocomentario"/>
       </w:pPr>
       <w:r>
-        <w:t>¿CREASTE UNA RED NEURONAL?</w:t>
+        <w:rPr>
+          <w:rStyle w:val="Refdecomentario"/>
+        </w:rPr>
+        <w:annotationRef/>
+      </w:r>
+      <w:r>
+        <w:t>Una breve descripción del juego habría sido muy apropiada, en caso de que un lector no familiarizado con la juventud de hoy en día leyera el trabajo…</w:t>
       </w:r>
     </w:p>
   </w:comment>
-  <w:comment w:id="21" w:author="Adriana" w:date="2019-05-12T13:18:00Z" w:initials="A">
+  <w:comment w:id="24" w:author="Adriana" w:date="2019-05-12T13:06:00Z" w:initials="A">
     <w:p>
       <w:pPr>
         <w:pStyle w:val="Textocomentario"/>
@@ -9043,45 +8315,7 @@
         <w:annotationRef/>
       </w:r>
       <w:r>
-        <w:t>Después de leer los Resultados no me qu</w:t>
-      </w:r>
-      <w:r>
-        <w:t xml:space="preserve">eda más que regresar al Método: Creo que en general nunca haces una descripción particular de cuál es el procedimiento realizado: lo que se hizo es, a partir de un código desconocido, se diseñó una red neuronal que fuera extendiéndose –a partir de un ejercicio de simulación- por varias generaciones que iban “heredando” la experiencia adquirida por las generaciones previas, para actualizar y </w:t>
-      </w:r>
-      <w:r>
-        <w:t>optimizar sus propias “estrategias” o patrones de respuesta ante una tarea como la que plantea el juego de “</w:t>
-      </w:r>
-      <w:proofErr w:type="spellStart"/>
-      <w:r>
-        <w:t>Flappy</w:t>
-      </w:r>
-      <w:proofErr w:type="spellEnd"/>
-      <w:r>
-        <w:t xml:space="preserve"> </w:t>
-      </w:r>
-      <w:proofErr w:type="spellStart"/>
-      <w:r>
-        <w:t>bird</w:t>
-      </w:r>
-      <w:proofErr w:type="spellEnd"/>
-      <w:r>
-        <w:t>”</w:t>
-      </w:r>
-    </w:p>
-  </w:comment>
-  <w:comment w:id="22" w:author="Adriana" w:date="2019-05-12T13:05:00Z" w:initials="A">
-    <w:p>
-      <w:pPr>
-        <w:pStyle w:val="Textocomentario"/>
-      </w:pPr>
-      <w:r>
-        <w:rPr>
-          <w:rStyle w:val="Refdecomentario"/>
-        </w:rPr>
-        <w:annotationRef/>
-      </w:r>
-      <w:r>
-        <w:t>¿Quién? Dale crédito a quien crédito merece o se está cometiendo plagio!</w:t>
+        <w:t>No estuvo dispuesta*</w:t>
       </w:r>
     </w:p>
   </w:comment>
@@ -9091,17 +8325,20 @@
         <w:pStyle w:val="Textocomentario"/>
       </w:pPr>
       <w:r>
+        <w:t>¿</w:t>
+      </w:r>
+      <w:r>
         <w:rPr>
           <w:rStyle w:val="Refdecomentario"/>
         </w:rPr>
         <w:annotationRef/>
       </w:r>
       <w:r>
-        <w:t>Una breve descripción del juego habría sido muy apropiada, en caso de que un lector no familiarizado con la juventud de hoy en día leyera el trabajo…</w:t>
+        <w:t>Entonces por qué lo mencionaste en el primer lugar?</w:t>
       </w:r>
     </w:p>
   </w:comment>
-  <w:comment w:id="25" w:author="Adriana" w:date="2019-05-12T13:06:00Z" w:initials="A">
+  <w:comment w:id="25" w:author="Adriana" w:date="2019-05-12T13:07:00Z" w:initials="A">
     <w:p>
       <w:pPr>
         <w:pStyle w:val="Textocomentario"/>
@@ -9113,26 +8350,7 @@
         <w:annotationRef/>
       </w:r>
       <w:r>
-        <w:t>No estuvo dispuesta*</w:t>
-      </w:r>
-    </w:p>
-  </w:comment>
-  <w:comment w:id="24" w:author="Adriana" w:date="2019-05-12T13:06:00Z" w:initials="A">
-    <w:p>
-      <w:pPr>
-        <w:pStyle w:val="Textocomentario"/>
-      </w:pPr>
-      <w:r>
-        <w:t>¿</w:t>
-      </w:r>
-      <w:r>
-        <w:rPr>
-          <w:rStyle w:val="Refdecomentario"/>
-        </w:rPr>
-        <w:annotationRef/>
-      </w:r>
-      <w:r>
-        <w:t>Entonces por qué lo mencionaste en el primer lugar?</w:t>
+        <w:t>Ya lo habías explicado en el Marco teórico</w:t>
       </w:r>
     </w:p>
   </w:comment>
@@ -9148,11 +8366,24 @@
         <w:annotationRef/>
       </w:r>
       <w:r>
-        <w:t>Ya lo habías explicado en el Marco teórico</w:t>
+        <w:t xml:space="preserve">Hay que trabajar en la redacción de esta sección, de pronto el trabajo se volvió muy poco formal y más bien anecdótico. </w:t>
+      </w:r>
+    </w:p>
+    <w:p>
+      <w:pPr>
+        <w:pStyle w:val="Textocomentario"/>
+      </w:pPr>
+    </w:p>
+    <w:p>
+      <w:pPr>
+        <w:pStyle w:val="Textocomentario"/>
+      </w:pPr>
+      <w:r>
+        <w:t>A qué te refieres con “lo que pueden ver la red neuronal artificial” esa oración ni si quiera tiene sentido “pueden ver”, ¿quiénes?, “ver la red neuronal”, espera, ¿qué?</w:t>
       </w:r>
     </w:p>
   </w:comment>
-  <w:comment w:id="27" w:author="Adriana" w:date="2019-05-12T13:07:00Z" w:initials="A">
+  <w:comment w:id="27" w:author="Adriana" w:date="2019-05-12T13:10:00Z" w:initials="A">
     <w:p>
       <w:pPr>
         <w:pStyle w:val="Textocomentario"/>
@@ -9164,7 +8395,14 @@
         <w:annotationRef/>
       </w:r>
       <w:r>
-        <w:t xml:space="preserve">Hay que trabajar en la redacción de esta sección, de pronto el trabajo se volvió muy poco formal y más bien anecdótico. </w:t>
+        <w:t>Como comentario general:</w:t>
+      </w:r>
+      <w:r>
+        <w:br/>
+      </w:r>
+      <w:r>
+        <w:br/>
+        <w:t xml:space="preserve">Mau, puedo reconocer el increíble trabajo que realizaste para analizar los datos. No dudo que tengan mucho sentido y que reflejen un valioso trabajo de tu parte… HOWEVER, la redacción es un poco atropellada y de pronto tenía que leer cada párrafo varias veces, o bien, regresarme a puntos anteriores del trabajo para entender qué es lo que estabas reportando o cuál es el hilo conector de las ideas. </w:t>
       </w:r>
     </w:p>
     <w:p>
@@ -9177,11 +8415,11 @@
         <w:pStyle w:val="Textocomentario"/>
       </w:pPr>
       <w:r>
-        <w:t>A qué te refieres con “lo que pueden ver la red neuronal artificial” esa oración ni si quiera tiene sentido “pueden ver”, ¿quiénes?, “ver la red neuronal”, espera, ¿qué?</w:t>
+        <w:t>Realmente me esforcé por desentrañar los resultados y creo que tengo una buena idea de qué hiciste, sin embargo, si fueras a mandar este trabajo a un congreso o para publicación, hay muchos cambios importantes que deberías considerar para la redacción: Te los marco todos para que ubiques un poco por qué y en qué partes es importante que seas tan claro como sea posible, con la redacción.</w:t>
       </w:r>
     </w:p>
   </w:comment>
-  <w:comment w:id="28" w:author="Adriana" w:date="2019-05-12T13:10:00Z" w:initials="A">
+  <w:comment w:id="28" w:author="Adriana" w:date="2019-05-12T13:14:00Z" w:initials="A">
     <w:p>
       <w:pPr>
         <w:pStyle w:val="Textocomentario"/>
@@ -9193,21 +8431,10 @@
         <w:annotationRef/>
       </w:r>
       <w:r>
-        <w:t>Como comentario general:</w:t>
-      </w:r>
-      <w:r>
-        <w:br/>
-      </w:r>
-      <w:r>
-        <w:br/>
-      </w:r>
-      <w:proofErr w:type="spellStart"/>
-      <w:r>
-        <w:t>Mau</w:t>
-      </w:r>
-      <w:proofErr w:type="spellEnd"/>
-      <w:r>
-        <w:t xml:space="preserve">, puedo reconocer el increíble trabajo que realizaste para analizar los datos. No dudo que tengan mucho sentido y que reflejen un valioso trabajo de tu parte… HOWEVER, la redacción es un poco atropellada y de pronto tenía que leer cada párrafo varias veces, o bien, regresarme a puntos anteriores del trabajo para entender qué es lo que estabas reportando o cuál es el hilo conector de las ideas. </w:t>
+        <w:t>¿Cuántas generaciones</w:t>
+      </w:r>
+      <w:r>
+        <w:t xml:space="preserve">? </w:t>
       </w:r>
     </w:p>
     <w:p>
@@ -9220,11 +8447,11 @@
         <w:pStyle w:val="Textocomentario"/>
       </w:pPr>
       <w:r>
-        <w:t>Realmente me esforcé por desentrañar los resultados y creo que tengo una buena idea de qué hiciste, sin embargo, si fueras a mandar este trabajo a un congreso o para publicación, hay muchos cambios importantes que deberías considerar para la redacción: Te los marco todos para que ubiques un poco por qué y en qué partes es importante que seas tan claro como sea posible, con la redacción.</w:t>
+        <w:t xml:space="preserve">Entiendo que por “generación” te refieres a “generaciones de simulaciones” que van adquiriendo experiencia y mejorando el algoritmo para resolver la tarea planteada por el juego. Pero eso lo entiendo porque sé un poco sobre esta literatura, no me parece que quede claro en lo absoluto a partir de tu marco o de tu descripción de los resultados. </w:t>
       </w:r>
     </w:p>
   </w:comment>
-  <w:comment w:id="29" w:author="Adriana" w:date="2019-05-12T13:14:00Z" w:initials="A">
+  <w:comment w:id="29" w:author="Adriana" w:date="2019-05-12T13:15:00Z" w:initials="A">
     <w:p>
       <w:pPr>
         <w:pStyle w:val="Textocomentario"/>
@@ -9236,27 +8463,43 @@
         <w:annotationRef/>
       </w:r>
       <w:r>
-        <w:t>¿Cuántas generaciones</w:t>
-      </w:r>
-      <w:r>
-        <w:t xml:space="preserve">? </w:t>
-      </w:r>
-    </w:p>
+        <w:t>“No se consiguió mucho” en términos de qué?</w:t>
+      </w:r>
+    </w:p>
+  </w:comment>
+  <w:comment w:id="30" w:author="Adriana" w:date="2019-05-12T13:16:00Z" w:initials="A">
     <w:p>
       <w:pPr>
         <w:pStyle w:val="Textocomentario"/>
       </w:pPr>
-    </w:p>
+      <w:r>
+        <w:rPr>
+          <w:rStyle w:val="Refdecomentario"/>
+        </w:rPr>
+        <w:annotationRef/>
+      </w:r>
+      <w:r>
+        <w:t>¿Ves? Alguien no familiarizado con el juego estaría súper confundido right now</w:t>
+      </w:r>
+    </w:p>
+  </w:comment>
+  <w:comment w:id="31" w:author="Adriana" w:date="2019-05-12T13:10:00Z" w:initials="A">
     <w:p>
       <w:pPr>
         <w:pStyle w:val="Textocomentario"/>
       </w:pPr>
       <w:r>
-        <w:t xml:space="preserve">Entiendo que por “generación” te refieres a “generaciones de simulaciones” que van adquiriendo experiencia y mejorando el algoritmo para resolver la tarea planteada por el juego. Pero eso lo entiendo porque sé un poco sobre esta literatura, no me parece que quede claro en lo absoluto a partir de tu marco o de tu descripción de los resultados. </w:t>
+        <w:rPr>
+          <w:rStyle w:val="Refdecomentario"/>
+        </w:rPr>
+        <w:annotationRef/>
+      </w:r>
+      <w:r>
+        <w:t>¿Qué quién?</w:t>
       </w:r>
     </w:p>
   </w:comment>
-  <w:comment w:id="30" w:author="Adriana" w:date="2019-05-12T13:15:00Z" w:initials="A">
+  <w:comment w:id="32" w:author="Adriana" w:date="2019-05-12T13:12:00Z" w:initials="A">
     <w:p>
       <w:pPr>
         <w:pStyle w:val="Textocomentario"/>
@@ -9268,52 +8511,7 @@
         <w:annotationRef/>
       </w:r>
       <w:r>
-        <w:t>“No se consiguió mucho” en términos de qué?</w:t>
-      </w:r>
-    </w:p>
-  </w:comment>
-  <w:comment w:id="31" w:author="Adriana" w:date="2019-05-12T13:16:00Z" w:initials="A">
-    <w:p>
-      <w:pPr>
-        <w:pStyle w:val="Textocomentario"/>
-      </w:pPr>
-      <w:r>
-        <w:rPr>
-          <w:rStyle w:val="Refdecomentario"/>
-        </w:rPr>
-        <w:annotationRef/>
-      </w:r>
-      <w:r>
-        <w:t xml:space="preserve">¿Ves? Alguien no familiarizado con el juego estaría súper confundido </w:t>
-      </w:r>
-      <w:proofErr w:type="spellStart"/>
-      <w:r>
-        <w:t>right</w:t>
-      </w:r>
-      <w:proofErr w:type="spellEnd"/>
-      <w:r>
-        <w:t xml:space="preserve"> </w:t>
-      </w:r>
-      <w:proofErr w:type="spellStart"/>
-      <w:r>
-        <w:t>now</w:t>
-      </w:r>
-      <w:proofErr w:type="spellEnd"/>
-    </w:p>
-  </w:comment>
-  <w:comment w:id="32" w:author="Adriana" w:date="2019-05-12T13:10:00Z" w:initials="A">
-    <w:p>
-      <w:pPr>
-        <w:pStyle w:val="Textocomentario"/>
-      </w:pPr>
-      <w:r>
-        <w:rPr>
-          <w:rStyle w:val="Refdecomentario"/>
-        </w:rPr>
-        <w:annotationRef/>
-      </w:r>
-      <w:r>
-        <w:t>¿Qué quién?</w:t>
+        <w:t xml:space="preserve">¿Cómo ajustaste esta función? ¿Qué software utilizaste? ¿Ese error qué tipo de error es y por qué está representado en porcentaje? </w:t>
       </w:r>
     </w:p>
   </w:comment>
@@ -9329,11 +8527,11 @@
         <w:annotationRef/>
       </w:r>
       <w:r>
-        <w:t xml:space="preserve">¿Cómo ajustaste esta función? ¿Qué software utilizaste? ¿Ese error qué tipo de error es y por qué está representado en porcentaje? </w:t>
+        <w:t>¿Sería qué? ¿Ese número qué representa? ¿El número de obstáculos superados?</w:t>
       </w:r>
     </w:p>
   </w:comment>
-  <w:comment w:id="34" w:author="Adriana" w:date="2019-05-12T13:12:00Z" w:initials="A">
+  <w:comment w:id="34" w:author="Adriana" w:date="2019-05-12T13:13:00Z" w:initials="A">
     <w:p>
       <w:pPr>
         <w:pStyle w:val="Textocomentario"/>
@@ -9345,11 +8543,24 @@
         <w:annotationRef/>
       </w:r>
       <w:r>
-        <w:t>¿Sería qué? ¿Ese número qué representa? ¿El número de obstáculos superados?</w:t>
+        <w:t>Wait, what? Entonces estás reportando los datos de alguien más?</w:t>
+      </w:r>
+    </w:p>
+    <w:p>
+      <w:pPr>
+        <w:pStyle w:val="Textocomentario"/>
+      </w:pPr>
+    </w:p>
+    <w:p>
+      <w:pPr>
+        <w:pStyle w:val="Textocomentario"/>
+      </w:pPr>
+      <w:r>
+        <w:t>Tienes acceso a los datos de las respuestas individuales?</w:t>
       </w:r>
     </w:p>
   </w:comment>
-  <w:comment w:id="35" w:author="Adriana" w:date="2019-05-12T13:13:00Z" w:initials="A">
+  <w:comment w:id="35" w:author="Adriana" w:date="2019-05-12T13:21:00Z" w:initials="A">
     <w:p>
       <w:pPr>
         <w:pStyle w:val="Textocomentario"/>
@@ -9360,63 +8571,16 @@
         </w:rPr>
         <w:annotationRef/>
       </w:r>
-      <w:proofErr w:type="spellStart"/>
-      <w:r>
-        <w:t>Wait</w:t>
-      </w:r>
-      <w:proofErr w:type="spellEnd"/>
-      <w:r>
-        <w:t xml:space="preserve">, </w:t>
-      </w:r>
-      <w:proofErr w:type="spellStart"/>
-      <w:r>
-        <w:t>what</w:t>
-      </w:r>
-      <w:proofErr w:type="spellEnd"/>
-      <w:r>
-        <w:t>? Entonces estás reportando los datos de alguien más?</w:t>
-      </w:r>
-    </w:p>
-    <w:p>
-      <w:pPr>
-        <w:pStyle w:val="Textocomentario"/>
-      </w:pPr>
-    </w:p>
-    <w:p>
-      <w:pPr>
-        <w:pStyle w:val="Textocomentario"/>
-      </w:pPr>
-      <w:r>
-        <w:t>Tienes acceso a los datos de las respuestas individuales?</w:t>
-      </w:r>
-    </w:p>
-  </w:comment>
-  <w:comment w:id="36" w:author="Adriana" w:date="2019-05-12T13:21:00Z" w:initials="A">
-    <w:p>
-      <w:pPr>
-        <w:pStyle w:val="Textocomentario"/>
-      </w:pPr>
-      <w:r>
-        <w:rPr>
-          <w:rStyle w:val="Refdecomentario"/>
-        </w:rPr>
-        <w:annotationRef/>
-      </w:r>
-      <w:r>
-        <w:t xml:space="preserve">Me encanta la humildad </w:t>
-      </w:r>
-      <w:proofErr w:type="spellStart"/>
-      <w:r>
-        <w:t>jaja</w:t>
-      </w:r>
-      <w:proofErr w:type="spellEnd"/>
+      <w:r>
+        <w:t>Me encanta la humildad jaja</w:t>
+      </w:r>
     </w:p>
   </w:comment>
 </w:comments>
 </file>
 
 <file path=word/commentsExtended.xml><?xml version="1.0" encoding="utf-8"?>
-<w15:commentsEx xmlns:wpc="http://schemas.microsoft.com/office/word/2010/wordprocessingCanvas" xmlns:mc="http://schemas.openxmlformats.org/markup-compatibility/2006" xmlns:o="urn:schemas-microsoft-com:office:office" xmlns:r="http://schemas.openxmlformats.org/officeDocument/2006/relationships" xmlns:m="http://schemas.openxmlformats.org/officeDocument/2006/math" xmlns:v="urn:schemas-microsoft-com:vml" xmlns:wp14="http://schemas.microsoft.com/office/word/2010/wordprocessingDrawing" xmlns:wp="http://schemas.openxmlformats.org/drawingml/2006/wordprocessingDrawing" xmlns:w10="urn:schemas-microsoft-com:office:word" xmlns:w="http://schemas.openxmlformats.org/wordprocessingml/2006/main" xmlns:w14="http://schemas.microsoft.com/office/word/2010/wordml" xmlns:w15="http://schemas.microsoft.com/office/word/2012/wordml" xmlns:wpg="http://schemas.microsoft.com/office/word/2010/wordprocessingGroup" xmlns:wpi="http://schemas.microsoft.com/office/word/2010/wordprocessingInk" xmlns:wne="http://schemas.microsoft.com/office/word/2006/wordml" xmlns:wps="http://schemas.microsoft.com/office/word/2010/wordprocessingShape" mc:Ignorable="w14 w15 wp14">
+<w15:commentsEx xmlns:wpc="http://schemas.microsoft.com/office/word/2010/wordprocessingCanvas" xmlns:cx="http://schemas.microsoft.com/office/drawing/2014/chartex" xmlns:cx1="http://schemas.microsoft.com/office/drawing/2015/9/8/chartex" xmlns:cx2="http://schemas.microsoft.com/office/drawing/2015/10/21/chartex" xmlns:cx3="http://schemas.microsoft.com/office/drawing/2016/5/9/chartex" xmlns:cx4="http://schemas.microsoft.com/office/drawing/2016/5/10/chartex" xmlns:cx5="http://schemas.microsoft.com/office/drawing/2016/5/11/chartex" xmlns:cx6="http://schemas.microsoft.com/office/drawing/2016/5/12/chartex" xmlns:cx7="http://schemas.microsoft.com/office/drawing/2016/5/13/chartex" xmlns:cx8="http://schemas.microsoft.com/office/drawing/2016/5/14/chartex" xmlns:mc="http://schemas.openxmlformats.org/markup-compatibility/2006" xmlns:aink="http://schemas.microsoft.com/office/drawing/2016/ink" xmlns:am3d="http://schemas.microsoft.com/office/drawing/2017/model3d" xmlns:o="urn:schemas-microsoft-com:office:office" xmlns:r="http://schemas.openxmlformats.org/officeDocument/2006/relationships" xmlns:m="http://schemas.openxmlformats.org/officeDocument/2006/math" xmlns:v="urn:schemas-microsoft-com:vml" xmlns:wp14="http://schemas.microsoft.com/office/word/2010/wordprocessingDrawing" xmlns:wp="http://schemas.openxmlformats.org/drawingml/2006/wordprocessingDrawing" xmlns:w10="urn:schemas-microsoft-com:office:word" xmlns:w="http://schemas.openxmlformats.org/wordprocessingml/2006/main" xmlns:w14="http://schemas.microsoft.com/office/word/2010/wordml" xmlns:w15="http://schemas.microsoft.com/office/word/2012/wordml" xmlns:w16cid="http://schemas.microsoft.com/office/word/2016/wordml/cid" xmlns:w16se="http://schemas.microsoft.com/office/word/2015/wordml/symex" xmlns:wpg="http://schemas.microsoft.com/office/word/2010/wordprocessingGroup" xmlns:wpi="http://schemas.microsoft.com/office/word/2010/wordprocessingInk" xmlns:wne="http://schemas.microsoft.com/office/word/2006/wordml" xmlns:wps="http://schemas.microsoft.com/office/word/2010/wordprocessingShape" mc:Ignorable="w14 w15 w16se w16cid wp14">
   <w15:commentEx w15:paraId="77F707B5" w15:done="0"/>
   <w15:commentEx w15:paraId="08F99986" w15:done="0"/>
   <w15:commentEx w15:paraId="73F628C0" w15:done="0"/>
@@ -9454,8 +8618,47 @@
 </w15:commentsEx>
 </file>
 
+<file path=word/commentsIds.xml><?xml version="1.0" encoding="utf-8"?>
+<w16cid:commentsIds xmlns:wpc="http://schemas.microsoft.com/office/word/2010/wordprocessingCanvas" xmlns:cx="http://schemas.microsoft.com/office/drawing/2014/chartex" xmlns:cx1="http://schemas.microsoft.com/office/drawing/2015/9/8/chartex" xmlns:cx2="http://schemas.microsoft.com/office/drawing/2015/10/21/chartex" xmlns:cx3="http://schemas.microsoft.com/office/drawing/2016/5/9/chartex" xmlns:cx4="http://schemas.microsoft.com/office/drawing/2016/5/10/chartex" xmlns:cx5="http://schemas.microsoft.com/office/drawing/2016/5/11/chartex" xmlns:cx6="http://schemas.microsoft.com/office/drawing/2016/5/12/chartex" xmlns:cx7="http://schemas.microsoft.com/office/drawing/2016/5/13/chartex" xmlns:cx8="http://schemas.microsoft.com/office/drawing/2016/5/14/chartex" xmlns:mc="http://schemas.openxmlformats.org/markup-compatibility/2006" xmlns:aink="http://schemas.microsoft.com/office/drawing/2016/ink" xmlns:am3d="http://schemas.microsoft.com/office/drawing/2017/model3d" xmlns:o="urn:schemas-microsoft-com:office:office" xmlns:r="http://schemas.openxmlformats.org/officeDocument/2006/relationships" xmlns:m="http://schemas.openxmlformats.org/officeDocument/2006/math" xmlns:v="urn:schemas-microsoft-com:vml" xmlns:wp14="http://schemas.microsoft.com/office/word/2010/wordprocessingDrawing" xmlns:wp="http://schemas.openxmlformats.org/drawingml/2006/wordprocessingDrawing" xmlns:w10="urn:schemas-microsoft-com:office:word" xmlns:w="http://schemas.openxmlformats.org/wordprocessingml/2006/main" xmlns:w14="http://schemas.microsoft.com/office/word/2010/wordml" xmlns:w15="http://schemas.microsoft.com/office/word/2012/wordml" xmlns:w16cid="http://schemas.microsoft.com/office/word/2016/wordml/cid" xmlns:w16se="http://schemas.microsoft.com/office/word/2015/wordml/symex" xmlns:wpg="http://schemas.microsoft.com/office/word/2010/wordprocessingGroup" xmlns:wpi="http://schemas.microsoft.com/office/word/2010/wordprocessingInk" xmlns:wne="http://schemas.microsoft.com/office/word/2006/wordml" xmlns:wps="http://schemas.microsoft.com/office/word/2010/wordprocessingShape" mc:Ignorable="w14 w15 w16se w16cid wp14">
+  <w16cid:commentId w16cid:paraId="77F707B5" w16cid:durableId="221FBA30"/>
+  <w16cid:commentId w16cid:paraId="08F99986" w16cid:durableId="221FBA31"/>
+  <w16cid:commentId w16cid:paraId="73F628C0" w16cid:durableId="221FBA32"/>
+  <w16cid:commentId w16cid:paraId="2DF9E421" w16cid:durableId="221FBA33"/>
+  <w16cid:commentId w16cid:paraId="160E05CC" w16cid:durableId="221FBA34"/>
+  <w16cid:commentId w16cid:paraId="72FBCA17" w16cid:durableId="221FBA35"/>
+  <w16cid:commentId w16cid:paraId="138A680D" w16cid:durableId="221FBA36"/>
+  <w16cid:commentId w16cid:paraId="2B211A3A" w16cid:durableId="221FBA37"/>
+  <w16cid:commentId w16cid:paraId="57787364" w16cid:durableId="221FBA38"/>
+  <w16cid:commentId w16cid:paraId="4E25B273" w16cid:durableId="221FBA39"/>
+  <w16cid:commentId w16cid:paraId="0AE93DDA" w16cid:durableId="221FBA3A"/>
+  <w16cid:commentId w16cid:paraId="710D5C97" w16cid:durableId="221FBA3B"/>
+  <w16cid:commentId w16cid:paraId="6BF0E4E9" w16cid:durableId="221FBA3C"/>
+  <w16cid:commentId w16cid:paraId="770B1E1D" w16cid:durableId="221FBA3D"/>
+  <w16cid:commentId w16cid:paraId="35BF6711" w16cid:durableId="221FBA3E"/>
+  <w16cid:commentId w16cid:paraId="08E63EC8" w16cid:durableId="221FBA3F"/>
+  <w16cid:commentId w16cid:paraId="429D9932" w16cid:durableId="221FBA40"/>
+  <w16cid:commentId w16cid:paraId="2EB6E1F8" w16cid:durableId="221FBA41"/>
+  <w16cid:commentId w16cid:paraId="31838983" w16cid:durableId="221FBA42"/>
+  <w16cid:commentId w16cid:paraId="64295E3E" w16cid:durableId="221FBA43"/>
+  <w16cid:commentId w16cid:paraId="44E0FBDD" w16cid:durableId="221FBA44"/>
+  <w16cid:commentId w16cid:paraId="4971891C" w16cid:durableId="221FBA45"/>
+  <w16cid:commentId w16cid:paraId="360B975C" w16cid:durableId="221FBA46"/>
+  <w16cid:commentId w16cid:paraId="057819C6" w16cid:durableId="221FBA47"/>
+  <w16cid:commentId w16cid:paraId="0149B514" w16cid:durableId="221FBA48"/>
+  <w16cid:commentId w16cid:paraId="12084DCC" w16cid:durableId="221FBA49"/>
+  <w16cid:commentId w16cid:paraId="1048B917" w16cid:durableId="221FBA4A"/>
+  <w16cid:commentId w16cid:paraId="0AB02717" w16cid:durableId="221FBA4B"/>
+  <w16cid:commentId w16cid:paraId="6567D636" w16cid:durableId="221FBA4C"/>
+  <w16cid:commentId w16cid:paraId="3475B0DA" w16cid:durableId="221FBA4D"/>
+  <w16cid:commentId w16cid:paraId="2F20CE77" w16cid:durableId="221FBA4E"/>
+  <w16cid:commentId w16cid:paraId="22D4CACC" w16cid:durableId="221FBA4F"/>
+  <w16cid:commentId w16cid:paraId="484E40A0" w16cid:durableId="221FBA50"/>
+  <w16cid:commentId w16cid:paraId="2C52A765" w16cid:durableId="221FBA51"/>
+</w16cid:commentsIds>
+</file>
+
 <file path=word/endnotes.xml><?xml version="1.0" encoding="utf-8"?>
-<w:endnotes xmlns:wpc="http://schemas.microsoft.com/office/word/2010/wordprocessingCanvas" xmlns:mc="http://schemas.openxmlformats.org/markup-compatibility/2006" xmlns:o="urn:schemas-microsoft-com:office:office" xmlns:r="http://schemas.openxmlformats.org/officeDocument/2006/relationships" xmlns:m="http://schemas.openxmlformats.org/officeDocument/2006/math" xmlns:v="urn:schemas-microsoft-com:vml" xmlns:wp14="http://schemas.microsoft.com/office/word/2010/wordprocessingDrawing" xmlns:wp="http://schemas.openxmlformats.org/drawingml/2006/wordprocessingDrawing" xmlns:w10="urn:schemas-microsoft-com:office:word" xmlns:w="http://schemas.openxmlformats.org/wordprocessingml/2006/main" xmlns:w14="http://schemas.microsoft.com/office/word/2010/wordml" xmlns:wpg="http://schemas.microsoft.com/office/word/2010/wordprocessingGroup" xmlns:wpi="http://schemas.microsoft.com/office/word/2010/wordprocessingInk" xmlns:wne="http://schemas.microsoft.com/office/word/2006/wordml" xmlns:wps="http://schemas.microsoft.com/office/word/2010/wordprocessingShape" mc:Ignorable="w14 wp14">
+<w:endnotes xmlns:wpc="http://schemas.microsoft.com/office/word/2010/wordprocessingCanvas" xmlns:cx="http://schemas.microsoft.com/office/drawing/2014/chartex" xmlns:cx1="http://schemas.microsoft.com/office/drawing/2015/9/8/chartex" xmlns:cx2="http://schemas.microsoft.com/office/drawing/2015/10/21/chartex" xmlns:cx3="http://schemas.microsoft.com/office/drawing/2016/5/9/chartex" xmlns:cx4="http://schemas.microsoft.com/office/drawing/2016/5/10/chartex" xmlns:cx5="http://schemas.microsoft.com/office/drawing/2016/5/11/chartex" xmlns:cx6="http://schemas.microsoft.com/office/drawing/2016/5/12/chartex" xmlns:cx7="http://schemas.microsoft.com/office/drawing/2016/5/13/chartex" xmlns:cx8="http://schemas.microsoft.com/office/drawing/2016/5/14/chartex" xmlns:mc="http://schemas.openxmlformats.org/markup-compatibility/2006" xmlns:aink="http://schemas.microsoft.com/office/drawing/2016/ink" xmlns:am3d="http://schemas.microsoft.com/office/drawing/2017/model3d" xmlns:o="urn:schemas-microsoft-com:office:office" xmlns:r="http://schemas.openxmlformats.org/officeDocument/2006/relationships" xmlns:m="http://schemas.openxmlformats.org/officeDocument/2006/math" xmlns:v="urn:schemas-microsoft-com:vml" xmlns:wp14="http://schemas.microsoft.com/office/word/2010/wordprocessingDrawing" xmlns:wp="http://schemas.openxmlformats.org/drawingml/2006/wordprocessingDrawing" xmlns:w10="urn:schemas-microsoft-com:office:word" xmlns:w="http://schemas.openxmlformats.org/wordprocessingml/2006/main" xmlns:w14="http://schemas.microsoft.com/office/word/2010/wordml" xmlns:w15="http://schemas.microsoft.com/office/word/2012/wordml" xmlns:w16cid="http://schemas.microsoft.com/office/word/2016/wordml/cid" xmlns:w16se="http://schemas.microsoft.com/office/word/2015/wordml/symex" xmlns:wpg="http://schemas.microsoft.com/office/word/2010/wordprocessingGroup" xmlns:wpi="http://schemas.microsoft.com/office/word/2010/wordprocessingInk" xmlns:wne="http://schemas.microsoft.com/office/word/2006/wordml" xmlns:wps="http://schemas.microsoft.com/office/word/2010/wordprocessingShape" mc:Ignorable="w14 w15 w16se w16cid wp14">
   <w:endnote w:type="separator" w:id="-1">
     <w:p>
       <w:pPr>
@@ -9480,7 +8683,7 @@
 </file>
 
 <file path=word/footnotes.xml><?xml version="1.0" encoding="utf-8"?>
-<w:footnotes xmlns:wpc="http://schemas.microsoft.com/office/word/2010/wordprocessingCanvas" xmlns:mc="http://schemas.openxmlformats.org/markup-compatibility/2006" xmlns:o="urn:schemas-microsoft-com:office:office" xmlns:r="http://schemas.openxmlformats.org/officeDocument/2006/relationships" xmlns:m="http://schemas.openxmlformats.org/officeDocument/2006/math" xmlns:v="urn:schemas-microsoft-com:vml" xmlns:wp14="http://schemas.microsoft.com/office/word/2010/wordprocessingDrawing" xmlns:wp="http://schemas.openxmlformats.org/drawingml/2006/wordprocessingDrawing" xmlns:w10="urn:schemas-microsoft-com:office:word" xmlns:w="http://schemas.openxmlformats.org/wordprocessingml/2006/main" xmlns:w14="http://schemas.microsoft.com/office/word/2010/wordml" xmlns:wpg="http://schemas.microsoft.com/office/word/2010/wordprocessingGroup" xmlns:wpi="http://schemas.microsoft.com/office/word/2010/wordprocessingInk" xmlns:wne="http://schemas.microsoft.com/office/word/2006/wordml" xmlns:wps="http://schemas.microsoft.com/office/word/2010/wordprocessingShape" mc:Ignorable="w14 wp14">
+<w:footnotes xmlns:wpc="http://schemas.microsoft.com/office/word/2010/wordprocessingCanvas" xmlns:cx="http://schemas.microsoft.com/office/drawing/2014/chartex" xmlns:cx1="http://schemas.microsoft.com/office/drawing/2015/9/8/chartex" xmlns:cx2="http://schemas.microsoft.com/office/drawing/2015/10/21/chartex" xmlns:cx3="http://schemas.microsoft.com/office/drawing/2016/5/9/chartex" xmlns:cx4="http://schemas.microsoft.com/office/drawing/2016/5/10/chartex" xmlns:cx5="http://schemas.microsoft.com/office/drawing/2016/5/11/chartex" xmlns:cx6="http://schemas.microsoft.com/office/drawing/2016/5/12/chartex" xmlns:cx7="http://schemas.microsoft.com/office/drawing/2016/5/13/chartex" xmlns:cx8="http://schemas.microsoft.com/office/drawing/2016/5/14/chartex" xmlns:mc="http://schemas.openxmlformats.org/markup-compatibility/2006" xmlns:aink="http://schemas.microsoft.com/office/drawing/2016/ink" xmlns:am3d="http://schemas.microsoft.com/office/drawing/2017/model3d" xmlns:o="urn:schemas-microsoft-com:office:office" xmlns:r="http://schemas.openxmlformats.org/officeDocument/2006/relationships" xmlns:m="http://schemas.openxmlformats.org/officeDocument/2006/math" xmlns:v="urn:schemas-microsoft-com:vml" xmlns:wp14="http://schemas.microsoft.com/office/word/2010/wordprocessingDrawing" xmlns:wp="http://schemas.openxmlformats.org/drawingml/2006/wordprocessingDrawing" xmlns:w10="urn:schemas-microsoft-com:office:word" xmlns:w="http://schemas.openxmlformats.org/wordprocessingml/2006/main" xmlns:w14="http://schemas.microsoft.com/office/word/2010/wordml" xmlns:w15="http://schemas.microsoft.com/office/word/2012/wordml" xmlns:w16cid="http://schemas.microsoft.com/office/word/2016/wordml/cid" xmlns:w16se="http://schemas.microsoft.com/office/word/2015/wordml/symex" xmlns:wpg="http://schemas.microsoft.com/office/word/2010/wordprocessingGroup" xmlns:wpi="http://schemas.microsoft.com/office/word/2010/wordprocessingInk" xmlns:wne="http://schemas.microsoft.com/office/word/2006/wordml" xmlns:wps="http://schemas.microsoft.com/office/word/2010/wordprocessingShape" mc:Ignorable="w14 w15 w16se w16cid wp14">
   <w:footnote w:type="separator" w:id="-1">
     <w:p>
       <w:pPr>
@@ -9505,8 +8708,8 @@
 </file>
 
 <file path=word/numbering.xml><?xml version="1.0" encoding="utf-8"?>
-<w:numbering xmlns:wpc="http://schemas.microsoft.com/office/word/2010/wordprocessingCanvas" xmlns:mc="http://schemas.openxmlformats.org/markup-compatibility/2006" xmlns:o="urn:schemas-microsoft-com:office:office" xmlns:r="http://schemas.openxmlformats.org/officeDocument/2006/relationships" xmlns:m="http://schemas.openxmlformats.org/officeDocument/2006/math" xmlns:v="urn:schemas-microsoft-com:vml" xmlns:wp14="http://schemas.microsoft.com/office/word/2010/wordprocessingDrawing" xmlns:wp="http://schemas.openxmlformats.org/drawingml/2006/wordprocessingDrawing" xmlns:w10="urn:schemas-microsoft-com:office:word" xmlns:w="http://schemas.openxmlformats.org/wordprocessingml/2006/main" xmlns:w14="http://schemas.microsoft.com/office/word/2010/wordml" xmlns:wpg="http://schemas.microsoft.com/office/word/2010/wordprocessingGroup" xmlns:wpi="http://schemas.microsoft.com/office/word/2010/wordprocessingInk" xmlns:wne="http://schemas.microsoft.com/office/word/2006/wordml" xmlns:wps="http://schemas.microsoft.com/office/word/2010/wordprocessingShape" mc:Ignorable="w14 wp14">
-  <w:abstractNum w:abstractNumId="0">
+<w:numbering xmlns:wpc="http://schemas.microsoft.com/office/word/2010/wordprocessingCanvas" xmlns:cx="http://schemas.microsoft.com/office/drawing/2014/chartex" xmlns:cx1="http://schemas.microsoft.com/office/drawing/2015/9/8/chartex" xmlns:cx2="http://schemas.microsoft.com/office/drawing/2015/10/21/chartex" xmlns:cx3="http://schemas.microsoft.com/office/drawing/2016/5/9/chartex" xmlns:cx4="http://schemas.microsoft.com/office/drawing/2016/5/10/chartex" xmlns:cx5="http://schemas.microsoft.com/office/drawing/2016/5/11/chartex" xmlns:cx6="http://schemas.microsoft.com/office/drawing/2016/5/12/chartex" xmlns:cx7="http://schemas.microsoft.com/office/drawing/2016/5/13/chartex" xmlns:cx8="http://schemas.microsoft.com/office/drawing/2016/5/14/chartex" xmlns:mc="http://schemas.openxmlformats.org/markup-compatibility/2006" xmlns:aink="http://schemas.microsoft.com/office/drawing/2016/ink" xmlns:am3d="http://schemas.microsoft.com/office/drawing/2017/model3d" xmlns:o="urn:schemas-microsoft-com:office:office" xmlns:r="http://schemas.openxmlformats.org/officeDocument/2006/relationships" xmlns:m="http://schemas.openxmlformats.org/officeDocument/2006/math" xmlns:v="urn:schemas-microsoft-com:vml" xmlns:wp14="http://schemas.microsoft.com/office/word/2010/wordprocessingDrawing" xmlns:wp="http://schemas.openxmlformats.org/drawingml/2006/wordprocessingDrawing" xmlns:w10="urn:schemas-microsoft-com:office:word" xmlns:w="http://schemas.openxmlformats.org/wordprocessingml/2006/main" xmlns:w14="http://schemas.microsoft.com/office/word/2010/wordml" xmlns:w15="http://schemas.microsoft.com/office/word/2012/wordml" xmlns:w16cid="http://schemas.microsoft.com/office/word/2016/wordml/cid" xmlns:w16se="http://schemas.microsoft.com/office/word/2015/wordml/symex" xmlns:wpg="http://schemas.microsoft.com/office/word/2010/wordprocessingGroup" xmlns:wpi="http://schemas.microsoft.com/office/word/2010/wordprocessingInk" xmlns:wne="http://schemas.microsoft.com/office/word/2006/wordml" xmlns:wps="http://schemas.microsoft.com/office/word/2010/wordprocessingShape" mc:Ignorable="w14 w15 w16se w16cid wp14">
+  <w:abstractNum w:abstractNumId="0" w15:restartNumberingAfterBreak="0">
     <w:nsid w:val="0D8276F9"/>
     <w:multiLevelType w:val="multilevel"/>
     <w:tmpl w:val="014C18AA"/>
@@ -9619,7 +8822,7 @@
       </w:pPr>
     </w:lvl>
   </w:abstractNum>
-  <w:abstractNum w:abstractNumId="1">
+  <w:abstractNum w:abstractNumId="1" w15:restartNumberingAfterBreak="0">
     <w:nsid w:val="1E141C66"/>
     <w:multiLevelType w:val="hybridMultilevel"/>
     <w:tmpl w:val="433CB2C2"/>
@@ -9705,7 +8908,7 @@
       </w:pPr>
     </w:lvl>
   </w:abstractNum>
-  <w:abstractNum w:abstractNumId="2">
+  <w:abstractNum w:abstractNumId="2" w15:restartNumberingAfterBreak="0">
     <w:nsid w:val="21BB36F8"/>
     <w:multiLevelType w:val="hybridMultilevel"/>
     <w:tmpl w:val="2676FE66"/>
@@ -9818,7 +9021,7 @@
       </w:rPr>
     </w:lvl>
   </w:abstractNum>
-  <w:abstractNum w:abstractNumId="3">
+  <w:abstractNum w:abstractNumId="3" w15:restartNumberingAfterBreak="0">
     <w:nsid w:val="4817504D"/>
     <w:multiLevelType w:val="multilevel"/>
     <w:tmpl w:val="E6D63BB6"/>
@@ -9931,7 +9134,7 @@
       </w:pPr>
     </w:lvl>
   </w:abstractNum>
-  <w:abstractNum w:abstractNumId="4">
+  <w:abstractNum w:abstractNumId="4" w15:restartNumberingAfterBreak="0">
     <w:nsid w:val="4EC21F89"/>
     <w:multiLevelType w:val="multilevel"/>
     <w:tmpl w:val="E9502E34"/>
@@ -10080,7 +9283,7 @@
       </w:rPr>
     </w:lvl>
   </w:abstractNum>
-  <w:abstractNum w:abstractNumId="5">
+  <w:abstractNum w:abstractNumId="5" w15:restartNumberingAfterBreak="0">
     <w:nsid w:val="5F6329AC"/>
     <w:multiLevelType w:val="multilevel"/>
     <w:tmpl w:val="D578EFB4"/>
@@ -10193,7 +9396,7 @@
       </w:pPr>
     </w:lvl>
   </w:abstractNum>
-  <w:abstractNum w:abstractNumId="6">
+  <w:abstractNum w:abstractNumId="6" w15:restartNumberingAfterBreak="0">
     <w:nsid w:val="773166A4"/>
     <w:multiLevelType w:val="multilevel"/>
     <w:tmpl w:val="FF94890A"/>
@@ -10352,7 +9555,7 @@
 </file>
 
 <file path=word/people.xml><?xml version="1.0" encoding="utf-8"?>
-<w15:people xmlns:wpc="http://schemas.microsoft.com/office/word/2010/wordprocessingCanvas" xmlns:mc="http://schemas.openxmlformats.org/markup-compatibility/2006" xmlns:o="urn:schemas-microsoft-com:office:office" xmlns:r="http://schemas.openxmlformats.org/officeDocument/2006/relationships" xmlns:m="http://schemas.openxmlformats.org/officeDocument/2006/math" xmlns:v="urn:schemas-microsoft-com:vml" xmlns:wp14="http://schemas.microsoft.com/office/word/2010/wordprocessingDrawing" xmlns:wp="http://schemas.openxmlformats.org/drawingml/2006/wordprocessingDrawing" xmlns:w10="urn:schemas-microsoft-com:office:word" xmlns:w="http://schemas.openxmlformats.org/wordprocessingml/2006/main" xmlns:w14="http://schemas.microsoft.com/office/word/2010/wordml" xmlns:w15="http://schemas.microsoft.com/office/word/2012/wordml" xmlns:wpg="http://schemas.microsoft.com/office/word/2010/wordprocessingGroup" xmlns:wpi="http://schemas.microsoft.com/office/word/2010/wordprocessingInk" xmlns:wne="http://schemas.microsoft.com/office/word/2006/wordml" xmlns:wps="http://schemas.microsoft.com/office/word/2010/wordprocessingShape" mc:Ignorable="w14 w15 wp14">
+<w15:people xmlns:wpc="http://schemas.microsoft.com/office/word/2010/wordprocessingCanvas" xmlns:cx="http://schemas.microsoft.com/office/drawing/2014/chartex" xmlns:cx1="http://schemas.microsoft.com/office/drawing/2015/9/8/chartex" xmlns:cx2="http://schemas.microsoft.com/office/drawing/2015/10/21/chartex" xmlns:cx3="http://schemas.microsoft.com/office/drawing/2016/5/9/chartex" xmlns:cx4="http://schemas.microsoft.com/office/drawing/2016/5/10/chartex" xmlns:cx5="http://schemas.microsoft.com/office/drawing/2016/5/11/chartex" xmlns:cx6="http://schemas.microsoft.com/office/drawing/2016/5/12/chartex" xmlns:cx7="http://schemas.microsoft.com/office/drawing/2016/5/13/chartex" xmlns:cx8="http://schemas.microsoft.com/office/drawing/2016/5/14/chartex" xmlns:mc="http://schemas.openxmlformats.org/markup-compatibility/2006" xmlns:aink="http://schemas.microsoft.com/office/drawing/2016/ink" xmlns:am3d="http://schemas.microsoft.com/office/drawing/2017/model3d" xmlns:o="urn:schemas-microsoft-com:office:office" xmlns:r="http://schemas.openxmlformats.org/officeDocument/2006/relationships" xmlns:m="http://schemas.openxmlformats.org/officeDocument/2006/math" xmlns:v="urn:schemas-microsoft-com:vml" xmlns:wp14="http://schemas.microsoft.com/office/word/2010/wordprocessingDrawing" xmlns:wp="http://schemas.openxmlformats.org/drawingml/2006/wordprocessingDrawing" xmlns:w10="urn:schemas-microsoft-com:office:word" xmlns:w="http://schemas.openxmlformats.org/wordprocessingml/2006/main" xmlns:w14="http://schemas.microsoft.com/office/word/2010/wordml" xmlns:w15="http://schemas.microsoft.com/office/word/2012/wordml" xmlns:w16cid="http://schemas.microsoft.com/office/word/2016/wordml/cid" xmlns:w16se="http://schemas.microsoft.com/office/word/2015/wordml/symex" xmlns:wpg="http://schemas.microsoft.com/office/word/2010/wordprocessingGroup" xmlns:wpi="http://schemas.microsoft.com/office/word/2010/wordprocessingInk" xmlns:wne="http://schemas.microsoft.com/office/word/2006/wordml" xmlns:wps="http://schemas.microsoft.com/office/word/2010/wordprocessingShape" mc:Ignorable="w14 w15 w16se w16cid wp14">
   <w15:person w15:author="Adriana">
     <w15:presenceInfo w15:providerId="None" w15:userId="Adriana"/>
   </w15:person>
@@ -10360,7 +9563,7 @@
 </file>
 
 <file path=word/styles.xml><?xml version="1.0" encoding="utf-8"?>
-<w:styles xmlns:mc="http://schemas.openxmlformats.org/markup-compatibility/2006" xmlns:r="http://schemas.openxmlformats.org/officeDocument/2006/relationships" xmlns:w="http://schemas.openxmlformats.org/wordprocessingml/2006/main" xmlns:w14="http://schemas.microsoft.com/office/word/2010/wordml" mc:Ignorable="w14">
+<w:styles xmlns:mc="http://schemas.openxmlformats.org/markup-compatibility/2006" xmlns:r="http://schemas.openxmlformats.org/officeDocument/2006/relationships" xmlns:w="http://schemas.openxmlformats.org/wordprocessingml/2006/main" xmlns:w14="http://schemas.microsoft.com/office/word/2010/wordml" xmlns:w15="http://schemas.microsoft.com/office/word/2012/wordml" xmlns:w16cid="http://schemas.microsoft.com/office/word/2016/wordml/cid" xmlns:w16se="http://schemas.microsoft.com/office/word/2015/wordml/symex" mc:Ignorable="w14 w15 w16se w16cid">
   <w:docDefaults>
     <w:rPrDefault>
       <w:rPr>
@@ -10376,144 +9579,383 @@
       </w:pPr>
     </w:pPrDefault>
   </w:docDefaults>
-  <w:latentStyles w:defLockedState="0" w:defUIPriority="99" w:defSemiHidden="1" w:defUnhideWhenUsed="1" w:defQFormat="0" w:count="267">
-    <w:lsdException w:name="Normal" w:semiHidden="0" w:uiPriority="0" w:unhideWhenUsed="0" w:qFormat="1"/>
-    <w:lsdException w:name="heading 1" w:semiHidden="0" w:uiPriority="9" w:unhideWhenUsed="0" w:qFormat="1"/>
-    <w:lsdException w:name="heading 2" w:uiPriority="9" w:qFormat="1"/>
-    <w:lsdException w:name="heading 3" w:uiPriority="9" w:qFormat="1"/>
-    <w:lsdException w:name="heading 4" w:uiPriority="9" w:qFormat="1"/>
-    <w:lsdException w:name="heading 5" w:uiPriority="9" w:qFormat="1"/>
-    <w:lsdException w:name="heading 6" w:uiPriority="9" w:qFormat="1"/>
-    <w:lsdException w:name="heading 7" w:uiPriority="9" w:qFormat="1"/>
-    <w:lsdException w:name="heading 8" w:uiPriority="9" w:qFormat="1"/>
-    <w:lsdException w:name="heading 9" w:uiPriority="9" w:qFormat="1"/>
-    <w:lsdException w:name="toc 1" w:uiPriority="39"/>
-    <w:lsdException w:name="toc 2" w:uiPriority="39"/>
-    <w:lsdException w:name="toc 3" w:uiPriority="39"/>
-    <w:lsdException w:name="toc 4" w:uiPriority="39"/>
-    <w:lsdException w:name="toc 5" w:uiPriority="39"/>
-    <w:lsdException w:name="toc 6" w:uiPriority="39"/>
-    <w:lsdException w:name="toc 7" w:uiPriority="39"/>
-    <w:lsdException w:name="toc 8" w:uiPriority="39"/>
-    <w:lsdException w:name="toc 9" w:uiPriority="39"/>
-    <w:lsdException w:name="caption" w:uiPriority="35" w:qFormat="1"/>
-    <w:lsdException w:name="Title" w:semiHidden="0" w:uiPriority="10" w:unhideWhenUsed="0" w:qFormat="1"/>
-    <w:lsdException w:name="Default Paragraph Font" w:uiPriority="1"/>
-    <w:lsdException w:name="Subtitle" w:semiHidden="0" w:uiPriority="11" w:unhideWhenUsed="0" w:qFormat="1"/>
-    <w:lsdException w:name="Strong" w:semiHidden="0" w:uiPriority="22" w:unhideWhenUsed="0" w:qFormat="1"/>
-    <w:lsdException w:name="Emphasis" w:semiHidden="0" w:uiPriority="20" w:unhideWhenUsed="0" w:qFormat="1"/>
-    <w:lsdException w:name="Table Grid" w:semiHidden="0" w:uiPriority="39" w:unhideWhenUsed="0"/>
-    <w:lsdException w:name="Placeholder Text" w:unhideWhenUsed="0"/>
-    <w:lsdException w:name="No Spacing" w:semiHidden="0" w:uiPriority="1" w:unhideWhenUsed="0" w:qFormat="1"/>
-    <w:lsdException w:name="Light Shading" w:semiHidden="0" w:uiPriority="60" w:unhideWhenUsed="0"/>
-    <w:lsdException w:name="Light List" w:semiHidden="0" w:uiPriority="61" w:unhideWhenUsed="0"/>
-    <w:lsdException w:name="Light Grid" w:semiHidden="0" w:uiPriority="62" w:unhideWhenUsed="0"/>
-    <w:lsdException w:name="Medium Shading 1" w:semiHidden="0" w:uiPriority="63" w:unhideWhenUsed="0"/>
-    <w:lsdException w:name="Medium Shading 2" w:semiHidden="0" w:uiPriority="64" w:unhideWhenUsed="0"/>
-    <w:lsdException w:name="Medium List 1" w:semiHidden="0" w:uiPriority="65" w:unhideWhenUsed="0"/>
-    <w:lsdException w:name="Medium List 2" w:semiHidden="0" w:uiPriority="66" w:unhideWhenUsed="0"/>
-    <w:lsdException w:name="Medium Grid 1" w:semiHidden="0" w:uiPriority="67" w:unhideWhenUsed="0"/>
-    <w:lsdException w:name="Medium Grid 2" w:semiHidden="0" w:uiPriority="68" w:unhideWhenUsed="0"/>
-    <w:lsdException w:name="Medium Grid 3" w:semiHidden="0" w:uiPriority="69" w:unhideWhenUsed="0"/>
-    <w:lsdException w:name="Dark List" w:semiHidden="0" w:uiPriority="70" w:unhideWhenUsed="0"/>
-    <w:lsdException w:name="Colorful Shading" w:semiHidden="0" w:uiPriority="71" w:unhideWhenUsed="0"/>
-    <w:lsdException w:name="Colorful List" w:semiHidden="0" w:uiPriority="72" w:unhideWhenUsed="0"/>
-    <w:lsdException w:name="Colorful Grid" w:semiHidden="0" w:uiPriority="73" w:unhideWhenUsed="0"/>
-    <w:lsdException w:name="Light Shading Accent 1" w:semiHidden="0" w:uiPriority="60" w:unhideWhenUsed="0"/>
-    <w:lsdException w:name="Light List Accent 1" w:semiHidden="0" w:uiPriority="61" w:unhideWhenUsed="0"/>
-    <w:lsdException w:name="Light Grid Accent 1" w:semiHidden="0" w:uiPriority="62" w:unhideWhenUsed="0"/>
-    <w:lsdException w:name="Medium Shading 1 Accent 1" w:semiHidden="0" w:uiPriority="63" w:unhideWhenUsed="0"/>
-    <w:lsdException w:name="Medium Shading 2 Accent 1" w:semiHidden="0" w:uiPriority="64" w:unhideWhenUsed="0"/>
-    <w:lsdException w:name="Medium List 1 Accent 1" w:semiHidden="0" w:uiPriority="65" w:unhideWhenUsed="0"/>
-    <w:lsdException w:name="Revision" w:unhideWhenUsed="0"/>
-    <w:lsdException w:name="List Paragraph" w:semiHidden="0" w:uiPriority="34" w:unhideWhenUsed="0" w:qFormat="1"/>
-    <w:lsdException w:name="Quote" w:semiHidden="0" w:uiPriority="29" w:unhideWhenUsed="0" w:qFormat="1"/>
-    <w:lsdException w:name="Intense Quote" w:semiHidden="0" w:uiPriority="30" w:unhideWhenUsed="0" w:qFormat="1"/>
-    <w:lsdException w:name="Medium List 2 Accent 1" w:semiHidden="0" w:uiPriority="66" w:unhideWhenUsed="0"/>
-    <w:lsdException w:name="Medium Grid 1 Accent 1" w:semiHidden="0" w:uiPriority="67" w:unhideWhenUsed="0"/>
-    <w:lsdException w:name="Medium Grid 2 Accent 1" w:semiHidden="0" w:uiPriority="68" w:unhideWhenUsed="0"/>
-    <w:lsdException w:name="Medium Grid 3 Accent 1" w:semiHidden="0" w:uiPriority="69" w:unhideWhenUsed="0"/>
-    <w:lsdException w:name="Dark List Accent 1" w:semiHidden="0" w:uiPriority="70" w:unhideWhenUsed="0"/>
-    <w:lsdException w:name="Colorful Shading Accent 1" w:semiHidden="0" w:uiPriority="71" w:unhideWhenUsed="0"/>
-    <w:lsdException w:name="Colorful List Accent 1" w:semiHidden="0" w:uiPriority="72" w:unhideWhenUsed="0"/>
-    <w:lsdException w:name="Colorful Grid Accent 1" w:semiHidden="0" w:uiPriority="73" w:unhideWhenUsed="0"/>
-    <w:lsdException w:name="Light Shading Accent 2" w:semiHidden="0" w:uiPriority="60" w:unhideWhenUsed="0"/>
-    <w:lsdException w:name="Light List Accent 2" w:semiHidden="0" w:uiPriority="61" w:unhideWhenUsed="0"/>
-    <w:lsdException w:name="Light Grid Accent 2" w:semiHidden="0" w:uiPriority="62" w:unhideWhenUsed="0"/>
-    <w:lsdException w:name="Medium Shading 1 Accent 2" w:semiHidden="0" w:uiPriority="63" w:unhideWhenUsed="0"/>
-    <w:lsdException w:name="Medium Shading 2 Accent 2" w:semiHidden="0" w:uiPriority="64" w:unhideWhenUsed="0"/>
-    <w:lsdException w:name="Medium List 1 Accent 2" w:semiHidden="0" w:uiPriority="65" w:unhideWhenUsed="0"/>
-    <w:lsdException w:name="Medium List 2 Accent 2" w:semiHidden="0" w:uiPriority="66" w:unhideWhenUsed="0"/>
-    <w:lsdException w:name="Medium Grid 1 Accent 2" w:semiHidden="0" w:uiPriority="67" w:unhideWhenUsed="0"/>
-    <w:lsdException w:name="Medium Grid 2 Accent 2" w:semiHidden="0" w:uiPriority="68" w:unhideWhenUsed="0"/>
-    <w:lsdException w:name="Medium Grid 3 Accent 2" w:semiHidden="0" w:uiPriority="69" w:unhideWhenUsed="0"/>
-    <w:lsdException w:name="Dark List Accent 2" w:semiHidden="0" w:uiPriority="70" w:unhideWhenUsed="0"/>
-    <w:lsdException w:name="Colorful Shading Accent 2" w:semiHidden="0" w:uiPriority="71" w:unhideWhenUsed="0"/>
-    <w:lsdException w:name="Colorful List Accent 2" w:semiHidden="0" w:uiPriority="72" w:unhideWhenUsed="0"/>
-    <w:lsdException w:name="Colorful Grid Accent 2" w:semiHidden="0" w:uiPriority="73" w:unhideWhenUsed="0"/>
-    <w:lsdException w:name="Light Shading Accent 3" w:semiHidden="0" w:uiPriority="60" w:unhideWhenUsed="0"/>
-    <w:lsdException w:name="Light List Accent 3" w:semiHidden="0" w:uiPriority="61" w:unhideWhenUsed="0"/>
-    <w:lsdException w:name="Light Grid Accent 3" w:semiHidden="0" w:uiPriority="62" w:unhideWhenUsed="0"/>
-    <w:lsdException w:name="Medium Shading 1 Accent 3" w:semiHidden="0" w:uiPriority="63" w:unhideWhenUsed="0"/>
-    <w:lsdException w:name="Medium Shading 2 Accent 3" w:semiHidden="0" w:uiPriority="64" w:unhideWhenUsed="0"/>
-    <w:lsdException w:name="Medium List 1 Accent 3" w:semiHidden="0" w:uiPriority="65" w:unhideWhenUsed="0"/>
-    <w:lsdException w:name="Medium List 2 Accent 3" w:semiHidden="0" w:uiPriority="66" w:unhideWhenUsed="0"/>
-    <w:lsdException w:name="Medium Grid 1 Accent 3" w:semiHidden="0" w:uiPriority="67" w:unhideWhenUsed="0"/>
-    <w:lsdException w:name="Medium Grid 2 Accent 3" w:semiHidden="0" w:uiPriority="68" w:unhideWhenUsed="0"/>
-    <w:lsdException w:name="Medium Grid 3 Accent 3" w:semiHidden="0" w:uiPriority="69" w:unhideWhenUsed="0"/>
-    <w:lsdException w:name="Dark List Accent 3" w:semiHidden="0" w:uiPriority="70" w:unhideWhenUsed="0"/>
-    <w:lsdException w:name="Colorful Shading Accent 3" w:semiHidden="0" w:uiPriority="71" w:unhideWhenUsed="0"/>
-    <w:lsdException w:name="Colorful List Accent 3" w:semiHidden="0" w:uiPriority="72" w:unhideWhenUsed="0"/>
-    <w:lsdException w:name="Colorful Grid Accent 3" w:semiHidden="0" w:uiPriority="73" w:unhideWhenUsed="0"/>
-    <w:lsdException w:name="Light Shading Accent 4" w:semiHidden="0" w:uiPriority="60" w:unhideWhenUsed="0"/>
-    <w:lsdException w:name="Light List Accent 4" w:semiHidden="0" w:uiPriority="61" w:unhideWhenUsed="0"/>
-    <w:lsdException w:name="Light Grid Accent 4" w:semiHidden="0" w:uiPriority="62" w:unhideWhenUsed="0"/>
-    <w:lsdException w:name="Medium Shading 1 Accent 4" w:semiHidden="0" w:uiPriority="63" w:unhideWhenUsed="0"/>
-    <w:lsdException w:name="Medium Shading 2 Accent 4" w:semiHidden="0" w:uiPriority="64" w:unhideWhenUsed="0"/>
-    <w:lsdException w:name="Medium List 1 Accent 4" w:semiHidden="0" w:uiPriority="65" w:unhideWhenUsed="0"/>
-    <w:lsdException w:name="Medium List 2 Accent 4" w:semiHidden="0" w:uiPriority="66" w:unhideWhenUsed="0"/>
-    <w:lsdException w:name="Medium Grid 1 Accent 4" w:semiHidden="0" w:uiPriority="67" w:unhideWhenUsed="0"/>
-    <w:lsdException w:name="Medium Grid 2 Accent 4" w:semiHidden="0" w:uiPriority="68" w:unhideWhenUsed="0"/>
-    <w:lsdException w:name="Medium Grid 3 Accent 4" w:semiHidden="0" w:uiPriority="69" w:unhideWhenUsed="0"/>
-    <w:lsdException w:name="Dark List Accent 4" w:semiHidden="0" w:uiPriority="70" w:unhideWhenUsed="0"/>
-    <w:lsdException w:name="Colorful Shading Accent 4" w:semiHidden="0" w:uiPriority="71" w:unhideWhenUsed="0"/>
-    <w:lsdException w:name="Colorful List Accent 4" w:semiHidden="0" w:uiPriority="72" w:unhideWhenUsed="0"/>
-    <w:lsdException w:name="Colorful Grid Accent 4" w:semiHidden="0" w:uiPriority="73" w:unhideWhenUsed="0"/>
-    <w:lsdException w:name="Light Shading Accent 5" w:semiHidden="0" w:uiPriority="60" w:unhideWhenUsed="0"/>
-    <w:lsdException w:name="Light List Accent 5" w:semiHidden="0" w:uiPriority="61" w:unhideWhenUsed="0"/>
-    <w:lsdException w:name="Light Grid Accent 5" w:semiHidden="0" w:uiPriority="62" w:unhideWhenUsed="0"/>
-    <w:lsdException w:name="Medium Shading 1 Accent 5" w:semiHidden="0" w:uiPriority="63" w:unhideWhenUsed="0"/>
-    <w:lsdException w:name="Medium Shading 2 Accent 5" w:semiHidden="0" w:uiPriority="64" w:unhideWhenUsed="0"/>
-    <w:lsdException w:name="Medium List 1 Accent 5" w:semiHidden="0" w:uiPriority="65" w:unhideWhenUsed="0"/>
-    <w:lsdException w:name="Medium List 2 Accent 5" w:semiHidden="0" w:uiPriority="66" w:unhideWhenUsed="0"/>
-    <w:lsdException w:name="Medium Grid 1 Accent 5" w:semiHidden="0" w:uiPriority="67" w:unhideWhenUsed="0"/>
-    <w:lsdException w:name="Medium Grid 2 Accent 5" w:semiHidden="0" w:uiPriority="68" w:unhideWhenUsed="0"/>
-    <w:lsdException w:name="Medium Grid 3 Accent 5" w:semiHidden="0" w:uiPriority="69" w:unhideWhenUsed="0"/>
-    <w:lsdException w:name="Dark List Accent 5" w:semiHidden="0" w:uiPriority="70" w:unhideWhenUsed="0"/>
-    <w:lsdException w:name="Colorful Shading Accent 5" w:semiHidden="0" w:uiPriority="71" w:unhideWhenUsed="0"/>
-    <w:lsdException w:name="Colorful List Accent 5" w:semiHidden="0" w:uiPriority="72" w:unhideWhenUsed="0"/>
-    <w:lsdException w:name="Colorful Grid Accent 5" w:semiHidden="0" w:uiPriority="73" w:unhideWhenUsed="0"/>
-    <w:lsdException w:name="Light Shading Accent 6" w:semiHidden="0" w:uiPriority="60" w:unhideWhenUsed="0"/>
-    <w:lsdException w:name="Light List Accent 6" w:semiHidden="0" w:uiPriority="61" w:unhideWhenUsed="0"/>
-    <w:lsdException w:name="Light Grid Accent 6" w:semiHidden="0" w:uiPriority="62" w:unhideWhenUsed="0"/>
-    <w:lsdException w:name="Medium Shading 1 Accent 6" w:semiHidden="0" w:uiPriority="63" w:unhideWhenUsed="0"/>
-    <w:lsdException w:name="Medium Shading 2 Accent 6" w:semiHidden="0" w:uiPriority="64" w:unhideWhenUsed="0"/>
-    <w:lsdException w:name="Medium List 1 Accent 6" w:semiHidden="0" w:uiPriority="65" w:unhideWhenUsed="0"/>
-    <w:lsdException w:name="Medium List 2 Accent 6" w:semiHidden="0" w:uiPriority="66" w:unhideWhenUsed="0"/>
-    <w:lsdException w:name="Medium Grid 1 Accent 6" w:semiHidden="0" w:uiPriority="67" w:unhideWhenUsed="0"/>
-    <w:lsdException w:name="Medium Grid 2 Accent 6" w:semiHidden="0" w:uiPriority="68" w:unhideWhenUsed="0"/>
-    <w:lsdException w:name="Medium Grid 3 Accent 6" w:semiHidden="0" w:uiPriority="69" w:unhideWhenUsed="0"/>
-    <w:lsdException w:name="Dark List Accent 6" w:semiHidden="0" w:uiPriority="70" w:unhideWhenUsed="0"/>
-    <w:lsdException w:name="Colorful Shading Accent 6" w:semiHidden="0" w:uiPriority="71" w:unhideWhenUsed="0"/>
-    <w:lsdException w:name="Colorful List Accent 6" w:semiHidden="0" w:uiPriority="72" w:unhideWhenUsed="0"/>
-    <w:lsdException w:name="Colorful Grid Accent 6" w:semiHidden="0" w:uiPriority="73" w:unhideWhenUsed="0"/>
-    <w:lsdException w:name="Subtle Emphasis" w:semiHidden="0" w:uiPriority="19" w:unhideWhenUsed="0" w:qFormat="1"/>
-    <w:lsdException w:name="Intense Emphasis" w:semiHidden="0" w:uiPriority="21" w:unhideWhenUsed="0" w:qFormat="1"/>
-    <w:lsdException w:name="Subtle Reference" w:semiHidden="0" w:uiPriority="31" w:unhideWhenUsed="0" w:qFormat="1"/>
-    <w:lsdException w:name="Intense Reference" w:semiHidden="0" w:uiPriority="32" w:unhideWhenUsed="0" w:qFormat="1"/>
-    <w:lsdException w:name="Book Title" w:semiHidden="0" w:uiPriority="33" w:unhideWhenUsed="0" w:qFormat="1"/>
-    <w:lsdException w:name="Bibliography" w:uiPriority="37"/>
-    <w:lsdException w:name="TOC Heading" w:uiPriority="39" w:qFormat="1"/>
+  <w:latentStyles w:defLockedState="0" w:defUIPriority="99" w:defSemiHidden="0" w:defUnhideWhenUsed="0" w:defQFormat="0" w:count="376">
+    <w:lsdException w:name="Normal" w:uiPriority="0" w:qFormat="1"/>
+    <w:lsdException w:name="heading 1" w:uiPriority="9" w:qFormat="1"/>
+    <w:lsdException w:name="heading 2" w:semiHidden="1" w:uiPriority="9" w:unhideWhenUsed="1" w:qFormat="1"/>
+    <w:lsdException w:name="heading 3" w:semiHidden="1" w:uiPriority="9" w:unhideWhenUsed="1" w:qFormat="1"/>
+    <w:lsdException w:name="heading 4" w:semiHidden="1" w:uiPriority="9" w:unhideWhenUsed="1" w:qFormat="1"/>
+    <w:lsdException w:name="heading 5" w:semiHidden="1" w:uiPriority="9" w:unhideWhenUsed="1" w:qFormat="1"/>
+    <w:lsdException w:name="heading 6" w:semiHidden="1" w:uiPriority="9" w:unhideWhenUsed="1" w:qFormat="1"/>
+    <w:lsdException w:name="heading 7" w:semiHidden="1" w:uiPriority="9" w:unhideWhenUsed="1" w:qFormat="1"/>
+    <w:lsdException w:name="heading 8" w:semiHidden="1" w:uiPriority="9" w:unhideWhenUsed="1" w:qFormat="1"/>
+    <w:lsdException w:name="heading 9" w:semiHidden="1" w:uiPriority="9" w:unhideWhenUsed="1" w:qFormat="1"/>
+    <w:lsdException w:name="index 1" w:semiHidden="1" w:unhideWhenUsed="1"/>
+    <w:lsdException w:name="index 2" w:semiHidden="1" w:unhideWhenUsed="1"/>
+    <w:lsdException w:name="index 3" w:semiHidden="1" w:unhideWhenUsed="1"/>
+    <w:lsdException w:name="index 4" w:semiHidden="1" w:unhideWhenUsed="1"/>
+    <w:lsdException w:name="index 5" w:semiHidden="1" w:unhideWhenUsed="1"/>
+    <w:lsdException w:name="index 6" w:semiHidden="1" w:unhideWhenUsed="1"/>
+    <w:lsdException w:name="index 7" w:semiHidden="1" w:unhideWhenUsed="1"/>
+    <w:lsdException w:name="index 8" w:semiHidden="1" w:unhideWhenUsed="1"/>
+    <w:lsdException w:name="index 9" w:semiHidden="1" w:unhideWhenUsed="1"/>
+    <w:lsdException w:name="toc 1" w:semiHidden="1" w:uiPriority="39" w:unhideWhenUsed="1"/>
+    <w:lsdException w:name="toc 2" w:semiHidden="1" w:uiPriority="39" w:unhideWhenUsed="1"/>
+    <w:lsdException w:name="toc 3" w:semiHidden="1" w:uiPriority="39" w:unhideWhenUsed="1"/>
+    <w:lsdException w:name="toc 4" w:semiHidden="1" w:uiPriority="39" w:unhideWhenUsed="1"/>
+    <w:lsdException w:name="toc 5" w:semiHidden="1" w:uiPriority="39" w:unhideWhenUsed="1"/>
+    <w:lsdException w:name="toc 6" w:semiHidden="1" w:uiPriority="39" w:unhideWhenUsed="1"/>
+    <w:lsdException w:name="toc 7" w:semiHidden="1" w:uiPriority="39" w:unhideWhenUsed="1"/>
+    <w:lsdException w:name="toc 8" w:semiHidden="1" w:uiPriority="39" w:unhideWhenUsed="1"/>
+    <w:lsdException w:name="toc 9" w:semiHidden="1" w:uiPriority="39" w:unhideWhenUsed="1"/>
+    <w:lsdException w:name="Normal Indent" w:semiHidden="1" w:unhideWhenUsed="1"/>
+    <w:lsdException w:name="footnote text" w:semiHidden="1" w:unhideWhenUsed="1"/>
+    <w:lsdException w:name="annotation text" w:semiHidden="1" w:unhideWhenUsed="1"/>
+    <w:lsdException w:name="header" w:semiHidden="1" w:unhideWhenUsed="1"/>
+    <w:lsdException w:name="footer" w:semiHidden="1" w:unhideWhenUsed="1"/>
+    <w:lsdException w:name="index heading" w:semiHidden="1" w:unhideWhenUsed="1"/>
+    <w:lsdException w:name="caption" w:semiHidden="1" w:uiPriority="35" w:unhideWhenUsed="1" w:qFormat="1"/>
+    <w:lsdException w:name="table of figures" w:semiHidden="1" w:unhideWhenUsed="1"/>
+    <w:lsdException w:name="envelope address" w:semiHidden="1" w:unhideWhenUsed="1"/>
+    <w:lsdException w:name="envelope return" w:semiHidden="1" w:unhideWhenUsed="1"/>
+    <w:lsdException w:name="footnote reference" w:semiHidden="1" w:unhideWhenUsed="1"/>
+    <w:lsdException w:name="annotation reference" w:semiHidden="1" w:unhideWhenUsed="1"/>
+    <w:lsdException w:name="line number" w:semiHidden="1" w:unhideWhenUsed="1"/>
+    <w:lsdException w:name="page number" w:semiHidden="1" w:unhideWhenUsed="1"/>
+    <w:lsdException w:name="endnote reference" w:semiHidden="1" w:unhideWhenUsed="1"/>
+    <w:lsdException w:name="endnote text" w:semiHidden="1" w:unhideWhenUsed="1"/>
+    <w:lsdException w:name="table of authorities" w:semiHidden="1" w:unhideWhenUsed="1"/>
+    <w:lsdException w:name="macro" w:semiHidden="1" w:unhideWhenUsed="1"/>
+    <w:lsdException w:name="toa heading" w:semiHidden="1" w:unhideWhenUsed="1"/>
+    <w:lsdException w:name="List" w:semiHidden="1" w:unhideWhenUsed="1"/>
+    <w:lsdException w:name="List Bullet" w:semiHidden="1" w:unhideWhenUsed="1"/>
+    <w:lsdException w:name="List Number" w:semiHidden="1" w:unhideWhenUsed="1"/>
+    <w:lsdException w:name="List 2" w:semiHidden="1" w:unhideWhenUsed="1"/>
+    <w:lsdException w:name="List 3" w:semiHidden="1" w:unhideWhenUsed="1"/>
+    <w:lsdException w:name="List 4" w:semiHidden="1" w:unhideWhenUsed="1"/>
+    <w:lsdException w:name="List 5" w:semiHidden="1" w:unhideWhenUsed="1"/>
+    <w:lsdException w:name="List Bullet 2" w:semiHidden="1" w:unhideWhenUsed="1"/>
+    <w:lsdException w:name="List Bullet 3" w:semiHidden="1" w:unhideWhenUsed="1"/>
+    <w:lsdException w:name="List Bullet 4" w:semiHidden="1" w:unhideWhenUsed="1"/>
+    <w:lsdException w:name="List Bullet 5" w:semiHidden="1" w:unhideWhenUsed="1"/>
+    <w:lsdException w:name="List Number 2" w:semiHidden="1" w:unhideWhenUsed="1"/>
+    <w:lsdException w:name="List Number 3" w:semiHidden="1" w:unhideWhenUsed="1"/>
+    <w:lsdException w:name="List Number 4" w:semiHidden="1" w:unhideWhenUsed="1"/>
+    <w:lsdException w:name="List Number 5" w:semiHidden="1" w:unhideWhenUsed="1"/>
+    <w:lsdException w:name="Title" w:uiPriority="10" w:qFormat="1"/>
+    <w:lsdException w:name="Closing" w:semiHidden="1" w:unhideWhenUsed="1"/>
+    <w:lsdException w:name="Signature" w:semiHidden="1" w:unhideWhenUsed="1"/>
+    <w:lsdException w:name="Default Paragraph Font" w:semiHidden="1" w:uiPriority="1" w:unhideWhenUsed="1"/>
+    <w:lsdException w:name="Body Text" w:semiHidden="1" w:unhideWhenUsed="1"/>
+    <w:lsdException w:name="Body Text Indent" w:semiHidden="1" w:unhideWhenUsed="1"/>
+    <w:lsdException w:name="List Continue" w:semiHidden="1" w:unhideWhenUsed="1"/>
+    <w:lsdException w:name="List Continue 2" w:semiHidden="1" w:unhideWhenUsed="1"/>
+    <w:lsdException w:name="List Continue 3" w:semiHidden="1" w:unhideWhenUsed="1"/>
+    <w:lsdException w:name="List Continue 4" w:semiHidden="1" w:unhideWhenUsed="1"/>
+    <w:lsdException w:name="List Continue 5" w:semiHidden="1" w:unhideWhenUsed="1"/>
+    <w:lsdException w:name="Message Header" w:semiHidden="1" w:unhideWhenUsed="1"/>
+    <w:lsdException w:name="Subtitle" w:uiPriority="11" w:qFormat="1"/>
+    <w:lsdException w:name="Salutation" w:semiHidden="1" w:unhideWhenUsed="1"/>
+    <w:lsdException w:name="Date" w:semiHidden="1" w:unhideWhenUsed="1"/>
+    <w:lsdException w:name="Body Text First Indent" w:semiHidden="1" w:unhideWhenUsed="1"/>
+    <w:lsdException w:name="Body Text First Indent 2" w:semiHidden="1" w:unhideWhenUsed="1"/>
+    <w:lsdException w:name="Note Heading" w:semiHidden="1" w:unhideWhenUsed="1"/>
+    <w:lsdException w:name="Body Text 2" w:semiHidden="1" w:unhideWhenUsed="1"/>
+    <w:lsdException w:name="Body Text 3" w:semiHidden="1" w:unhideWhenUsed="1"/>
+    <w:lsdException w:name="Body Text Indent 2" w:semiHidden="1" w:unhideWhenUsed="1"/>
+    <w:lsdException w:name="Body Text Indent 3" w:semiHidden="1" w:unhideWhenUsed="1"/>
+    <w:lsdException w:name="Block Text" w:semiHidden="1" w:unhideWhenUsed="1"/>
+    <w:lsdException w:name="Hyperlink" w:semiHidden="1" w:unhideWhenUsed="1"/>
+    <w:lsdException w:name="FollowedHyperlink" w:semiHidden="1" w:unhideWhenUsed="1"/>
+    <w:lsdException w:name="Strong" w:uiPriority="22" w:qFormat="1"/>
+    <w:lsdException w:name="Emphasis" w:uiPriority="20" w:qFormat="1"/>
+    <w:lsdException w:name="Document Map" w:semiHidden="1" w:unhideWhenUsed="1"/>
+    <w:lsdException w:name="Plain Text" w:semiHidden="1" w:unhideWhenUsed="1"/>
+    <w:lsdException w:name="E-mail Signature" w:semiHidden="1" w:unhideWhenUsed="1"/>
+    <w:lsdException w:name="HTML Top of Form" w:semiHidden="1" w:unhideWhenUsed="1"/>
+    <w:lsdException w:name="HTML Bottom of Form" w:semiHidden="1" w:unhideWhenUsed="1"/>
+    <w:lsdException w:name="Normal (Web)" w:semiHidden="1" w:unhideWhenUsed="1"/>
+    <w:lsdException w:name="HTML Acronym" w:semiHidden="1" w:unhideWhenUsed="1"/>
+    <w:lsdException w:name="HTML Address" w:semiHidden="1" w:unhideWhenUsed="1"/>
+    <w:lsdException w:name="HTML Cite" w:semiHidden="1" w:unhideWhenUsed="1"/>
+    <w:lsdException w:name="HTML Code" w:semiHidden="1" w:unhideWhenUsed="1"/>
+    <w:lsdException w:name="HTML Definition" w:semiHidden="1" w:unhideWhenUsed="1"/>
+    <w:lsdException w:name="HTML Keyboard" w:semiHidden="1" w:unhideWhenUsed="1"/>
+    <w:lsdException w:name="HTML Preformatted" w:semiHidden="1" w:unhideWhenUsed="1"/>
+    <w:lsdException w:name="HTML Sample" w:semiHidden="1" w:unhideWhenUsed="1"/>
+    <w:lsdException w:name="HTML Typewriter" w:semiHidden="1" w:unhideWhenUsed="1"/>
+    <w:lsdException w:name="HTML Variable" w:semiHidden="1" w:unhideWhenUsed="1"/>
+    <w:lsdException w:name="Normal Table" w:semiHidden="1" w:unhideWhenUsed="1"/>
+    <w:lsdException w:name="annotation subject" w:semiHidden="1" w:unhideWhenUsed="1"/>
+    <w:lsdException w:name="No List" w:semiHidden="1" w:unhideWhenUsed="1"/>
+    <w:lsdException w:name="Outline List 1" w:semiHidden="1" w:unhideWhenUsed="1"/>
+    <w:lsdException w:name="Outline List 2" w:semiHidden="1" w:unhideWhenUsed="1"/>
+    <w:lsdException w:name="Outline List 3" w:semiHidden="1" w:unhideWhenUsed="1"/>
+    <w:lsdException w:name="Table Simple 1" w:semiHidden="1" w:unhideWhenUsed="1"/>
+    <w:lsdException w:name="Table Simple 2" w:semiHidden="1" w:unhideWhenUsed="1"/>
+    <w:lsdException w:name="Table Simple 3" w:semiHidden="1" w:unhideWhenUsed="1"/>
+    <w:lsdException w:name="Table Classic 1" w:semiHidden="1" w:unhideWhenUsed="1"/>
+    <w:lsdException w:name="Table Classic 2" w:semiHidden="1" w:unhideWhenUsed="1"/>
+    <w:lsdException w:name="Table Classic 3" w:semiHidden="1" w:unhideWhenUsed="1"/>
+    <w:lsdException w:name="Table Classic 4" w:semiHidden="1" w:unhideWhenUsed="1"/>
+    <w:lsdException w:name="Table Colorful 1" w:semiHidden="1" w:unhideWhenUsed="1"/>
+    <w:lsdException w:name="Table Colorful 2" w:semiHidden="1" w:unhideWhenUsed="1"/>
+    <w:lsdException w:name="Table Colorful 3" w:semiHidden="1" w:unhideWhenUsed="1"/>
+    <w:lsdException w:name="Table Columns 1" w:semiHidden="1" w:unhideWhenUsed="1"/>
+    <w:lsdException w:name="Table Columns 2" w:semiHidden="1" w:unhideWhenUsed="1"/>
+    <w:lsdException w:name="Table Columns 3" w:semiHidden="1" w:unhideWhenUsed="1"/>
+    <w:lsdException w:name="Table Columns 4" w:semiHidden="1" w:unhideWhenUsed="1"/>
+    <w:lsdException w:name="Table Columns 5" w:semiHidden="1" w:unhideWhenUsed="1"/>
+    <w:lsdException w:name="Table Grid 1" w:semiHidden="1" w:unhideWhenUsed="1"/>
+    <w:lsdException w:name="Table Grid 2" w:semiHidden="1" w:unhideWhenUsed="1"/>
+    <w:lsdException w:name="Table Grid 3" w:semiHidden="1" w:unhideWhenUsed="1"/>
+    <w:lsdException w:name="Table Grid 4" w:semiHidden="1" w:unhideWhenUsed="1"/>
+    <w:lsdException w:name="Table Grid 5" w:semiHidden="1" w:unhideWhenUsed="1"/>
+    <w:lsdException w:name="Table Grid 6" w:semiHidden="1" w:unhideWhenUsed="1"/>
+    <w:lsdException w:name="Table Grid 7" w:semiHidden="1" w:unhideWhenUsed="1"/>
+    <w:lsdException w:name="Table Grid 8" w:semiHidden="1" w:unhideWhenUsed="1"/>
+    <w:lsdException w:name="Table List 1" w:semiHidden="1" w:unhideWhenUsed="1"/>
+    <w:lsdException w:name="Table List 2" w:semiHidden="1" w:unhideWhenUsed="1"/>
+    <w:lsdException w:name="Table List 3" w:semiHidden="1" w:unhideWhenUsed="1"/>
+    <w:lsdException w:name="Table List 4" w:semiHidden="1" w:unhideWhenUsed="1"/>
+    <w:lsdException w:name="Table List 5" w:semiHidden="1" w:unhideWhenUsed="1"/>
+    <w:lsdException w:name="Table List 6" w:semiHidden="1" w:unhideWhenUsed="1"/>
+    <w:lsdException w:name="Table List 7" w:semiHidden="1" w:unhideWhenUsed="1"/>
+    <w:lsdException w:name="Table List 8" w:semiHidden="1" w:unhideWhenUsed="1"/>
+    <w:lsdException w:name="Table 3D effects 1" w:semiHidden="1" w:unhideWhenUsed="1"/>
+    <w:lsdException w:name="Table 3D effects 2" w:semiHidden="1" w:unhideWhenUsed="1"/>
+    <w:lsdException w:name="Table 3D effects 3" w:semiHidden="1" w:unhideWhenUsed="1"/>
+    <w:lsdException w:name="Table Contemporary" w:semiHidden="1" w:unhideWhenUsed="1"/>
+    <w:lsdException w:name="Table Elegant" w:semiHidden="1" w:unhideWhenUsed="1"/>
+    <w:lsdException w:name="Table Professional" w:semiHidden="1" w:unhideWhenUsed="1"/>
+    <w:lsdException w:name="Table Subtle 1" w:semiHidden="1" w:unhideWhenUsed="1"/>
+    <w:lsdException w:name="Table Subtle 2" w:semiHidden="1" w:unhideWhenUsed="1"/>
+    <w:lsdException w:name="Table Web 1" w:semiHidden="1" w:unhideWhenUsed="1"/>
+    <w:lsdException w:name="Table Web 2" w:semiHidden="1" w:unhideWhenUsed="1"/>
+    <w:lsdException w:name="Table Web 3" w:semiHidden="1" w:unhideWhenUsed="1"/>
+    <w:lsdException w:name="Balloon Text" w:semiHidden="1" w:unhideWhenUsed="1"/>
+    <w:lsdException w:name="Table Grid" w:semiHidden="1" w:uiPriority="39" w:unhideWhenUsed="1"/>
+    <w:lsdException w:name="Table Theme" w:semiHidden="1" w:unhideWhenUsed="1"/>
+    <w:lsdException w:name="Placeholder Text" w:semiHidden="1"/>
+    <w:lsdException w:name="No Spacing" w:uiPriority="1" w:qFormat="1"/>
+    <w:lsdException w:name="Light Shading" w:uiPriority="60"/>
+    <w:lsdException w:name="Light List" w:uiPriority="61"/>
+    <w:lsdException w:name="Light Grid" w:uiPriority="62"/>
+    <w:lsdException w:name="Medium Shading 1" w:uiPriority="63"/>
+    <w:lsdException w:name="Medium Shading 2" w:uiPriority="64"/>
+    <w:lsdException w:name="Medium List 1" w:uiPriority="65"/>
+    <w:lsdException w:name="Medium List 2" w:uiPriority="66"/>
+    <w:lsdException w:name="Medium Grid 1" w:uiPriority="67"/>
+    <w:lsdException w:name="Medium Grid 2" w:uiPriority="68"/>
+    <w:lsdException w:name="Medium Grid 3" w:uiPriority="69"/>
+    <w:lsdException w:name="Dark List" w:uiPriority="70"/>
+    <w:lsdException w:name="Colorful Shading" w:uiPriority="71"/>
+    <w:lsdException w:name="Colorful List" w:uiPriority="72"/>
+    <w:lsdException w:name="Colorful Grid" w:uiPriority="73"/>
+    <w:lsdException w:name="Light Shading Accent 1" w:uiPriority="60"/>
+    <w:lsdException w:name="Light List Accent 1" w:uiPriority="61"/>
+    <w:lsdException w:name="Light Grid Accent 1" w:uiPriority="62"/>
+    <w:lsdException w:name="Medium Shading 1 Accent 1" w:uiPriority="63"/>
+    <w:lsdException w:name="Medium Shading 2 Accent 1" w:uiPriority="64"/>
+    <w:lsdException w:name="Medium List 1 Accent 1" w:uiPriority="65"/>
+    <w:lsdException w:name="Revision" w:semiHidden="1"/>
+    <w:lsdException w:name="List Paragraph" w:uiPriority="34" w:qFormat="1"/>
+    <w:lsdException w:name="Quote" w:uiPriority="29" w:qFormat="1"/>
+    <w:lsdException w:name="Intense Quote" w:uiPriority="30" w:qFormat="1"/>
+    <w:lsdException w:name="Medium List 2 Accent 1" w:uiPriority="66"/>
+    <w:lsdException w:name="Medium Grid 1 Accent 1" w:uiPriority="67"/>
+    <w:lsdException w:name="Medium Grid 2 Accent 1" w:uiPriority="68"/>
+    <w:lsdException w:name="Medium Grid 3 Accent 1" w:uiPriority="69"/>
+    <w:lsdException w:name="Dark List Accent 1" w:uiPriority="70"/>
+    <w:lsdException w:name="Colorful Shading Accent 1" w:uiPriority="71"/>
+    <w:lsdException w:name="Colorful List Accent 1" w:uiPriority="72"/>
+    <w:lsdException w:name="Colorful Grid Accent 1" w:uiPriority="73"/>
+    <w:lsdException w:name="Light Shading Accent 2" w:uiPriority="60"/>
+    <w:lsdException w:name="Light List Accent 2" w:uiPriority="61"/>
+    <w:lsdException w:name="Light Grid Accent 2" w:uiPriority="62"/>
+    <w:lsdException w:name="Medium Shading 1 Accent 2" w:uiPriority="63"/>
+    <w:lsdException w:name="Medium Shading 2 Accent 2" w:uiPriority="64"/>
+    <w:lsdException w:name="Medium List 1 Accent 2" w:uiPriority="65"/>
+    <w:lsdException w:name="Medium List 2 Accent 2" w:uiPriority="66"/>
+    <w:lsdException w:name="Medium Grid 1 Accent 2" w:uiPriority="67"/>
+    <w:lsdException w:name="Medium Grid 2 Accent 2" w:uiPriority="68"/>
+    <w:lsdException w:name="Medium Grid 3 Accent 2" w:uiPriority="69"/>
+    <w:lsdException w:name="Dark List Accent 2" w:uiPriority="70"/>
+    <w:lsdException w:name="Colorful Shading Accent 2" w:uiPriority="71"/>
+    <w:lsdException w:name="Colorful List Accent 2" w:uiPriority="72"/>
+    <w:lsdException w:name="Colorful Grid Accent 2" w:uiPriority="73"/>
+    <w:lsdException w:name="Light Shading Accent 3" w:uiPriority="60"/>
+    <w:lsdException w:name="Light List Accent 3" w:uiPriority="61"/>
+    <w:lsdException w:name="Light Grid Accent 3" w:uiPriority="62"/>
+    <w:lsdException w:name="Medium Shading 1 Accent 3" w:uiPriority="63"/>
+    <w:lsdException w:name="Medium Shading 2 Accent 3" w:uiPriority="64"/>
+    <w:lsdException w:name="Medium List 1 Accent 3" w:uiPriority="65"/>
+    <w:lsdException w:name="Medium List 2 Accent 3" w:uiPriority="66"/>
+    <w:lsdException w:name="Medium Grid 1 Accent 3" w:uiPriority="67"/>
+    <w:lsdException w:name="Medium Grid 2 Accent 3" w:uiPriority="68"/>
+    <w:lsdException w:name="Medium Grid 3 Accent 3" w:uiPriority="69"/>
+    <w:lsdException w:name="Dark List Accent 3" w:uiPriority="70"/>
+    <w:lsdException w:name="Colorful Shading Accent 3" w:uiPriority="71"/>
+    <w:lsdException w:name="Colorful List Accent 3" w:uiPriority="72"/>
+    <w:lsdException w:name="Colorful Grid Accent 3" w:uiPriority="73"/>
+    <w:lsdException w:name="Light Shading Accent 4" w:uiPriority="60"/>
+    <w:lsdException w:name="Light List Accent 4" w:uiPriority="61"/>
+    <w:lsdException w:name="Light Grid Accent 4" w:uiPriority="62"/>
+    <w:lsdException w:name="Medium Shading 1 Accent 4" w:uiPriority="63"/>
+    <w:lsdException w:name="Medium Shading 2 Accent 4" w:uiPriority="64"/>
+    <w:lsdException w:name="Medium List 1 Accent 4" w:uiPriority="65"/>
+    <w:lsdException w:name="Medium List 2 Accent 4" w:uiPriority="66"/>
+    <w:lsdException w:name="Medium Grid 1 Accent 4" w:uiPriority="67"/>
+    <w:lsdException w:name="Medium Grid 2 Accent 4" w:uiPriority="68"/>
+    <w:lsdException w:name="Medium Grid 3 Accent 4" w:uiPriority="69"/>
+    <w:lsdException w:name="Dark List Accent 4" w:uiPriority="70"/>
+    <w:lsdException w:name="Colorful Shading Accent 4" w:uiPriority="71"/>
+    <w:lsdException w:name="Colorful List Accent 4" w:uiPriority="72"/>
+    <w:lsdException w:name="Colorful Grid Accent 4" w:uiPriority="73"/>
+    <w:lsdException w:name="Light Shading Accent 5" w:uiPriority="60"/>
+    <w:lsdException w:name="Light List Accent 5" w:uiPriority="61"/>
+    <w:lsdException w:name="Light Grid Accent 5" w:uiPriority="62"/>
+    <w:lsdException w:name="Medium Shading 1 Accent 5" w:uiPriority="63"/>
+    <w:lsdException w:name="Medium Shading 2 Accent 5" w:uiPriority="64"/>
+    <w:lsdException w:name="Medium List 1 Accent 5" w:uiPriority="65"/>
+    <w:lsdException w:name="Medium List 2 Accent 5" w:uiPriority="66"/>
+    <w:lsdException w:name="Medium Grid 1 Accent 5" w:uiPriority="67"/>
+    <w:lsdException w:name="Medium Grid 2 Accent 5" w:uiPriority="68"/>
+    <w:lsdException w:name="Medium Grid 3 Accent 5" w:uiPriority="69"/>
+    <w:lsdException w:name="Dark List Accent 5" w:uiPriority="70"/>
+    <w:lsdException w:name="Colorful Shading Accent 5" w:uiPriority="71"/>
+    <w:lsdException w:name="Colorful List Accent 5" w:uiPriority="72"/>
+    <w:lsdException w:name="Colorful Grid Accent 5" w:uiPriority="73"/>
+    <w:lsdException w:name="Light Shading Accent 6" w:uiPriority="60"/>
+    <w:lsdException w:name="Light List Accent 6" w:uiPriority="61"/>
+    <w:lsdException w:name="Light Grid Accent 6" w:uiPriority="62"/>
+    <w:lsdException w:name="Medium Shading 1 Accent 6" w:uiPriority="63"/>
+    <w:lsdException w:name="Medium Shading 2 Accent 6" w:uiPriority="64"/>
+    <w:lsdException w:name="Medium List 1 Accent 6" w:uiPriority="65"/>
+    <w:lsdException w:name="Medium List 2 Accent 6" w:uiPriority="66"/>
+    <w:lsdException w:name="Medium Grid 1 Accent 6" w:uiPriority="67"/>
+    <w:lsdException w:name="Medium Grid 2 Accent 6" w:uiPriority="68"/>
+    <w:lsdException w:name="Medium Grid 3 Accent 6" w:uiPriority="69"/>
+    <w:lsdException w:name="Dark List Accent 6" w:uiPriority="70"/>
+    <w:lsdException w:name="Colorful Shading Accent 6" w:uiPriority="71"/>
+    <w:lsdException w:name="Colorful List Accent 6" w:uiPriority="72"/>
+    <w:lsdException w:name="Colorful Grid Accent 6" w:uiPriority="73"/>
+    <w:lsdException w:name="Subtle Emphasis" w:uiPriority="19" w:qFormat="1"/>
+    <w:lsdException w:name="Intense Emphasis" w:uiPriority="21" w:qFormat="1"/>
+    <w:lsdException w:name="Subtle Reference" w:uiPriority="31" w:qFormat="1"/>
+    <w:lsdException w:name="Intense Reference" w:uiPriority="32" w:qFormat="1"/>
+    <w:lsdException w:name="Book Title" w:uiPriority="33" w:qFormat="1"/>
+    <w:lsdException w:name="Bibliography" w:semiHidden="1" w:uiPriority="37" w:unhideWhenUsed="1"/>
+    <w:lsdException w:name="TOC Heading" w:semiHidden="1" w:uiPriority="39" w:unhideWhenUsed="1" w:qFormat="1"/>
+    <w:lsdException w:name="Plain Table 1" w:uiPriority="41"/>
+    <w:lsdException w:name="Plain Table 2" w:uiPriority="42"/>
+    <w:lsdException w:name="Plain Table 3" w:uiPriority="43"/>
+    <w:lsdException w:name="Plain Table 4" w:uiPriority="44"/>
+    <w:lsdException w:name="Plain Table 5" w:uiPriority="45"/>
+    <w:lsdException w:name="Grid Table Light" w:uiPriority="40"/>
+    <w:lsdException w:name="Grid Table 1 Light" w:uiPriority="46"/>
+    <w:lsdException w:name="Grid Table 2" w:uiPriority="47"/>
+    <w:lsdException w:name="Grid Table 3" w:uiPriority="48"/>
+    <w:lsdException w:name="Grid Table 4" w:uiPriority="49"/>
+    <w:lsdException w:name="Grid Table 5 Dark" w:uiPriority="50"/>
+    <w:lsdException w:name="Grid Table 6 Colorful" w:uiPriority="51"/>
+    <w:lsdException w:name="Grid Table 7 Colorful" w:uiPriority="52"/>
+    <w:lsdException w:name="Grid Table 1 Light Accent 1" w:uiPriority="46"/>
+    <w:lsdException w:name="Grid Table 2 Accent 1" w:uiPriority="47"/>
+    <w:lsdException w:name="Grid Table 3 Accent 1" w:uiPriority="48"/>
+    <w:lsdException w:name="Grid Table 4 Accent 1" w:uiPriority="49"/>
+    <w:lsdException w:name="Grid Table 5 Dark Accent 1" w:uiPriority="50"/>
+    <w:lsdException w:name="Grid Table 6 Colorful Accent 1" w:uiPriority="51"/>
+    <w:lsdException w:name="Grid Table 7 Colorful Accent 1" w:uiPriority="52"/>
+    <w:lsdException w:name="Grid Table 1 Light Accent 2" w:uiPriority="46"/>
+    <w:lsdException w:name="Grid Table 2 Accent 2" w:uiPriority="47"/>
+    <w:lsdException w:name="Grid Table 3 Accent 2" w:uiPriority="48"/>
+    <w:lsdException w:name="Grid Table 4 Accent 2" w:uiPriority="49"/>
+    <w:lsdException w:name="Grid Table 5 Dark Accent 2" w:uiPriority="50"/>
+    <w:lsdException w:name="Grid Table 6 Colorful Accent 2" w:uiPriority="51"/>
+    <w:lsdException w:name="Grid Table 7 Colorful Accent 2" w:uiPriority="52"/>
+    <w:lsdException w:name="Grid Table 1 Light Accent 3" w:uiPriority="46"/>
+    <w:lsdException w:name="Grid Table 2 Accent 3" w:uiPriority="47"/>
+    <w:lsdException w:name="Grid Table 3 Accent 3" w:uiPriority="48"/>
+    <w:lsdException w:name="Grid Table 4 Accent 3" w:uiPriority="49"/>
+    <w:lsdException w:name="Grid Table 5 Dark Accent 3" w:uiPriority="50"/>
+    <w:lsdException w:name="Grid Table 6 Colorful Accent 3" w:uiPriority="51"/>
+    <w:lsdException w:name="Grid Table 7 Colorful Accent 3" w:uiPriority="52"/>
+    <w:lsdException w:name="Grid Table 1 Light Accent 4" w:uiPriority="46"/>
+    <w:lsdException w:name="Grid Table 2 Accent 4" w:uiPriority="47"/>
+    <w:lsdException w:name="Grid Table 3 Accent 4" w:uiPriority="48"/>
+    <w:lsdException w:name="Grid Table 4 Accent 4" w:uiPriority="49"/>
+    <w:lsdException w:name="Grid Table 5 Dark Accent 4" w:uiPriority="50"/>
+    <w:lsdException w:name="Grid Table 6 Colorful Accent 4" w:uiPriority="51"/>
+    <w:lsdException w:name="Grid Table 7 Colorful Accent 4" w:uiPriority="52"/>
+    <w:lsdException w:name="Grid Table 1 Light Accent 5" w:uiPriority="46"/>
+    <w:lsdException w:name="Grid Table 2 Accent 5" w:uiPriority="47"/>
+    <w:lsdException w:name="Grid Table 3 Accent 5" w:uiPriority="48"/>
+    <w:lsdException w:name="Grid Table 4 Accent 5" w:uiPriority="49"/>
+    <w:lsdException w:name="Grid Table 5 Dark Accent 5" w:uiPriority="50"/>
+    <w:lsdException w:name="Grid Table 6 Colorful Accent 5" w:uiPriority="51"/>
+    <w:lsdException w:name="Grid Table 7 Colorful Accent 5" w:uiPriority="52"/>
+    <w:lsdException w:name="Grid Table 1 Light Accent 6" w:uiPriority="46"/>
+    <w:lsdException w:name="Grid Table 2 Accent 6" w:uiPriority="47"/>
+    <w:lsdException w:name="Grid Table 3 Accent 6" w:uiPriority="48"/>
+    <w:lsdException w:name="Grid Table 4 Accent 6" w:uiPriority="49"/>
+    <w:lsdException w:name="Grid Table 5 Dark Accent 6" w:uiPriority="50"/>
+    <w:lsdException w:name="Grid Table 6 Colorful Accent 6" w:uiPriority="51"/>
+    <w:lsdException w:name="Grid Table 7 Colorful Accent 6" w:uiPriority="52"/>
+    <w:lsdException w:name="List Table 1 Light" w:uiPriority="46"/>
+    <w:lsdException w:name="List Table 2" w:uiPriority="47"/>
+    <w:lsdException w:name="List Table 3" w:uiPriority="48"/>
+    <w:lsdException w:name="List Table 4" w:uiPriority="49"/>
+    <w:lsdException w:name="List Table 5 Dark" w:uiPriority="50"/>
+    <w:lsdException w:name="List Table 6 Colorful" w:uiPriority="51"/>
+    <w:lsdException w:name="List Table 7 Colorful" w:uiPriority="52"/>
+    <w:lsdException w:name="List Table 1 Light Accent 1" w:uiPriority="46"/>
+    <w:lsdException w:name="List Table 2 Accent 1" w:uiPriority="47"/>
+    <w:lsdException w:name="List Table 3 Accent 1" w:uiPriority="48"/>
+    <w:lsdException w:name="List Table 4 Accent 1" w:uiPriority="49"/>
+    <w:lsdException w:name="List Table 5 Dark Accent 1" w:uiPriority="50"/>
+    <w:lsdException w:name="List Table 6 Colorful Accent 1" w:uiPriority="51"/>
+    <w:lsdException w:name="List Table 7 Colorful Accent 1" w:uiPriority="52"/>
+    <w:lsdException w:name="List Table 1 Light Accent 2" w:uiPriority="46"/>
+    <w:lsdException w:name="List Table 2 Accent 2" w:uiPriority="47"/>
+    <w:lsdException w:name="List Table 3 Accent 2" w:uiPriority="48"/>
+    <w:lsdException w:name="List Table 4 Accent 2" w:uiPriority="49"/>
+    <w:lsdException w:name="List Table 5 Dark Accent 2" w:uiPriority="50"/>
+    <w:lsdException w:name="List Table 6 Colorful Accent 2" w:uiPriority="51"/>
+    <w:lsdException w:name="List Table 7 Colorful Accent 2" w:uiPriority="52"/>
+    <w:lsdException w:name="List Table 1 Light Accent 3" w:uiPriority="46"/>
+    <w:lsdException w:name="List Table 2 Accent 3" w:uiPriority="47"/>
+    <w:lsdException w:name="List Table 3 Accent 3" w:uiPriority="48"/>
+    <w:lsdException w:name="List Table 4 Accent 3" w:uiPriority="49"/>
+    <w:lsdException w:name="List Table 5 Dark Accent 3" w:uiPriority="50"/>
+    <w:lsdException w:name="List Table 6 Colorful Accent 3" w:uiPriority="51"/>
+    <w:lsdException w:name="List Table 7 Colorful Accent 3" w:uiPriority="52"/>
+    <w:lsdException w:name="List Table 1 Light Accent 4" w:uiPriority="46"/>
+    <w:lsdException w:name="List Table 2 Accent 4" w:uiPriority="47"/>
+    <w:lsdException w:name="List Table 3 Accent 4" w:uiPriority="48"/>
+    <w:lsdException w:name="List Table 4 Accent 4" w:uiPriority="49"/>
+    <w:lsdException w:name="List Table 5 Dark Accent 4" w:uiPriority="50"/>
+    <w:lsdException w:name="List Table 6 Colorful Accent 4" w:uiPriority="51"/>
+    <w:lsdException w:name="List Table 7 Colorful Accent 4" w:uiPriority="52"/>
+    <w:lsdException w:name="List Table 1 Light Accent 5" w:uiPriority="46"/>
+    <w:lsdException w:name="List Table 2 Accent 5" w:uiPriority="47"/>
+    <w:lsdException w:name="List Table 3 Accent 5" w:uiPriority="48"/>
+    <w:lsdException w:name="List Table 4 Accent 5" w:uiPriority="49"/>
+    <w:lsdException w:name="List Table 5 Dark Accent 5" w:uiPriority="50"/>
+    <w:lsdException w:name="List Table 6 Colorful Accent 5" w:uiPriority="51"/>
+    <w:lsdException w:name="List Table 7 Colorful Accent 5" w:uiPriority="52"/>
+    <w:lsdException w:name="List Table 1 Light Accent 6" w:uiPriority="46"/>
+    <w:lsdException w:name="List Table 2 Accent 6" w:uiPriority="47"/>
+    <w:lsdException w:name="List Table 3 Accent 6" w:uiPriority="48"/>
+    <w:lsdException w:name="List Table 4 Accent 6" w:uiPriority="49"/>
+    <w:lsdException w:name="List Table 5 Dark Accent 6" w:uiPriority="50"/>
+    <w:lsdException w:name="List Table 6 Colorful Accent 6" w:uiPriority="51"/>
+    <w:lsdException w:name="List Table 7 Colorful Accent 6" w:uiPriority="52"/>
+    <w:lsdException w:name="Mention" w:semiHidden="1" w:unhideWhenUsed="1"/>
+    <w:lsdException w:name="Smart Hyperlink" w:semiHidden="1" w:unhideWhenUsed="1"/>
+    <w:lsdException w:name="Hashtag" w:semiHidden="1" w:unhideWhenUsed="1"/>
+    <w:lsdException w:name="Unresolved Mention" w:semiHidden="1" w:unhideWhenUsed="1"/>
+    <w:lsdException w:name="Smart Link" w:semiHidden="1" w:unhideWhenUsed="1"/>
   </w:latentStyles>
   <w:style w:type="paragraph" w:default="1" w:styleId="Normal">
     <w:name w:val="Normal"/>
@@ -10724,7 +10166,6 @@
       <w:spacing w:after="0" w:line="240" w:lineRule="auto"/>
     </w:pPr>
     <w:tblPr>
-      <w:tblInd w:w="0" w:type="dxa"/>
       <w:tblBorders>
         <w:top w:val="single" w:sz="4" w:space="0" w:color="auto"/>
         <w:left w:val="single" w:sz="4" w:space="0" w:color="auto"/>
@@ -10733,12 +10174,6 @@
         <w:insideH w:val="single" w:sz="4" w:space="0" w:color="auto"/>
         <w:insideV w:val="single" w:sz="4" w:space="0" w:color="auto"/>
       </w:tblBorders>
-      <w:tblCellMar>
-        <w:top w:w="0" w:type="dxa"/>
-        <w:left w:w="108" w:type="dxa"/>
-        <w:bottom w:w="0" w:type="dxa"/>
-        <w:right w:w="108" w:type="dxa"/>
-      </w:tblCellMar>
     </w:tblPr>
   </w:style>
   <w:style w:type="table" w:customStyle="1" w:styleId="Tablanormal51">
@@ -10752,13 +10187,6 @@
     <w:tblPr>
       <w:tblStyleRowBandSize w:val="1"/>
       <w:tblStyleColBandSize w:val="1"/>
-      <w:tblInd w:w="0" w:type="dxa"/>
-      <w:tblCellMar>
-        <w:top w:w="0" w:type="dxa"/>
-        <w:left w:w="108" w:type="dxa"/>
-        <w:bottom w:w="0" w:type="dxa"/>
-        <w:right w:w="108" w:type="dxa"/>
-      </w:tblCellMar>
     </w:tblPr>
     <w:tblStylePr w:type="firstRow">
       <w:rPr>
@@ -10879,703 +10307,6 @@
     <w:tblPr>
       <w:tblStyleRowBandSize w:val="1"/>
       <w:tblStyleColBandSize w:val="1"/>
-      <w:tblInd w:w="0" w:type="dxa"/>
-      <w:tblCellMar>
-        <w:top w:w="0" w:type="dxa"/>
-        <w:left w:w="108" w:type="dxa"/>
-        <w:bottom w:w="0" w:type="dxa"/>
-        <w:right w:w="108" w:type="dxa"/>
-      </w:tblCellMar>
-    </w:tblPr>
-    <w:tblStylePr w:type="firstRow">
-      <w:rPr>
-        <w:b/>
-        <w:bCs/>
-        <w:caps/>
-      </w:rPr>
-      <w:tblPr/>
-      <w:tcPr>
-        <w:tcBorders>
-          <w:bottom w:val="single" w:sz="4" w:space="0" w:color="7F7F7F" w:themeColor="text1" w:themeTint="80"/>
-        </w:tcBorders>
-      </w:tcPr>
-    </w:tblStylePr>
-    <w:tblStylePr w:type="lastRow">
-      <w:rPr>
-        <w:b/>
-        <w:bCs/>
-        <w:caps/>
-      </w:rPr>
-      <w:tblPr/>
-      <w:tcPr>
-        <w:tcBorders>
-          <w:top w:val="nil"/>
-        </w:tcBorders>
-      </w:tcPr>
-    </w:tblStylePr>
-    <w:tblStylePr w:type="firstCol">
-      <w:rPr>
-        <w:b/>
-        <w:bCs/>
-        <w:caps/>
-      </w:rPr>
-      <w:tblPr/>
-      <w:tcPr>
-        <w:tcBorders>
-          <w:right w:val="single" w:sz="4" w:space="0" w:color="7F7F7F" w:themeColor="text1" w:themeTint="80"/>
-        </w:tcBorders>
-      </w:tcPr>
-    </w:tblStylePr>
-    <w:tblStylePr w:type="lastCol">
-      <w:rPr>
-        <w:b/>
-        <w:bCs/>
-        <w:caps/>
-      </w:rPr>
-      <w:tblPr/>
-      <w:tcPr>
-        <w:tcBorders>
-          <w:left w:val="nil"/>
-        </w:tcBorders>
-      </w:tcPr>
-    </w:tblStylePr>
-    <w:tblStylePr w:type="band1Vert">
-      <w:tblPr/>
-      <w:tcPr>
-        <w:shd w:val="clear" w:color="auto" w:fill="F2F2F2" w:themeFill="background1" w:themeFillShade="F2"/>
-      </w:tcPr>
-    </w:tblStylePr>
-    <w:tblStylePr w:type="band1Horz">
-      <w:tblPr/>
-      <w:tcPr>
-        <w:shd w:val="clear" w:color="auto" w:fill="F2F2F2" w:themeFill="background1" w:themeFillShade="F2"/>
-      </w:tcPr>
-    </w:tblStylePr>
-    <w:tblStylePr w:type="neCell">
-      <w:tblPr/>
-      <w:tcPr>
-        <w:tcBorders>
-          <w:left w:val="nil"/>
-        </w:tcBorders>
-      </w:tcPr>
-    </w:tblStylePr>
-    <w:tblStylePr w:type="nwCell">
-      <w:tblPr/>
-      <w:tcPr>
-        <w:tcBorders>
-          <w:right w:val="nil"/>
-        </w:tcBorders>
-      </w:tcPr>
-    </w:tblStylePr>
-  </w:style>
-  <w:style w:type="character" w:customStyle="1" w:styleId="vugutc">
-    <w:name w:val="vugutc"/>
-    <w:basedOn w:val="Fuentedeprrafopredeter"/>
-    <w:rsid w:val="007072B7"/>
-  </w:style>
-  <w:style w:type="character" w:customStyle="1" w:styleId="qv3wpe">
-    <w:name w:val="qv3wpe"/>
-    <w:basedOn w:val="Fuentedeprrafopredeter"/>
-    <w:rsid w:val="00A726BB"/>
-  </w:style>
-  <w:style w:type="character" w:styleId="Refdecomentario">
-    <w:name w:val="annotation reference"/>
-    <w:basedOn w:val="Fuentedeprrafopredeter"/>
-    <w:uiPriority w:val="99"/>
-    <w:semiHidden/>
-    <w:unhideWhenUsed/>
-    <w:rsid w:val="00E82E8E"/>
-    <w:rPr>
-      <w:sz w:val="16"/>
-      <w:szCs w:val="16"/>
-    </w:rPr>
-  </w:style>
-  <w:style w:type="paragraph" w:styleId="Textocomentario">
-    <w:name w:val="annotation text"/>
-    <w:basedOn w:val="Normal"/>
-    <w:link w:val="TextocomentarioCar"/>
-    <w:uiPriority w:val="99"/>
-    <w:semiHidden/>
-    <w:unhideWhenUsed/>
-    <w:rsid w:val="00E82E8E"/>
-    <w:pPr>
-      <w:spacing w:line="240" w:lineRule="auto"/>
-    </w:pPr>
-    <w:rPr>
-      <w:sz w:val="20"/>
-      <w:szCs w:val="20"/>
-    </w:rPr>
-  </w:style>
-  <w:style w:type="character" w:customStyle="1" w:styleId="TextocomentarioCar">
-    <w:name w:val="Texto comentario Car"/>
-    <w:basedOn w:val="Fuentedeprrafopredeter"/>
-    <w:link w:val="Textocomentario"/>
-    <w:uiPriority w:val="99"/>
-    <w:semiHidden/>
-    <w:rsid w:val="00E82E8E"/>
-    <w:rPr>
-      <w:sz w:val="20"/>
-      <w:szCs w:val="20"/>
-    </w:rPr>
-  </w:style>
-  <w:style w:type="paragraph" w:styleId="Asuntodelcomentario">
-    <w:name w:val="annotation subject"/>
-    <w:basedOn w:val="Textocomentario"/>
-    <w:next w:val="Textocomentario"/>
-    <w:link w:val="AsuntodelcomentarioCar"/>
-    <w:uiPriority w:val="99"/>
-    <w:semiHidden/>
-    <w:unhideWhenUsed/>
-    <w:rsid w:val="00E82E8E"/>
-    <w:rPr>
-      <w:b/>
-      <w:bCs/>
-    </w:rPr>
-  </w:style>
-  <w:style w:type="character" w:customStyle="1" w:styleId="AsuntodelcomentarioCar">
-    <w:name w:val="Asunto del comentario Car"/>
-    <w:basedOn w:val="TextocomentarioCar"/>
-    <w:link w:val="Asuntodelcomentario"/>
-    <w:uiPriority w:val="99"/>
-    <w:semiHidden/>
-    <w:rsid w:val="00E82E8E"/>
-    <w:rPr>
-      <w:b/>
-      <w:bCs/>
-      <w:sz w:val="20"/>
-      <w:szCs w:val="20"/>
-    </w:rPr>
-  </w:style>
-</w:styles>
-</file>
-
-<file path=word/stylesWithEffects.xml><?xml version="1.0" encoding="utf-8"?>
-<w:styles xmlns:wpc="http://schemas.microsoft.com/office/word/2010/wordprocessingCanvas" xmlns:mc="http://schemas.openxmlformats.org/markup-compatibility/2006" xmlns:o="urn:schemas-microsoft-com:office:office" xmlns:r="http://schemas.openxmlformats.org/officeDocument/2006/relationships" xmlns:m="http://schemas.openxmlformats.org/officeDocument/2006/math" xmlns:v="urn:schemas-microsoft-com:vml" xmlns:wp14="http://schemas.microsoft.com/office/word/2010/wordprocessingDrawing" xmlns:wp="http://schemas.openxmlformats.org/drawingml/2006/wordprocessingDrawing" xmlns:w10="urn:schemas-microsoft-com:office:word" xmlns:w="http://schemas.openxmlformats.org/wordprocessingml/2006/main" xmlns:w14="http://schemas.microsoft.com/office/word/2010/wordml" xmlns:wpg="http://schemas.microsoft.com/office/word/2010/wordprocessingGroup" xmlns:wpi="http://schemas.microsoft.com/office/word/2010/wordprocessingInk" xmlns:wne="http://schemas.microsoft.com/office/word/2006/wordml" xmlns:wps="http://schemas.microsoft.com/office/word/2010/wordprocessingShape" mc:Ignorable="w14 wp14">
-  <w:docDefaults>
-    <w:rPrDefault>
-      <w:rPr>
-        <w:rFonts w:asciiTheme="minorHAnsi" w:eastAsiaTheme="minorHAnsi" w:hAnsiTheme="minorHAnsi" w:cstheme="minorBidi"/>
-        <w:sz w:val="22"/>
-        <w:szCs w:val="22"/>
-        <w:lang w:val="es-ES" w:eastAsia="en-US" w:bidi="ar-SA"/>
-      </w:rPr>
-    </w:rPrDefault>
-    <w:pPrDefault>
-      <w:pPr>
-        <w:spacing w:after="160" w:line="259" w:lineRule="auto"/>
-      </w:pPr>
-    </w:pPrDefault>
-  </w:docDefaults>
-  <w:latentStyles w:defLockedState="0" w:defUIPriority="99" w:defSemiHidden="1" w:defUnhideWhenUsed="1" w:defQFormat="0" w:count="267">
-    <w:lsdException w:name="Normal" w:semiHidden="0" w:uiPriority="0" w:unhideWhenUsed="0" w:qFormat="1"/>
-    <w:lsdException w:name="heading 1" w:semiHidden="0" w:uiPriority="9" w:unhideWhenUsed="0" w:qFormat="1"/>
-    <w:lsdException w:name="heading 2" w:uiPriority="9" w:qFormat="1"/>
-    <w:lsdException w:name="heading 3" w:uiPriority="9" w:qFormat="1"/>
-    <w:lsdException w:name="heading 4" w:uiPriority="9" w:qFormat="1"/>
-    <w:lsdException w:name="heading 5" w:uiPriority="9" w:qFormat="1"/>
-    <w:lsdException w:name="heading 6" w:uiPriority="9" w:qFormat="1"/>
-    <w:lsdException w:name="heading 7" w:uiPriority="9" w:qFormat="1"/>
-    <w:lsdException w:name="heading 8" w:uiPriority="9" w:qFormat="1"/>
-    <w:lsdException w:name="heading 9" w:uiPriority="9" w:qFormat="1"/>
-    <w:lsdException w:name="toc 1" w:uiPriority="39"/>
-    <w:lsdException w:name="toc 2" w:uiPriority="39"/>
-    <w:lsdException w:name="toc 3" w:uiPriority="39"/>
-    <w:lsdException w:name="toc 4" w:uiPriority="39"/>
-    <w:lsdException w:name="toc 5" w:uiPriority="39"/>
-    <w:lsdException w:name="toc 6" w:uiPriority="39"/>
-    <w:lsdException w:name="toc 7" w:uiPriority="39"/>
-    <w:lsdException w:name="toc 8" w:uiPriority="39"/>
-    <w:lsdException w:name="toc 9" w:uiPriority="39"/>
-    <w:lsdException w:name="caption" w:uiPriority="35" w:qFormat="1"/>
-    <w:lsdException w:name="Title" w:semiHidden="0" w:uiPriority="10" w:unhideWhenUsed="0" w:qFormat="1"/>
-    <w:lsdException w:name="Default Paragraph Font" w:uiPriority="1"/>
-    <w:lsdException w:name="Subtitle" w:semiHidden="0" w:uiPriority="11" w:unhideWhenUsed="0" w:qFormat="1"/>
-    <w:lsdException w:name="Strong" w:semiHidden="0" w:uiPriority="22" w:unhideWhenUsed="0" w:qFormat="1"/>
-    <w:lsdException w:name="Emphasis" w:semiHidden="0" w:uiPriority="20" w:unhideWhenUsed="0" w:qFormat="1"/>
-    <w:lsdException w:name="Table Grid" w:semiHidden="0" w:uiPriority="39" w:unhideWhenUsed="0"/>
-    <w:lsdException w:name="Placeholder Text" w:unhideWhenUsed="0"/>
-    <w:lsdException w:name="No Spacing" w:semiHidden="0" w:uiPriority="1" w:unhideWhenUsed="0" w:qFormat="1"/>
-    <w:lsdException w:name="Light Shading" w:semiHidden="0" w:uiPriority="60" w:unhideWhenUsed="0"/>
-    <w:lsdException w:name="Light List" w:semiHidden="0" w:uiPriority="61" w:unhideWhenUsed="0"/>
-    <w:lsdException w:name="Light Grid" w:semiHidden="0" w:uiPriority="62" w:unhideWhenUsed="0"/>
-    <w:lsdException w:name="Medium Shading 1" w:semiHidden="0" w:uiPriority="63" w:unhideWhenUsed="0"/>
-    <w:lsdException w:name="Medium Shading 2" w:semiHidden="0" w:uiPriority="64" w:unhideWhenUsed="0"/>
-    <w:lsdException w:name="Medium List 1" w:semiHidden="0" w:uiPriority="65" w:unhideWhenUsed="0"/>
-    <w:lsdException w:name="Medium List 2" w:semiHidden="0" w:uiPriority="66" w:unhideWhenUsed="0"/>
-    <w:lsdException w:name="Medium Grid 1" w:semiHidden="0" w:uiPriority="67" w:unhideWhenUsed="0"/>
-    <w:lsdException w:name="Medium Grid 2" w:semiHidden="0" w:uiPriority="68" w:unhideWhenUsed="0"/>
-    <w:lsdException w:name="Medium Grid 3" w:semiHidden="0" w:uiPriority="69" w:unhideWhenUsed="0"/>
-    <w:lsdException w:name="Dark List" w:semiHidden="0" w:uiPriority="70" w:unhideWhenUsed="0"/>
-    <w:lsdException w:name="Colorful Shading" w:semiHidden="0" w:uiPriority="71" w:unhideWhenUsed="0"/>
-    <w:lsdException w:name="Colorful List" w:semiHidden="0" w:uiPriority="72" w:unhideWhenUsed="0"/>
-    <w:lsdException w:name="Colorful Grid" w:semiHidden="0" w:uiPriority="73" w:unhideWhenUsed="0"/>
-    <w:lsdException w:name="Light Shading Accent 1" w:semiHidden="0" w:uiPriority="60" w:unhideWhenUsed="0"/>
-    <w:lsdException w:name="Light List Accent 1" w:semiHidden="0" w:uiPriority="61" w:unhideWhenUsed="0"/>
-    <w:lsdException w:name="Light Grid Accent 1" w:semiHidden="0" w:uiPriority="62" w:unhideWhenUsed="0"/>
-    <w:lsdException w:name="Medium Shading 1 Accent 1" w:semiHidden="0" w:uiPriority="63" w:unhideWhenUsed="0"/>
-    <w:lsdException w:name="Medium Shading 2 Accent 1" w:semiHidden="0" w:uiPriority="64" w:unhideWhenUsed="0"/>
-    <w:lsdException w:name="Medium List 1 Accent 1" w:semiHidden="0" w:uiPriority="65" w:unhideWhenUsed="0"/>
-    <w:lsdException w:name="Revision" w:unhideWhenUsed="0"/>
-    <w:lsdException w:name="List Paragraph" w:semiHidden="0" w:uiPriority="34" w:unhideWhenUsed="0" w:qFormat="1"/>
-    <w:lsdException w:name="Quote" w:semiHidden="0" w:uiPriority="29" w:unhideWhenUsed="0" w:qFormat="1"/>
-    <w:lsdException w:name="Intense Quote" w:semiHidden="0" w:uiPriority="30" w:unhideWhenUsed="0" w:qFormat="1"/>
-    <w:lsdException w:name="Medium List 2 Accent 1" w:semiHidden="0" w:uiPriority="66" w:unhideWhenUsed="0"/>
-    <w:lsdException w:name="Medium Grid 1 Accent 1" w:semiHidden="0" w:uiPriority="67" w:unhideWhenUsed="0"/>
-    <w:lsdException w:name="Medium Grid 2 Accent 1" w:semiHidden="0" w:uiPriority="68" w:unhideWhenUsed="0"/>
-    <w:lsdException w:name="Medium Grid 3 Accent 1" w:semiHidden="0" w:uiPriority="69" w:unhideWhenUsed="0"/>
-    <w:lsdException w:name="Dark List Accent 1" w:semiHidden="0" w:uiPriority="70" w:unhideWhenUsed="0"/>
-    <w:lsdException w:name="Colorful Shading Accent 1" w:semiHidden="0" w:uiPriority="71" w:unhideWhenUsed="0"/>
-    <w:lsdException w:name="Colorful List Accent 1" w:semiHidden="0" w:uiPriority="72" w:unhideWhenUsed="0"/>
-    <w:lsdException w:name="Colorful Grid Accent 1" w:semiHidden="0" w:uiPriority="73" w:unhideWhenUsed="0"/>
-    <w:lsdException w:name="Light Shading Accent 2" w:semiHidden="0" w:uiPriority="60" w:unhideWhenUsed="0"/>
-    <w:lsdException w:name="Light List Accent 2" w:semiHidden="0" w:uiPriority="61" w:unhideWhenUsed="0"/>
-    <w:lsdException w:name="Light Grid Accent 2" w:semiHidden="0" w:uiPriority="62" w:unhideWhenUsed="0"/>
-    <w:lsdException w:name="Medium Shading 1 Accent 2" w:semiHidden="0" w:uiPriority="63" w:unhideWhenUsed="0"/>
-    <w:lsdException w:name="Medium Shading 2 Accent 2" w:semiHidden="0" w:uiPriority="64" w:unhideWhenUsed="0"/>
-    <w:lsdException w:name="Medium List 1 Accent 2" w:semiHidden="0" w:uiPriority="65" w:unhideWhenUsed="0"/>
-    <w:lsdException w:name="Medium List 2 Accent 2" w:semiHidden="0" w:uiPriority="66" w:unhideWhenUsed="0"/>
-    <w:lsdException w:name="Medium Grid 1 Accent 2" w:semiHidden="0" w:uiPriority="67" w:unhideWhenUsed="0"/>
-    <w:lsdException w:name="Medium Grid 2 Accent 2" w:semiHidden="0" w:uiPriority="68" w:unhideWhenUsed="0"/>
-    <w:lsdException w:name="Medium Grid 3 Accent 2" w:semiHidden="0" w:uiPriority="69" w:unhideWhenUsed="0"/>
-    <w:lsdException w:name="Dark List Accent 2" w:semiHidden="0" w:uiPriority="70" w:unhideWhenUsed="0"/>
-    <w:lsdException w:name="Colorful Shading Accent 2" w:semiHidden="0" w:uiPriority="71" w:unhideWhenUsed="0"/>
-    <w:lsdException w:name="Colorful List Accent 2" w:semiHidden="0" w:uiPriority="72" w:unhideWhenUsed="0"/>
-    <w:lsdException w:name="Colorful Grid Accent 2" w:semiHidden="0" w:uiPriority="73" w:unhideWhenUsed="0"/>
-    <w:lsdException w:name="Light Shading Accent 3" w:semiHidden="0" w:uiPriority="60" w:unhideWhenUsed="0"/>
-    <w:lsdException w:name="Light List Accent 3" w:semiHidden="0" w:uiPriority="61" w:unhideWhenUsed="0"/>
-    <w:lsdException w:name="Light Grid Accent 3" w:semiHidden="0" w:uiPriority="62" w:unhideWhenUsed="0"/>
-    <w:lsdException w:name="Medium Shading 1 Accent 3" w:semiHidden="0" w:uiPriority="63" w:unhideWhenUsed="0"/>
-    <w:lsdException w:name="Medium Shading 2 Accent 3" w:semiHidden="0" w:uiPriority="64" w:unhideWhenUsed="0"/>
-    <w:lsdException w:name="Medium List 1 Accent 3" w:semiHidden="0" w:uiPriority="65" w:unhideWhenUsed="0"/>
-    <w:lsdException w:name="Medium List 2 Accent 3" w:semiHidden="0" w:uiPriority="66" w:unhideWhenUsed="0"/>
-    <w:lsdException w:name="Medium Grid 1 Accent 3" w:semiHidden="0" w:uiPriority="67" w:unhideWhenUsed="0"/>
-    <w:lsdException w:name="Medium Grid 2 Accent 3" w:semiHidden="0" w:uiPriority="68" w:unhideWhenUsed="0"/>
-    <w:lsdException w:name="Medium Grid 3 Accent 3" w:semiHidden="0" w:uiPriority="69" w:unhideWhenUsed="0"/>
-    <w:lsdException w:name="Dark List Accent 3" w:semiHidden="0" w:uiPriority="70" w:unhideWhenUsed="0"/>
-    <w:lsdException w:name="Colorful Shading Accent 3" w:semiHidden="0" w:uiPriority="71" w:unhideWhenUsed="0"/>
-    <w:lsdException w:name="Colorful List Accent 3" w:semiHidden="0" w:uiPriority="72" w:unhideWhenUsed="0"/>
-    <w:lsdException w:name="Colorful Grid Accent 3" w:semiHidden="0" w:uiPriority="73" w:unhideWhenUsed="0"/>
-    <w:lsdException w:name="Light Shading Accent 4" w:semiHidden="0" w:uiPriority="60" w:unhideWhenUsed="0"/>
-    <w:lsdException w:name="Light List Accent 4" w:semiHidden="0" w:uiPriority="61" w:unhideWhenUsed="0"/>
-    <w:lsdException w:name="Light Grid Accent 4" w:semiHidden="0" w:uiPriority="62" w:unhideWhenUsed="0"/>
-    <w:lsdException w:name="Medium Shading 1 Accent 4" w:semiHidden="0" w:uiPriority="63" w:unhideWhenUsed="0"/>
-    <w:lsdException w:name="Medium Shading 2 Accent 4" w:semiHidden="0" w:uiPriority="64" w:unhideWhenUsed="0"/>
-    <w:lsdException w:name="Medium List 1 Accent 4" w:semiHidden="0" w:uiPriority="65" w:unhideWhenUsed="0"/>
-    <w:lsdException w:name="Medium List 2 Accent 4" w:semiHidden="0" w:uiPriority="66" w:unhideWhenUsed="0"/>
-    <w:lsdException w:name="Medium Grid 1 Accent 4" w:semiHidden="0" w:uiPriority="67" w:unhideWhenUsed="0"/>
-    <w:lsdException w:name="Medium Grid 2 Accent 4" w:semiHidden="0" w:uiPriority="68" w:unhideWhenUsed="0"/>
-    <w:lsdException w:name="Medium Grid 3 Accent 4" w:semiHidden="0" w:uiPriority="69" w:unhideWhenUsed="0"/>
-    <w:lsdException w:name="Dark List Accent 4" w:semiHidden="0" w:uiPriority="70" w:unhideWhenUsed="0"/>
-    <w:lsdException w:name="Colorful Shading Accent 4" w:semiHidden="0" w:uiPriority="71" w:unhideWhenUsed="0"/>
-    <w:lsdException w:name="Colorful List Accent 4" w:semiHidden="0" w:uiPriority="72" w:unhideWhenUsed="0"/>
-    <w:lsdException w:name="Colorful Grid Accent 4" w:semiHidden="0" w:uiPriority="73" w:unhideWhenUsed="0"/>
-    <w:lsdException w:name="Light Shading Accent 5" w:semiHidden="0" w:uiPriority="60" w:unhideWhenUsed="0"/>
-    <w:lsdException w:name="Light List Accent 5" w:semiHidden="0" w:uiPriority="61" w:unhideWhenUsed="0"/>
-    <w:lsdException w:name="Light Grid Accent 5" w:semiHidden="0" w:uiPriority="62" w:unhideWhenUsed="0"/>
-    <w:lsdException w:name="Medium Shading 1 Accent 5" w:semiHidden="0" w:uiPriority="63" w:unhideWhenUsed="0"/>
-    <w:lsdException w:name="Medium Shading 2 Accent 5" w:semiHidden="0" w:uiPriority="64" w:unhideWhenUsed="0"/>
-    <w:lsdException w:name="Medium List 1 Accent 5" w:semiHidden="0" w:uiPriority="65" w:unhideWhenUsed="0"/>
-    <w:lsdException w:name="Medium List 2 Accent 5" w:semiHidden="0" w:uiPriority="66" w:unhideWhenUsed="0"/>
-    <w:lsdException w:name="Medium Grid 1 Accent 5" w:semiHidden="0" w:uiPriority="67" w:unhideWhenUsed="0"/>
-    <w:lsdException w:name="Medium Grid 2 Accent 5" w:semiHidden="0" w:uiPriority="68" w:unhideWhenUsed="0"/>
-    <w:lsdException w:name="Medium Grid 3 Accent 5" w:semiHidden="0" w:uiPriority="69" w:unhideWhenUsed="0"/>
-    <w:lsdException w:name="Dark List Accent 5" w:semiHidden="0" w:uiPriority="70" w:unhideWhenUsed="0"/>
-    <w:lsdException w:name="Colorful Shading Accent 5" w:semiHidden="0" w:uiPriority="71" w:unhideWhenUsed="0"/>
-    <w:lsdException w:name="Colorful List Accent 5" w:semiHidden="0" w:uiPriority="72" w:unhideWhenUsed="0"/>
-    <w:lsdException w:name="Colorful Grid Accent 5" w:semiHidden="0" w:uiPriority="73" w:unhideWhenUsed="0"/>
-    <w:lsdException w:name="Light Shading Accent 6" w:semiHidden="0" w:uiPriority="60" w:unhideWhenUsed="0"/>
-    <w:lsdException w:name="Light List Accent 6" w:semiHidden="0" w:uiPriority="61" w:unhideWhenUsed="0"/>
-    <w:lsdException w:name="Light Grid Accent 6" w:semiHidden="0" w:uiPriority="62" w:unhideWhenUsed="0"/>
-    <w:lsdException w:name="Medium Shading 1 Accent 6" w:semiHidden="0" w:uiPriority="63" w:unhideWhenUsed="0"/>
-    <w:lsdException w:name="Medium Shading 2 Accent 6" w:semiHidden="0" w:uiPriority="64" w:unhideWhenUsed="0"/>
-    <w:lsdException w:name="Medium List 1 Accent 6" w:semiHidden="0" w:uiPriority="65" w:unhideWhenUsed="0"/>
-    <w:lsdException w:name="Medium List 2 Accent 6" w:semiHidden="0" w:uiPriority="66" w:unhideWhenUsed="0"/>
-    <w:lsdException w:name="Medium Grid 1 Accent 6" w:semiHidden="0" w:uiPriority="67" w:unhideWhenUsed="0"/>
-    <w:lsdException w:name="Medium Grid 2 Accent 6" w:semiHidden="0" w:uiPriority="68" w:unhideWhenUsed="0"/>
-    <w:lsdException w:name="Medium Grid 3 Accent 6" w:semiHidden="0" w:uiPriority="69" w:unhideWhenUsed="0"/>
-    <w:lsdException w:name="Dark List Accent 6" w:semiHidden="0" w:uiPriority="70" w:unhideWhenUsed="0"/>
-    <w:lsdException w:name="Colorful Shading Accent 6" w:semiHidden="0" w:uiPriority="71" w:unhideWhenUsed="0"/>
-    <w:lsdException w:name="Colorful List Accent 6" w:semiHidden="0" w:uiPriority="72" w:unhideWhenUsed="0"/>
-    <w:lsdException w:name="Colorful Grid Accent 6" w:semiHidden="0" w:uiPriority="73" w:unhideWhenUsed="0"/>
-    <w:lsdException w:name="Subtle Emphasis" w:semiHidden="0" w:uiPriority="19" w:unhideWhenUsed="0" w:qFormat="1"/>
-    <w:lsdException w:name="Intense Emphasis" w:semiHidden="0" w:uiPriority="21" w:unhideWhenUsed="0" w:qFormat="1"/>
-    <w:lsdException w:name="Subtle Reference" w:semiHidden="0" w:uiPriority="31" w:unhideWhenUsed="0" w:qFormat="1"/>
-    <w:lsdException w:name="Intense Reference" w:semiHidden="0" w:uiPriority="32" w:unhideWhenUsed="0" w:qFormat="1"/>
-    <w:lsdException w:name="Book Title" w:semiHidden="0" w:uiPriority="33" w:unhideWhenUsed="0" w:qFormat="1"/>
-    <w:lsdException w:name="Bibliography" w:uiPriority="37"/>
-    <w:lsdException w:name="TOC Heading" w:uiPriority="39" w:qFormat="1"/>
-  </w:latentStyles>
-  <w:style w:type="paragraph" w:default="1" w:styleId="Normal">
-    <w:name w:val="Normal"/>
-    <w:qFormat/>
-  </w:style>
-  <w:style w:type="paragraph" w:styleId="Ttulo1">
-    <w:name w:val="heading 1"/>
-    <w:basedOn w:val="Normal"/>
-    <w:next w:val="Normal"/>
-    <w:link w:val="Ttulo1Car"/>
-    <w:uiPriority w:val="9"/>
-    <w:qFormat/>
-    <w:rsid w:val="00246F99"/>
-    <w:pPr>
-      <w:keepNext/>
-      <w:keepLines/>
-      <w:spacing w:before="240" w:after="0"/>
-      <w:outlineLvl w:val="0"/>
-    </w:pPr>
-    <w:rPr>
-      <w:rFonts w:asciiTheme="majorHAnsi" w:eastAsiaTheme="majorEastAsia" w:hAnsiTheme="majorHAnsi" w:cstheme="majorBidi"/>
-      <w:color w:val="2F5496" w:themeColor="accent1" w:themeShade="BF"/>
-      <w:sz w:val="32"/>
-      <w:szCs w:val="32"/>
-      <w:lang w:val="en-US"/>
-    </w:rPr>
-  </w:style>
-  <w:style w:type="character" w:default="1" w:styleId="Fuentedeprrafopredeter">
-    <w:name w:val="Default Paragraph Font"/>
-    <w:uiPriority w:val="1"/>
-    <w:semiHidden/>
-    <w:unhideWhenUsed/>
-  </w:style>
-  <w:style w:type="table" w:default="1" w:styleId="Tablanormal">
-    <w:name w:val="Normal Table"/>
-    <w:uiPriority w:val="99"/>
-    <w:semiHidden/>
-    <w:unhideWhenUsed/>
-    <w:tblPr>
-      <w:tblInd w:w="0" w:type="dxa"/>
-      <w:tblCellMar>
-        <w:top w:w="0" w:type="dxa"/>
-        <w:left w:w="108" w:type="dxa"/>
-        <w:bottom w:w="0" w:type="dxa"/>
-        <w:right w:w="108" w:type="dxa"/>
-      </w:tblCellMar>
-    </w:tblPr>
-  </w:style>
-  <w:style w:type="numbering" w:default="1" w:styleId="Sinlista">
-    <w:name w:val="No List"/>
-    <w:uiPriority w:val="99"/>
-    <w:semiHidden/>
-    <w:unhideWhenUsed/>
-  </w:style>
-  <w:style w:type="paragraph" w:styleId="NormalWeb">
-    <w:name w:val="Normal (Web)"/>
-    <w:basedOn w:val="Normal"/>
-    <w:uiPriority w:val="99"/>
-    <w:semiHidden/>
-    <w:unhideWhenUsed/>
-    <w:rsid w:val="00183027"/>
-    <w:pPr>
-      <w:spacing w:before="100" w:beforeAutospacing="1" w:after="100" w:afterAutospacing="1" w:line="240" w:lineRule="auto"/>
-    </w:pPr>
-    <w:rPr>
-      <w:rFonts w:ascii="Times New Roman" w:eastAsia="Times New Roman" w:hAnsi="Times New Roman" w:cs="Times New Roman"/>
-      <w:sz w:val="24"/>
-      <w:szCs w:val="24"/>
-      <w:lang w:eastAsia="es-ES"/>
-    </w:rPr>
-  </w:style>
-  <w:style w:type="character" w:styleId="Textodelmarcadordeposicin">
-    <w:name w:val="Placeholder Text"/>
-    <w:basedOn w:val="Fuentedeprrafopredeter"/>
-    <w:uiPriority w:val="99"/>
-    <w:semiHidden/>
-    <w:rsid w:val="009E3E04"/>
-    <w:rPr>
-      <w:color w:val="808080"/>
-    </w:rPr>
-  </w:style>
-  <w:style w:type="character" w:customStyle="1" w:styleId="Ttulo1Car">
-    <w:name w:val="Título 1 Car"/>
-    <w:basedOn w:val="Fuentedeprrafopredeter"/>
-    <w:link w:val="Ttulo1"/>
-    <w:uiPriority w:val="9"/>
-    <w:rsid w:val="00246F99"/>
-    <w:rPr>
-      <w:rFonts w:asciiTheme="majorHAnsi" w:eastAsiaTheme="majorEastAsia" w:hAnsiTheme="majorHAnsi" w:cstheme="majorBidi"/>
-      <w:color w:val="2F5496" w:themeColor="accent1" w:themeShade="BF"/>
-      <w:sz w:val="32"/>
-      <w:szCs w:val="32"/>
-      <w:lang w:val="en-US"/>
-    </w:rPr>
-  </w:style>
-  <w:style w:type="paragraph" w:styleId="Bibliografa">
-    <w:name w:val="Bibliography"/>
-    <w:basedOn w:val="Normal"/>
-    <w:next w:val="Normal"/>
-    <w:uiPriority w:val="37"/>
-    <w:unhideWhenUsed/>
-    <w:rsid w:val="00246F99"/>
-  </w:style>
-  <w:style w:type="paragraph" w:styleId="ndice1">
-    <w:name w:val="index 1"/>
-    <w:basedOn w:val="Normal"/>
-    <w:next w:val="Normal"/>
-    <w:autoRedefine/>
-    <w:uiPriority w:val="99"/>
-    <w:unhideWhenUsed/>
-    <w:rsid w:val="005A7640"/>
-    <w:pPr>
-      <w:spacing w:after="0" w:line="240" w:lineRule="auto"/>
-      <w:ind w:left="220" w:hanging="220"/>
-    </w:pPr>
-  </w:style>
-  <w:style w:type="paragraph" w:styleId="Textodeglobo">
-    <w:name w:val="Balloon Text"/>
-    <w:basedOn w:val="Normal"/>
-    <w:link w:val="TextodegloboCar"/>
-    <w:uiPriority w:val="99"/>
-    <w:semiHidden/>
-    <w:unhideWhenUsed/>
-    <w:rsid w:val="005A7640"/>
-    <w:pPr>
-      <w:spacing w:after="0" w:line="240" w:lineRule="auto"/>
-    </w:pPr>
-    <w:rPr>
-      <w:rFonts w:ascii="Segoe UI" w:hAnsi="Segoe UI" w:cs="Segoe UI"/>
-      <w:sz w:val="18"/>
-      <w:szCs w:val="18"/>
-    </w:rPr>
-  </w:style>
-  <w:style w:type="character" w:customStyle="1" w:styleId="TextodegloboCar">
-    <w:name w:val="Texto de globo Car"/>
-    <w:basedOn w:val="Fuentedeprrafopredeter"/>
-    <w:link w:val="Textodeglobo"/>
-    <w:uiPriority w:val="99"/>
-    <w:semiHidden/>
-    <w:rsid w:val="005A7640"/>
-    <w:rPr>
-      <w:rFonts w:ascii="Segoe UI" w:hAnsi="Segoe UI" w:cs="Segoe UI"/>
-      <w:sz w:val="18"/>
-      <w:szCs w:val="18"/>
-    </w:rPr>
-  </w:style>
-  <w:style w:type="paragraph" w:styleId="Prrafodelista">
-    <w:name w:val="List Paragraph"/>
-    <w:basedOn w:val="Normal"/>
-    <w:uiPriority w:val="34"/>
-    <w:qFormat/>
-    <w:rsid w:val="00A60F54"/>
-    <w:pPr>
-      <w:ind w:left="720"/>
-      <w:contextualSpacing/>
-    </w:pPr>
-  </w:style>
-  <w:style w:type="paragraph" w:styleId="Encabezado">
-    <w:name w:val="header"/>
-    <w:basedOn w:val="Normal"/>
-    <w:link w:val="EncabezadoCar"/>
-    <w:uiPriority w:val="99"/>
-    <w:unhideWhenUsed/>
-    <w:rsid w:val="00290D43"/>
-    <w:pPr>
-      <w:tabs>
-        <w:tab w:val="center" w:pos="4513"/>
-        <w:tab w:val="right" w:pos="9026"/>
-      </w:tabs>
-      <w:spacing w:after="0" w:line="240" w:lineRule="auto"/>
-    </w:pPr>
-  </w:style>
-  <w:style w:type="character" w:customStyle="1" w:styleId="EncabezadoCar">
-    <w:name w:val="Encabezado Car"/>
-    <w:basedOn w:val="Fuentedeprrafopredeter"/>
-    <w:link w:val="Encabezado"/>
-    <w:uiPriority w:val="99"/>
-    <w:rsid w:val="00290D43"/>
-  </w:style>
-  <w:style w:type="paragraph" w:styleId="Piedepgina">
-    <w:name w:val="footer"/>
-    <w:basedOn w:val="Normal"/>
-    <w:link w:val="PiedepginaCar"/>
-    <w:uiPriority w:val="99"/>
-    <w:unhideWhenUsed/>
-    <w:rsid w:val="00290D43"/>
-    <w:pPr>
-      <w:tabs>
-        <w:tab w:val="center" w:pos="4513"/>
-        <w:tab w:val="right" w:pos="9026"/>
-      </w:tabs>
-      <w:spacing w:after="0" w:line="240" w:lineRule="auto"/>
-    </w:pPr>
-  </w:style>
-  <w:style w:type="character" w:customStyle="1" w:styleId="PiedepginaCar">
-    <w:name w:val="Pie de página Car"/>
-    <w:basedOn w:val="Fuentedeprrafopredeter"/>
-    <w:link w:val="Piedepgina"/>
-    <w:uiPriority w:val="99"/>
-    <w:rsid w:val="00290D43"/>
-  </w:style>
-  <w:style w:type="table" w:styleId="Tablaconcuadrcula">
-    <w:name w:val="Table Grid"/>
-    <w:basedOn w:val="Tablanormal"/>
-    <w:uiPriority w:val="39"/>
-    <w:rsid w:val="00C54696"/>
-    <w:pPr>
-      <w:spacing w:after="0" w:line="240" w:lineRule="auto"/>
-    </w:pPr>
-    <w:tblPr>
-      <w:tblInd w:w="0" w:type="dxa"/>
-      <w:tblBorders>
-        <w:top w:val="single" w:sz="4" w:space="0" w:color="auto"/>
-        <w:left w:val="single" w:sz="4" w:space="0" w:color="auto"/>
-        <w:bottom w:val="single" w:sz="4" w:space="0" w:color="auto"/>
-        <w:right w:val="single" w:sz="4" w:space="0" w:color="auto"/>
-        <w:insideH w:val="single" w:sz="4" w:space="0" w:color="auto"/>
-        <w:insideV w:val="single" w:sz="4" w:space="0" w:color="auto"/>
-      </w:tblBorders>
-      <w:tblCellMar>
-        <w:top w:w="0" w:type="dxa"/>
-        <w:left w:w="108" w:type="dxa"/>
-        <w:bottom w:w="0" w:type="dxa"/>
-        <w:right w:w="108" w:type="dxa"/>
-      </w:tblCellMar>
-    </w:tblPr>
-  </w:style>
-  <w:style w:type="table" w:customStyle="1" w:styleId="Tablanormal51">
-    <w:name w:val="Tabla normal 51"/>
-    <w:basedOn w:val="Tablanormal"/>
-    <w:uiPriority w:val="45"/>
-    <w:rsid w:val="00C54696"/>
-    <w:pPr>
-      <w:spacing w:after="0" w:line="240" w:lineRule="auto"/>
-    </w:pPr>
-    <w:tblPr>
-      <w:tblStyleRowBandSize w:val="1"/>
-      <w:tblStyleColBandSize w:val="1"/>
-      <w:tblInd w:w="0" w:type="dxa"/>
-      <w:tblCellMar>
-        <w:top w:w="0" w:type="dxa"/>
-        <w:left w:w="108" w:type="dxa"/>
-        <w:bottom w:w="0" w:type="dxa"/>
-        <w:right w:w="108" w:type="dxa"/>
-      </w:tblCellMar>
-    </w:tblPr>
-    <w:tblStylePr w:type="firstRow">
-      <w:rPr>
-        <w:rFonts w:asciiTheme="majorHAnsi" w:eastAsiaTheme="majorEastAsia" w:hAnsiTheme="majorHAnsi" w:cstheme="majorBidi"/>
-        <w:i/>
-        <w:iCs/>
-        <w:sz w:val="26"/>
-      </w:rPr>
-      <w:tblPr/>
-      <w:tcPr>
-        <w:tcBorders>
-          <w:bottom w:val="single" w:sz="4" w:space="0" w:color="7F7F7F" w:themeColor="text1" w:themeTint="80"/>
-        </w:tcBorders>
-        <w:shd w:val="clear" w:color="auto" w:fill="FFFFFF" w:themeFill="background1"/>
-      </w:tcPr>
-    </w:tblStylePr>
-    <w:tblStylePr w:type="lastRow">
-      <w:rPr>
-        <w:rFonts w:asciiTheme="majorHAnsi" w:eastAsiaTheme="majorEastAsia" w:hAnsiTheme="majorHAnsi" w:cstheme="majorBidi"/>
-        <w:i/>
-        <w:iCs/>
-        <w:sz w:val="26"/>
-      </w:rPr>
-      <w:tblPr/>
-      <w:tcPr>
-        <w:tcBorders>
-          <w:top w:val="single" w:sz="4" w:space="0" w:color="7F7F7F" w:themeColor="text1" w:themeTint="80"/>
-        </w:tcBorders>
-        <w:shd w:val="clear" w:color="auto" w:fill="FFFFFF" w:themeFill="background1"/>
-      </w:tcPr>
-    </w:tblStylePr>
-    <w:tblStylePr w:type="firstCol">
-      <w:pPr>
-        <w:jc w:val="right"/>
-      </w:pPr>
-      <w:rPr>
-        <w:rFonts w:asciiTheme="majorHAnsi" w:eastAsiaTheme="majorEastAsia" w:hAnsiTheme="majorHAnsi" w:cstheme="majorBidi"/>
-        <w:i/>
-        <w:iCs/>
-        <w:sz w:val="26"/>
-      </w:rPr>
-      <w:tblPr/>
-      <w:tcPr>
-        <w:tcBorders>
-          <w:right w:val="single" w:sz="4" w:space="0" w:color="7F7F7F" w:themeColor="text1" w:themeTint="80"/>
-        </w:tcBorders>
-        <w:shd w:val="clear" w:color="auto" w:fill="FFFFFF" w:themeFill="background1"/>
-      </w:tcPr>
-    </w:tblStylePr>
-    <w:tblStylePr w:type="lastCol">
-      <w:rPr>
-        <w:rFonts w:asciiTheme="majorHAnsi" w:eastAsiaTheme="majorEastAsia" w:hAnsiTheme="majorHAnsi" w:cstheme="majorBidi"/>
-        <w:i/>
-        <w:iCs/>
-        <w:sz w:val="26"/>
-      </w:rPr>
-      <w:tblPr/>
-      <w:tcPr>
-        <w:tcBorders>
-          <w:left w:val="single" w:sz="4" w:space="0" w:color="7F7F7F" w:themeColor="text1" w:themeTint="80"/>
-        </w:tcBorders>
-        <w:shd w:val="clear" w:color="auto" w:fill="FFFFFF" w:themeFill="background1"/>
-      </w:tcPr>
-    </w:tblStylePr>
-    <w:tblStylePr w:type="band1Vert">
-      <w:tblPr/>
-      <w:tcPr>
-        <w:shd w:val="clear" w:color="auto" w:fill="F2F2F2" w:themeFill="background1" w:themeFillShade="F2"/>
-      </w:tcPr>
-    </w:tblStylePr>
-    <w:tblStylePr w:type="band1Horz">
-      <w:tblPr/>
-      <w:tcPr>
-        <w:shd w:val="clear" w:color="auto" w:fill="F2F2F2" w:themeFill="background1" w:themeFillShade="F2"/>
-      </w:tcPr>
-    </w:tblStylePr>
-    <w:tblStylePr w:type="neCell">
-      <w:tblPr/>
-      <w:tcPr>
-        <w:tcBorders>
-          <w:left w:val="nil"/>
-        </w:tcBorders>
-      </w:tcPr>
-    </w:tblStylePr>
-    <w:tblStylePr w:type="nwCell">
-      <w:tblPr/>
-      <w:tcPr>
-        <w:tcBorders>
-          <w:right w:val="nil"/>
-        </w:tcBorders>
-      </w:tcPr>
-    </w:tblStylePr>
-    <w:tblStylePr w:type="seCell">
-      <w:tblPr/>
-      <w:tcPr>
-        <w:tcBorders>
-          <w:left w:val="nil"/>
-        </w:tcBorders>
-      </w:tcPr>
-    </w:tblStylePr>
-    <w:tblStylePr w:type="swCell">
-      <w:tblPr/>
-      <w:tcPr>
-        <w:tcBorders>
-          <w:right w:val="nil"/>
-        </w:tcBorders>
-      </w:tcPr>
-    </w:tblStylePr>
-  </w:style>
-  <w:style w:type="table" w:customStyle="1" w:styleId="Tablanormal31">
-    <w:name w:val="Tabla normal 31"/>
-    <w:basedOn w:val="Tablanormal"/>
-    <w:uiPriority w:val="43"/>
-    <w:rsid w:val="00C54696"/>
-    <w:pPr>
-      <w:spacing w:after="0" w:line="240" w:lineRule="auto"/>
-    </w:pPr>
-    <w:tblPr>
-      <w:tblStyleRowBandSize w:val="1"/>
-      <w:tblStyleColBandSize w:val="1"/>
-      <w:tblInd w:w="0" w:type="dxa"/>
-      <w:tblCellMar>
-        <w:top w:w="0" w:type="dxa"/>
-        <w:left w:w="108" w:type="dxa"/>
-        <w:bottom w:w="0" w:type="dxa"/>
-        <w:right w:w="108" w:type="dxa"/>
-      </w:tblCellMar>
     </w:tblPr>
     <w:tblStylePr w:type="firstRow">
       <w:rPr>
@@ -12028,7 +10759,7 @@
   <a:extraClrSchemeLst/>
   <a:extLst>
     <a:ext uri="{05A4C25C-085E-4340-85A3-A5531E510DB2}">
-      <thm15:themeFamily xmlns:thm15="http://schemas.microsoft.com/office/thememl/2012/main" xmlns="" name="Office Theme" id="{62F939B6-93AF-4DB8-9C6B-D6C7DFDC589F}" vid="{4A3C46E8-61CC-4603-A589-7422A47A8E4A}"/>
+      <thm15:themeFamily xmlns:thm15="http://schemas.microsoft.com/office/thememl/2012/main" name="Office Theme" id="{62F939B6-93AF-4DB8-9C6B-D6C7DFDC589F}" vid="{4A3C46E8-61CC-4603-A589-7422A47A8E4A}"/>
     </a:ext>
   </a:extLst>
 </a:theme>
@@ -12164,7 +10895,7 @@
 </file>
 
 <file path=customXml/itemProps1.xml><?xml version="1.0" encoding="utf-8"?>
-<ds:datastoreItem xmlns:ds="http://schemas.openxmlformats.org/officeDocument/2006/customXml" ds:itemID="{9CFD7143-74CB-4FA5-93E1-1E12D2245FB0}">
+<ds:datastoreItem xmlns:ds="http://schemas.openxmlformats.org/officeDocument/2006/customXml" ds:itemID="{50B4ABC7-E125-46D4-B29C-846AC5B1DAA5}">
   <ds:schemaRefs>
     <ds:schemaRef ds:uri="http://schemas.openxmlformats.org/officeDocument/2006/bibliography"/>
   </ds:schemaRefs>
